--- a/Salesforce OmniStudio Consultant/OmniStudio Architecture.docx
+++ b/Salesforce OmniStudio Consultant/OmniStudio Architecture.docx
@@ -2,6 +2,2206 @@
 <file path=word/document.xml><?xml version="1.0" encoding="utf-8"?>
 <w:document xmlns:wpc="http://schemas.microsoft.com/office/word/2010/wordprocessingCanvas" xmlns:cx="http://schemas.microsoft.com/office/drawing/2014/chartex" xmlns:cx1="http://schemas.microsoft.com/office/drawing/2015/9/8/chartex" xmlns:cx2="http://schemas.microsoft.com/office/drawing/2015/10/21/chartex" xmlns:cx3="http://schemas.microsoft.com/office/drawing/2016/5/9/chartex" xmlns:cx4="http://schemas.microsoft.com/office/drawing/2016/5/10/chartex" xmlns:cx5="http://schemas.microsoft.com/office/drawing/2016/5/11/chartex" xmlns:cx6="http://schemas.microsoft.com/office/drawing/2016/5/12/chartex" xmlns:cx7="http://schemas.microsoft.com/office/drawing/2016/5/13/chartex" xmlns:cx8="http://schemas.microsoft.com/office/drawing/2016/5/14/chartex" xmlns:mc="http://schemas.openxmlformats.org/markup-compatibility/2006" xmlns:aink="http://schemas.microsoft.com/office/drawing/2016/ink" xmlns:am3d="http://schemas.microsoft.com/office/drawing/2017/model3d" xmlns:o="urn:schemas-microsoft-com:office:office" xmlns:r="http://schemas.openxmlformats.org/officeDocument/2006/relationships" xmlns:m="http://schemas.openxmlformats.org/officeDocument/2006/math" xmlns:v="urn:schemas-microsoft-com:vml" xmlns:wp14="http://schemas.microsoft.com/office/word/2010/wordprocessingDrawing" xmlns:wp="http://schemas.openxmlformats.org/drawingml/2006/wordprocessingDrawing" xmlns:w10="urn:schemas-microsoft-com:office:word" xmlns:w="http://schemas.openxmlformats.org/wordprocessingml/2006/main" xmlns:w14="http://schemas.microsoft.com/office/word/2010/wordml" xmlns:w15="http://schemas.microsoft.com/office/word/2012/wordml" xmlns:w16cex="http://schemas.microsoft.com/office/word/2018/wordml/cex" xmlns:w16cid="http://schemas.microsoft.com/office/word/2016/wordml/cid" xmlns:w16="http://schemas.microsoft.com/office/word/2018/wordml" xmlns:w16se="http://schemas.microsoft.com/office/word/2015/wordml/symex" xmlns:wpg="http://schemas.microsoft.com/office/word/2010/wordprocessingGroup" xmlns:wpi="http://schemas.microsoft.com/office/word/2010/wordprocessingInk" xmlns:wne="http://schemas.microsoft.com/office/word/2006/wordml" xmlns:wps="http://schemas.microsoft.com/office/word/2010/wordprocessingShape" mc:Ignorable="w14 w15 w16se w16cid w16 w16cex wp14">
   <w:body>
+    <w:p>
+      <w:pPr>
+        <w:shd w:val="clear" w:color="auto" w:fill="F5F5F5"/>
+        <w:spacing w:before="100" w:beforeAutospacing="1" w:after="100" w:afterAutospacing="1" w:line="240" w:lineRule="auto"/>
+        <w:rPr>
+          <w:rFonts w:ascii="Segoe UI" w:eastAsia="Times New Roman" w:hAnsi="Segoe UI" w:cs="Segoe UI"/>
+          <w:color w:val="1E1E1E"/>
+          <w:sz w:val="24"/>
+          <w:szCs w:val="24"/>
+        </w:rPr>
+      </w:pPr>
+      <w:r>
+        <w:rPr>
+          <w:rFonts w:ascii="Segoe UI" w:eastAsia="Times New Roman" w:hAnsi="Segoe UI" w:cs="Segoe UI"/>
+          <w:color w:val="1E1E1E"/>
+          <w:sz w:val="24"/>
+          <w:szCs w:val="24"/>
+        </w:rPr>
+        <w:t xml:space="preserve">With </w:t>
+      </w:r>
+      <w:proofErr w:type="spellStart"/>
+      <w:r>
+        <w:rPr>
+          <w:rFonts w:ascii="Segoe UI" w:eastAsia="Times New Roman" w:hAnsi="Segoe UI" w:cs="Segoe UI"/>
+          <w:color w:val="1E1E1E"/>
+          <w:sz w:val="24"/>
+          <w:szCs w:val="24"/>
+        </w:rPr>
+        <w:t>OmniStudio’s</w:t>
+      </w:r>
+      <w:proofErr w:type="spellEnd"/>
+      <w:r>
+        <w:rPr>
+          <w:rFonts w:ascii="Segoe UI" w:eastAsia="Times New Roman" w:hAnsi="Segoe UI" w:cs="Segoe UI"/>
+          <w:color w:val="1E1E1E"/>
+          <w:sz w:val="24"/>
+          <w:szCs w:val="24"/>
+        </w:rPr>
+        <w:t xml:space="preserve"> drag-and-drop configuration capabilities, customers create guided brand experiences specific to their industry with clicks rather than custom code. They effortlessly meet the demands of omnichannel service by deploying and updating these interactions across multiple devices and channels, increasing user </w:t>
+      </w:r>
+      <w:proofErr w:type="gramStart"/>
+      <w:r>
+        <w:rPr>
+          <w:rFonts w:ascii="Segoe UI" w:eastAsia="Times New Roman" w:hAnsi="Segoe UI" w:cs="Segoe UI"/>
+          <w:color w:val="1E1E1E"/>
+          <w:sz w:val="24"/>
+          <w:szCs w:val="24"/>
+        </w:rPr>
+        <w:t>productivity</w:t>
+      </w:r>
+      <w:proofErr w:type="gramEnd"/>
+      <w:r>
+        <w:rPr>
+          <w:rFonts w:ascii="Segoe UI" w:eastAsia="Times New Roman" w:hAnsi="Segoe UI" w:cs="Segoe UI"/>
+          <w:color w:val="1E1E1E"/>
+          <w:sz w:val="24"/>
+          <w:szCs w:val="24"/>
+        </w:rPr>
+        <w:t xml:space="preserve"> and enabling greater self-sufficiency for employees, consumers, and partners. OmniStudio also includes tools for integrating with other enterprise applications and data. </w:t>
+      </w:r>
+    </w:p>
+    <w:p>
+      <w:pPr>
+        <w:shd w:val="clear" w:color="auto" w:fill="F5F5F5"/>
+        <w:spacing w:before="100" w:beforeAutospacing="1" w:after="100" w:afterAutospacing="1" w:line="240" w:lineRule="auto"/>
+        <w:rPr>
+          <w:rFonts w:ascii="Segoe UI" w:eastAsia="Times New Roman" w:hAnsi="Segoe UI" w:cs="Segoe UI"/>
+          <w:color w:val="1E1E1E"/>
+          <w:sz w:val="24"/>
+          <w:szCs w:val="24"/>
+        </w:rPr>
+      </w:pPr>
+      <w:r>
+        <w:rPr>
+          <w:rFonts w:ascii="Segoe UI" w:eastAsia="Times New Roman" w:hAnsi="Segoe UI" w:cs="Segoe UI"/>
+          <w:color w:val="1E1E1E"/>
+          <w:sz w:val="24"/>
+          <w:szCs w:val="24"/>
+        </w:rPr>
+        <w:t>OmniStudio is part of Einstein Automate, which integrates Salesforce automation capabilities across Platform, Einstein, MuleSoft, Industries, and AppExchange to deliver an efficient end-to-end workflow platform.</w:t>
+      </w:r>
+    </w:p>
+    <w:p>
+      <w:pPr>
+        <w:shd w:val="clear" w:color="auto" w:fill="F5F5F5"/>
+        <w:spacing w:before="100" w:beforeAutospacing="1" w:after="100" w:afterAutospacing="1" w:line="240" w:lineRule="auto"/>
+        <w:rPr>
+          <w:rFonts w:ascii="Segoe UI" w:eastAsia="Times New Roman" w:hAnsi="Segoe UI" w:cs="Segoe UI"/>
+          <w:color w:val="1E1E1E"/>
+          <w:sz w:val="24"/>
+          <w:szCs w:val="24"/>
+        </w:rPr>
+      </w:pPr>
+      <w:r>
+        <w:rPr>
+          <w:rFonts w:ascii="Segoe UI" w:eastAsia="Times New Roman" w:hAnsi="Segoe UI" w:cs="Segoe UI"/>
+          <w:color w:val="1E1E1E"/>
+          <w:sz w:val="24"/>
+          <w:szCs w:val="24"/>
+        </w:rPr>
+        <w:t>Let’s take a tour of the several layers of components OmniStudio offers.</w:t>
+      </w:r>
+    </w:p>
+    <w:p>
+      <w:pPr>
+        <w:numPr>
+          <w:ilvl w:val="0"/>
+          <w:numId w:val="1"/>
+        </w:numPr>
+        <w:shd w:val="clear" w:color="auto" w:fill="F5F5F5"/>
+        <w:spacing w:before="100" w:beforeAutospacing="1" w:after="100" w:afterAutospacing="1" w:line="240" w:lineRule="auto"/>
+        <w:rPr>
+          <w:rFonts w:ascii="Segoe UI" w:eastAsia="Times New Roman" w:hAnsi="Segoe UI" w:cs="Segoe UI"/>
+          <w:color w:val="1E1E1E"/>
+          <w:sz w:val="24"/>
+          <w:szCs w:val="24"/>
+        </w:rPr>
+      </w:pPr>
+      <w:r>
+        <w:rPr>
+          <w:rFonts w:ascii="Segoe UI" w:eastAsia="Times New Roman" w:hAnsi="Segoe UI" w:cs="Segoe UI"/>
+          <w:color w:val="1E1E1E"/>
+          <w:sz w:val="24"/>
+          <w:szCs w:val="24"/>
+        </w:rPr>
+        <w:t>Digital Experience</w:t>
+      </w:r>
+    </w:p>
+    <w:p>
+      <w:pPr>
+        <w:numPr>
+          <w:ilvl w:val="0"/>
+          <w:numId w:val="1"/>
+        </w:numPr>
+        <w:shd w:val="clear" w:color="auto" w:fill="F5F5F5"/>
+        <w:spacing w:before="100" w:beforeAutospacing="1" w:after="100" w:afterAutospacing="1" w:line="240" w:lineRule="auto"/>
+        <w:rPr>
+          <w:rFonts w:ascii="Segoe UI" w:eastAsia="Times New Roman" w:hAnsi="Segoe UI" w:cs="Segoe UI"/>
+          <w:color w:val="1E1E1E"/>
+          <w:sz w:val="24"/>
+          <w:szCs w:val="24"/>
+        </w:rPr>
+      </w:pPr>
+      <w:r>
+        <w:rPr>
+          <w:rFonts w:ascii="Segoe UI" w:eastAsia="Times New Roman" w:hAnsi="Segoe UI" w:cs="Segoe UI"/>
+          <w:color w:val="1E1E1E"/>
+          <w:sz w:val="24"/>
+          <w:szCs w:val="24"/>
+        </w:rPr>
+        <w:t>Service Management</w:t>
+      </w:r>
+    </w:p>
+    <w:p>
+      <w:pPr>
+        <w:numPr>
+          <w:ilvl w:val="0"/>
+          <w:numId w:val="1"/>
+        </w:numPr>
+        <w:shd w:val="clear" w:color="auto" w:fill="F5F5F5"/>
+        <w:spacing w:before="100" w:beforeAutospacing="1" w:after="100" w:afterAutospacing="1" w:line="240" w:lineRule="auto"/>
+        <w:rPr>
+          <w:rFonts w:ascii="Segoe UI" w:eastAsia="Times New Roman" w:hAnsi="Segoe UI" w:cs="Segoe UI"/>
+          <w:color w:val="1E1E1E"/>
+          <w:sz w:val="24"/>
+          <w:szCs w:val="24"/>
+        </w:rPr>
+      </w:pPr>
+      <w:r>
+        <w:rPr>
+          <w:rFonts w:ascii="Segoe UI" w:eastAsia="Times New Roman" w:hAnsi="Segoe UI" w:cs="Segoe UI"/>
+          <w:color w:val="1E1E1E"/>
+          <w:sz w:val="24"/>
+          <w:szCs w:val="24"/>
+        </w:rPr>
+        <w:t>Developer Experience</w:t>
+      </w:r>
+    </w:p>
+    <w:p>
+      <w:pPr>
+        <w:shd w:val="clear" w:color="auto" w:fill="F5F5F5"/>
+        <w:spacing w:before="100" w:beforeAutospacing="1" w:after="100" w:afterAutospacing="1" w:line="240" w:lineRule="auto"/>
+        <w:rPr>
+          <w:rFonts w:ascii="Segoe UI" w:eastAsia="Times New Roman" w:hAnsi="Segoe UI" w:cs="Segoe UI"/>
+          <w:color w:val="1E1E1E"/>
+          <w:sz w:val="24"/>
+          <w:szCs w:val="24"/>
+        </w:rPr>
+      </w:pPr>
+      <w:r>
+        <w:rPr>
+          <w:rFonts w:ascii="Segoe UI" w:eastAsia="Times New Roman" w:hAnsi="Segoe UI" w:cs="Segoe UI"/>
+          <w:color w:val="1E1E1E"/>
+          <w:sz w:val="24"/>
+          <w:szCs w:val="24"/>
+        </w:rPr>
+        <w:t>Now let’s find out what makes each OmniStudio layer unique.</w:t>
+      </w:r>
+    </w:p>
+    <w:p>
+      <w:pPr>
+        <w:shd w:val="clear" w:color="auto" w:fill="F5F5F5"/>
+        <w:spacing w:before="100" w:beforeAutospacing="1" w:after="100" w:afterAutospacing="1" w:line="240" w:lineRule="auto"/>
+        <w:rPr>
+          <w:rFonts w:ascii="Segoe UI" w:eastAsia="Times New Roman" w:hAnsi="Segoe UI" w:cs="Segoe UI"/>
+          <w:color w:val="1E1E1E"/>
+          <w:sz w:val="24"/>
+          <w:szCs w:val="24"/>
+        </w:rPr>
+      </w:pPr>
+      <w:r>
+        <w:rPr>
+          <w:rFonts w:ascii="Segoe UI" w:eastAsia="Times New Roman" w:hAnsi="Segoe UI" w:cs="Segoe UI"/>
+          <w:b/>
+          <w:bCs/>
+          <w:color w:val="1E1E1E"/>
+          <w:sz w:val="24"/>
+          <w:szCs w:val="24"/>
+        </w:rPr>
+        <w:t>The Digital Experience Layer</w:t>
+      </w:r>
+    </w:p>
+    <w:p>
+      <w:pPr>
+        <w:shd w:val="clear" w:color="auto" w:fill="F5F5F5"/>
+        <w:spacing w:before="100" w:beforeAutospacing="1" w:after="100" w:afterAutospacing="1" w:line="240" w:lineRule="auto"/>
+        <w:rPr>
+          <w:rFonts w:ascii="Segoe UI" w:eastAsia="Times New Roman" w:hAnsi="Segoe UI" w:cs="Segoe UI"/>
+          <w:color w:val="1E1E1E"/>
+          <w:sz w:val="24"/>
+          <w:szCs w:val="24"/>
+        </w:rPr>
+      </w:pPr>
+      <w:r>
+        <w:rPr>
+          <w:rFonts w:ascii="Segoe UI" w:eastAsia="Times New Roman" w:hAnsi="Segoe UI" w:cs="Segoe UI"/>
+          <w:color w:val="1E1E1E"/>
+          <w:sz w:val="24"/>
+          <w:szCs w:val="24"/>
+        </w:rPr>
+        <w:t>The Digital Experience layer includes two primary user interface (UI) components. </w:t>
+      </w:r>
+    </w:p>
+    <w:p>
+      <w:pPr>
+        <w:numPr>
+          <w:ilvl w:val="0"/>
+          <w:numId w:val="2"/>
+        </w:numPr>
+        <w:shd w:val="clear" w:color="auto" w:fill="F5F5F5"/>
+        <w:spacing w:before="100" w:beforeAutospacing="1" w:after="100" w:afterAutospacing="1" w:line="240" w:lineRule="auto"/>
+        <w:rPr>
+          <w:rFonts w:ascii="Segoe UI" w:eastAsia="Times New Roman" w:hAnsi="Segoe UI" w:cs="Segoe UI"/>
+          <w:color w:val="1E1E1E"/>
+          <w:sz w:val="24"/>
+          <w:szCs w:val="24"/>
+        </w:rPr>
+      </w:pPr>
+      <w:r>
+        <w:rPr>
+          <w:rFonts w:ascii="Segoe UI" w:eastAsia="Times New Roman" w:hAnsi="Segoe UI" w:cs="Segoe UI"/>
+          <w:b/>
+          <w:bCs/>
+          <w:color w:val="1E1E1E"/>
+          <w:sz w:val="24"/>
+          <w:szCs w:val="24"/>
+        </w:rPr>
+        <w:t>OmniStudio FlexCards:</w:t>
+      </w:r>
+      <w:r>
+        <w:rPr>
+          <w:rFonts w:ascii="Segoe UI" w:eastAsia="Times New Roman" w:hAnsi="Segoe UI" w:cs="Segoe UI"/>
+          <w:color w:val="1E1E1E"/>
+          <w:sz w:val="24"/>
+          <w:szCs w:val="24"/>
+        </w:rPr>
+        <w:t> Cards that display contextual information and actions in an at-a-glance format for customer account data</w:t>
+      </w:r>
+    </w:p>
+    <w:p>
+      <w:pPr>
+        <w:numPr>
+          <w:ilvl w:val="0"/>
+          <w:numId w:val="2"/>
+        </w:numPr>
+        <w:shd w:val="clear" w:color="auto" w:fill="F5F5F5"/>
+        <w:spacing w:before="100" w:beforeAutospacing="1" w:after="100" w:afterAutospacing="1" w:line="240" w:lineRule="auto"/>
+        <w:rPr>
+          <w:rFonts w:ascii="Segoe UI" w:eastAsia="Times New Roman" w:hAnsi="Segoe UI" w:cs="Segoe UI"/>
+          <w:color w:val="1E1E1E"/>
+          <w:sz w:val="24"/>
+          <w:szCs w:val="24"/>
+        </w:rPr>
+      </w:pPr>
+      <w:r>
+        <w:rPr>
+          <w:rFonts w:ascii="Segoe UI" w:eastAsia="Times New Roman" w:hAnsi="Segoe UI" w:cs="Segoe UI"/>
+          <w:b/>
+          <w:bCs/>
+          <w:color w:val="1E1E1E"/>
+          <w:sz w:val="24"/>
+          <w:szCs w:val="24"/>
+        </w:rPr>
+        <w:t>OmniScripts:</w:t>
+      </w:r>
+      <w:r>
+        <w:rPr>
+          <w:rFonts w:ascii="Segoe UI" w:eastAsia="Times New Roman" w:hAnsi="Segoe UI" w:cs="Segoe UI"/>
+          <w:color w:val="1E1E1E"/>
+          <w:sz w:val="24"/>
+          <w:szCs w:val="24"/>
+        </w:rPr>
+        <w:t> A guided path to complete a business process</w:t>
+      </w:r>
+    </w:p>
+    <w:p>
+      <w:pPr>
+        <w:shd w:val="clear" w:color="auto" w:fill="F5F5F5"/>
+        <w:spacing w:before="100" w:beforeAutospacing="1" w:after="100" w:afterAutospacing="1" w:line="240" w:lineRule="auto"/>
+        <w:rPr>
+          <w:rFonts w:ascii="Segoe UI" w:eastAsia="Times New Roman" w:hAnsi="Segoe UI" w:cs="Segoe UI"/>
+          <w:color w:val="1E1E1E"/>
+          <w:sz w:val="24"/>
+          <w:szCs w:val="24"/>
+        </w:rPr>
+      </w:pPr>
+      <w:r>
+        <w:rPr>
+          <w:rFonts w:ascii="Segoe UI" w:eastAsia="Times New Roman" w:hAnsi="Segoe UI" w:cs="Segoe UI"/>
+          <w:color w:val="1E1E1E"/>
+          <w:sz w:val="24"/>
+          <w:szCs w:val="24"/>
+        </w:rPr>
+        <w:t>These declarative tools provide rich user interaction experiences that are easily understandable. They’re built on Salesforce Lightning web components (LWC), which run inside Salesforce and improve UI performance. </w:t>
+      </w:r>
+    </w:p>
+    <w:p>
+      <w:pPr>
+        <w:shd w:val="clear" w:color="auto" w:fill="F5F5F5"/>
+        <w:spacing w:before="100" w:beforeAutospacing="1" w:after="100" w:afterAutospacing="1" w:line="240" w:lineRule="auto"/>
+        <w:rPr>
+          <w:rFonts w:ascii="Segoe UI" w:eastAsia="Times New Roman" w:hAnsi="Segoe UI" w:cs="Segoe UI"/>
+          <w:color w:val="1E1E1E"/>
+          <w:sz w:val="24"/>
+          <w:szCs w:val="24"/>
+        </w:rPr>
+      </w:pPr>
+      <w:r>
+        <w:rPr>
+          <w:rFonts w:ascii="Segoe UI" w:eastAsia="Times New Roman" w:hAnsi="Segoe UI" w:cs="Segoe UI"/>
+          <w:b/>
+          <w:bCs/>
+          <w:color w:val="1E1E1E"/>
+          <w:sz w:val="24"/>
+          <w:szCs w:val="24"/>
+        </w:rPr>
+        <w:t>The Service Management Layer</w:t>
+      </w:r>
+    </w:p>
+    <w:p>
+      <w:pPr>
+        <w:shd w:val="clear" w:color="auto" w:fill="F5F5F5"/>
+        <w:spacing w:before="100" w:beforeAutospacing="1" w:after="100" w:afterAutospacing="1" w:line="240" w:lineRule="auto"/>
+        <w:rPr>
+          <w:rFonts w:ascii="Segoe UI" w:eastAsia="Times New Roman" w:hAnsi="Segoe UI" w:cs="Segoe UI"/>
+          <w:color w:val="1E1E1E"/>
+          <w:sz w:val="24"/>
+          <w:szCs w:val="24"/>
+        </w:rPr>
+      </w:pPr>
+      <w:r>
+        <w:rPr>
+          <w:rFonts w:ascii="Segoe UI" w:eastAsia="Times New Roman" w:hAnsi="Segoe UI" w:cs="Segoe UI"/>
+          <w:color w:val="1E1E1E"/>
+          <w:sz w:val="24"/>
+          <w:szCs w:val="24"/>
+        </w:rPr>
+        <w:t>The Service Management layer includes data services that read, write, transform, calculate, and track data within and outside of Salesforce. </w:t>
+      </w:r>
+    </w:p>
+    <w:p>
+      <w:pPr>
+        <w:numPr>
+          <w:ilvl w:val="0"/>
+          <w:numId w:val="3"/>
+        </w:numPr>
+        <w:shd w:val="clear" w:color="auto" w:fill="F5F5F5"/>
+        <w:spacing w:before="100" w:beforeAutospacing="1" w:after="100" w:afterAutospacing="1" w:line="240" w:lineRule="auto"/>
+        <w:rPr>
+          <w:rFonts w:ascii="Segoe UI" w:eastAsia="Times New Roman" w:hAnsi="Segoe UI" w:cs="Segoe UI"/>
+          <w:color w:val="1E1E1E"/>
+          <w:sz w:val="24"/>
+          <w:szCs w:val="24"/>
+        </w:rPr>
+      </w:pPr>
+      <w:r>
+        <w:rPr>
+          <w:rFonts w:ascii="Segoe UI" w:eastAsia="Times New Roman" w:hAnsi="Segoe UI" w:cs="Segoe UI"/>
+          <w:b/>
+          <w:bCs/>
+          <w:color w:val="1E1E1E"/>
+          <w:sz w:val="24"/>
+          <w:szCs w:val="24"/>
+        </w:rPr>
+        <w:t>OmniStudio DataRaptors:</w:t>
+      </w:r>
+      <w:r>
+        <w:rPr>
+          <w:rFonts w:ascii="Segoe UI" w:eastAsia="Times New Roman" w:hAnsi="Segoe UI" w:cs="Segoe UI"/>
+          <w:color w:val="1E1E1E"/>
+          <w:sz w:val="24"/>
+          <w:szCs w:val="24"/>
+        </w:rPr>
+        <w:t> Configurable services for retrieving, transforming, and updating data</w:t>
+      </w:r>
+    </w:p>
+    <w:p>
+      <w:pPr>
+        <w:numPr>
+          <w:ilvl w:val="0"/>
+          <w:numId w:val="3"/>
+        </w:numPr>
+        <w:shd w:val="clear" w:color="auto" w:fill="F5F5F5"/>
+        <w:spacing w:before="100" w:beforeAutospacing="1" w:after="100" w:afterAutospacing="1" w:line="240" w:lineRule="auto"/>
+        <w:rPr>
+          <w:rFonts w:ascii="Segoe UI" w:eastAsia="Times New Roman" w:hAnsi="Segoe UI" w:cs="Segoe UI"/>
+          <w:color w:val="1E1E1E"/>
+          <w:sz w:val="24"/>
+          <w:szCs w:val="24"/>
+        </w:rPr>
+      </w:pPr>
+      <w:r>
+        <w:rPr>
+          <w:rFonts w:ascii="Segoe UI" w:eastAsia="Times New Roman" w:hAnsi="Segoe UI" w:cs="Segoe UI"/>
+          <w:b/>
+          <w:bCs/>
+          <w:color w:val="1E1E1E"/>
+          <w:sz w:val="24"/>
+          <w:szCs w:val="24"/>
+        </w:rPr>
+        <w:t>OmniStudio Integration Procedures:</w:t>
+      </w:r>
+      <w:r>
+        <w:rPr>
+          <w:rFonts w:ascii="Segoe UI" w:eastAsia="Times New Roman" w:hAnsi="Segoe UI" w:cs="Segoe UI"/>
+          <w:color w:val="1E1E1E"/>
+          <w:sz w:val="24"/>
+          <w:szCs w:val="24"/>
+        </w:rPr>
+        <w:t> Declarative, server-side processes that execute multiple actions in a single server call</w:t>
+      </w:r>
+    </w:p>
+    <w:p>
+      <w:pPr>
+        <w:shd w:val="clear" w:color="auto" w:fill="F5F5F5"/>
+        <w:spacing w:before="100" w:beforeAutospacing="1" w:after="100" w:afterAutospacing="1" w:line="240" w:lineRule="auto"/>
+        <w:rPr>
+          <w:rFonts w:ascii="Segoe UI" w:eastAsia="Times New Roman" w:hAnsi="Segoe UI" w:cs="Segoe UI"/>
+          <w:color w:val="1E1E1E"/>
+          <w:sz w:val="24"/>
+          <w:szCs w:val="24"/>
+        </w:rPr>
+      </w:pPr>
+      <w:r>
+        <w:rPr>
+          <w:rFonts w:ascii="Segoe UI" w:eastAsia="Times New Roman" w:hAnsi="Segoe UI" w:cs="Segoe UI"/>
+          <w:color w:val="1E1E1E"/>
+          <w:sz w:val="24"/>
+          <w:szCs w:val="24"/>
+        </w:rPr>
+        <w:lastRenderedPageBreak/>
+        <w:t>DataRaptors and Integration Procedures deliver data to and from UI components. They orchestrate calls to Apex classes, calculation engines, and external application programming interfaces (APIs) to execute whatever business logic is required by the process.</w:t>
+      </w:r>
+    </w:p>
+    <w:p>
+      <w:pPr>
+        <w:shd w:val="clear" w:color="auto" w:fill="F5F5F5"/>
+        <w:spacing w:before="100" w:beforeAutospacing="1" w:after="100" w:afterAutospacing="1" w:line="240" w:lineRule="auto"/>
+        <w:rPr>
+          <w:rFonts w:ascii="Segoe UI" w:eastAsia="Times New Roman" w:hAnsi="Segoe UI" w:cs="Segoe UI"/>
+          <w:color w:val="1E1E1E"/>
+          <w:sz w:val="24"/>
+          <w:szCs w:val="24"/>
+        </w:rPr>
+      </w:pPr>
+      <w:r>
+        <w:rPr>
+          <w:rFonts w:ascii="Segoe UI" w:eastAsia="Times New Roman" w:hAnsi="Segoe UI" w:cs="Segoe UI"/>
+          <w:color w:val="1E1E1E"/>
+          <w:sz w:val="24"/>
+          <w:szCs w:val="24"/>
+        </w:rPr>
+        <w:t>The layer also includes calculation tools to look up data and configure complex math on top of the Salesforce Platform. </w:t>
+      </w:r>
+    </w:p>
+    <w:p>
+      <w:pPr>
+        <w:shd w:val="clear" w:color="auto" w:fill="F5F5F5"/>
+        <w:spacing w:before="100" w:beforeAutospacing="1" w:after="100" w:afterAutospacing="1" w:line="240" w:lineRule="auto"/>
+        <w:rPr>
+          <w:rFonts w:ascii="Segoe UI" w:eastAsia="Times New Roman" w:hAnsi="Segoe UI" w:cs="Segoe UI"/>
+          <w:color w:val="1E1E1E"/>
+          <w:sz w:val="24"/>
+          <w:szCs w:val="24"/>
+        </w:rPr>
+      </w:pPr>
+      <w:r>
+        <w:rPr>
+          <w:rFonts w:ascii="Segoe UI" w:eastAsia="Times New Roman" w:hAnsi="Segoe UI" w:cs="Segoe UI"/>
+          <w:b/>
+          <w:bCs/>
+          <w:color w:val="1E1E1E"/>
+          <w:sz w:val="24"/>
+          <w:szCs w:val="24"/>
+        </w:rPr>
+        <w:t>The Developer Experience Layer</w:t>
+      </w:r>
+    </w:p>
+    <w:p>
+      <w:pPr>
+        <w:shd w:val="clear" w:color="auto" w:fill="F5F5F5"/>
+        <w:spacing w:before="100" w:beforeAutospacing="1" w:after="100" w:afterAutospacing="1" w:line="240" w:lineRule="auto"/>
+        <w:rPr>
+          <w:rFonts w:ascii="Segoe UI" w:eastAsia="Times New Roman" w:hAnsi="Segoe UI" w:cs="Segoe UI"/>
+          <w:color w:val="1E1E1E"/>
+          <w:sz w:val="24"/>
+          <w:szCs w:val="24"/>
+        </w:rPr>
+      </w:pPr>
+      <w:r>
+        <w:rPr>
+          <w:rFonts w:ascii="Segoe UI" w:eastAsia="Times New Roman" w:hAnsi="Segoe UI" w:cs="Segoe UI"/>
+          <w:color w:val="1E1E1E"/>
+          <w:sz w:val="24"/>
+          <w:szCs w:val="24"/>
+        </w:rPr>
+        <w:t>The Developer Experience layer is an application lifecycle layer of tools for developers to manage and move OmniStudio component changes between environments. These developer tools are:</w:t>
+      </w:r>
+    </w:p>
+    <w:p>
+      <w:pPr>
+        <w:numPr>
+          <w:ilvl w:val="0"/>
+          <w:numId w:val="4"/>
+        </w:numPr>
+        <w:shd w:val="clear" w:color="auto" w:fill="F5F5F5"/>
+        <w:spacing w:before="100" w:beforeAutospacing="1" w:after="100" w:afterAutospacing="1" w:line="240" w:lineRule="auto"/>
+        <w:rPr>
+          <w:rFonts w:ascii="Segoe UI" w:eastAsia="Times New Roman" w:hAnsi="Segoe UI" w:cs="Segoe UI"/>
+          <w:color w:val="1E1E1E"/>
+          <w:sz w:val="24"/>
+          <w:szCs w:val="24"/>
+        </w:rPr>
+      </w:pPr>
+      <w:r>
+        <w:rPr>
+          <w:rFonts w:ascii="Segoe UI" w:eastAsia="Times New Roman" w:hAnsi="Segoe UI" w:cs="Segoe UI"/>
+          <w:b/>
+          <w:bCs/>
+          <w:color w:val="1E1E1E"/>
+          <w:sz w:val="24"/>
+          <w:szCs w:val="24"/>
+        </w:rPr>
+        <w:t>IDX Build Tool:</w:t>
+      </w:r>
+      <w:r>
+        <w:rPr>
+          <w:rFonts w:ascii="Segoe UI" w:eastAsia="Times New Roman" w:hAnsi="Segoe UI" w:cs="Segoe UI"/>
+          <w:color w:val="1E1E1E"/>
+          <w:sz w:val="24"/>
+          <w:szCs w:val="24"/>
+        </w:rPr>
+        <w:t xml:space="preserve"> Command-line automation tool that packages and migrates OmniStudio </w:t>
+      </w:r>
+      <w:proofErr w:type="spellStart"/>
+      <w:r>
+        <w:rPr>
+          <w:rFonts w:ascii="Segoe UI" w:eastAsia="Times New Roman" w:hAnsi="Segoe UI" w:cs="Segoe UI"/>
+          <w:color w:val="1E1E1E"/>
+          <w:sz w:val="24"/>
+          <w:szCs w:val="24"/>
+        </w:rPr>
+        <w:t>Datapacks</w:t>
+      </w:r>
+      <w:proofErr w:type="spellEnd"/>
+      <w:r>
+        <w:rPr>
+          <w:rFonts w:ascii="Segoe UI" w:eastAsia="Times New Roman" w:hAnsi="Segoe UI" w:cs="Segoe UI"/>
+          <w:color w:val="1E1E1E"/>
+          <w:sz w:val="24"/>
+          <w:szCs w:val="24"/>
+        </w:rPr>
+        <w:t xml:space="preserve"> in a source-control-friendly format</w:t>
+      </w:r>
+    </w:p>
+    <w:p>
+      <w:pPr>
+        <w:numPr>
+          <w:ilvl w:val="0"/>
+          <w:numId w:val="4"/>
+        </w:numPr>
+        <w:shd w:val="clear" w:color="auto" w:fill="F5F5F5"/>
+        <w:spacing w:before="100" w:beforeAutospacing="1" w:after="100" w:afterAutospacing="1" w:line="240" w:lineRule="auto"/>
+        <w:rPr>
+          <w:rFonts w:ascii="Segoe UI" w:eastAsia="Times New Roman" w:hAnsi="Segoe UI" w:cs="Segoe UI"/>
+          <w:color w:val="1E1E1E"/>
+          <w:sz w:val="24"/>
+          <w:szCs w:val="24"/>
+        </w:rPr>
+      </w:pPr>
+      <w:r>
+        <w:rPr>
+          <w:rFonts w:ascii="Segoe UI" w:eastAsia="Times New Roman" w:hAnsi="Segoe UI" w:cs="Segoe UI"/>
+          <w:b/>
+          <w:bCs/>
+          <w:color w:val="1E1E1E"/>
+          <w:sz w:val="24"/>
+          <w:szCs w:val="24"/>
+        </w:rPr>
+        <w:t>IDX Workbench:</w:t>
+      </w:r>
+      <w:r>
+        <w:rPr>
+          <w:rFonts w:ascii="Segoe UI" w:eastAsia="Times New Roman" w:hAnsi="Segoe UI" w:cs="Segoe UI"/>
+          <w:color w:val="1E1E1E"/>
+          <w:sz w:val="24"/>
+          <w:szCs w:val="24"/>
+        </w:rPr>
+        <w:t xml:space="preserve"> Desktop application that enables developers to migrate </w:t>
+      </w:r>
+      <w:proofErr w:type="spellStart"/>
+      <w:r>
+        <w:rPr>
+          <w:rFonts w:ascii="Segoe UI" w:eastAsia="Times New Roman" w:hAnsi="Segoe UI" w:cs="Segoe UI"/>
+          <w:color w:val="1E1E1E"/>
+          <w:sz w:val="24"/>
+          <w:szCs w:val="24"/>
+        </w:rPr>
+        <w:t>Datapacks</w:t>
+      </w:r>
+      <w:proofErr w:type="spellEnd"/>
+      <w:r>
+        <w:rPr>
+          <w:rFonts w:ascii="Segoe UI" w:eastAsia="Times New Roman" w:hAnsi="Segoe UI" w:cs="Segoe UI"/>
+          <w:color w:val="1E1E1E"/>
+          <w:sz w:val="24"/>
+          <w:szCs w:val="24"/>
+        </w:rPr>
+        <w:t xml:space="preserve"> and Salesforce metadata from one org to another or from an org to a Git repository</w:t>
+      </w:r>
+    </w:p>
+    <w:p>
+      <w:pPr>
+        <w:shd w:val="clear" w:color="auto" w:fill="F5F5F5"/>
+        <w:spacing w:before="100" w:beforeAutospacing="1" w:after="100" w:afterAutospacing="1" w:line="240" w:lineRule="auto"/>
+        <w:rPr>
+          <w:rFonts w:ascii="Segoe UI" w:eastAsia="Times New Roman" w:hAnsi="Segoe UI" w:cs="Segoe UI"/>
+          <w:color w:val="1E1E1E"/>
+          <w:sz w:val="24"/>
+          <w:szCs w:val="24"/>
+        </w:rPr>
+      </w:pPr>
+      <w:r>
+        <w:rPr>
+          <w:rFonts w:ascii="Segoe UI" w:eastAsia="Times New Roman" w:hAnsi="Segoe UI" w:cs="Segoe UI"/>
+          <w:color w:val="1E1E1E"/>
+          <w:sz w:val="24"/>
+          <w:szCs w:val="24"/>
+        </w:rPr>
+        <w:t xml:space="preserve">For simple migrations, developers can export and import the component as a </w:t>
+      </w:r>
+      <w:proofErr w:type="spellStart"/>
+      <w:r>
+        <w:rPr>
+          <w:rFonts w:ascii="Segoe UI" w:eastAsia="Times New Roman" w:hAnsi="Segoe UI" w:cs="Segoe UI"/>
+          <w:color w:val="1E1E1E"/>
+          <w:sz w:val="24"/>
+          <w:szCs w:val="24"/>
+        </w:rPr>
+        <w:t>Datapack</w:t>
+      </w:r>
+      <w:proofErr w:type="spellEnd"/>
+      <w:r>
+        <w:rPr>
+          <w:rFonts w:ascii="Segoe UI" w:eastAsia="Times New Roman" w:hAnsi="Segoe UI" w:cs="Segoe UI"/>
+          <w:color w:val="1E1E1E"/>
+          <w:sz w:val="24"/>
+          <w:szCs w:val="24"/>
+        </w:rPr>
+        <w:t>, a collection of OmniStudio components packaged together for exporting and importing purposes. For example, developers can export and import a FlexCard with a specific Integration Procedure.  </w:t>
+      </w:r>
+    </w:p>
+    <w:p>
+      <w:pPr>
+        <w:shd w:val="clear" w:color="auto" w:fill="F5F5F5"/>
+        <w:spacing w:before="100" w:beforeAutospacing="1" w:after="100" w:afterAutospacing="1" w:line="240" w:lineRule="auto"/>
+        <w:rPr>
+          <w:rFonts w:ascii="Segoe UI" w:eastAsia="Times New Roman" w:hAnsi="Segoe UI" w:cs="Segoe UI"/>
+          <w:color w:val="1E1E1E"/>
+          <w:sz w:val="24"/>
+          <w:szCs w:val="24"/>
+        </w:rPr>
+      </w:pPr>
+      <w:r>
+        <w:rPr>
+          <w:rFonts w:ascii="Segoe UI" w:eastAsia="Times New Roman" w:hAnsi="Segoe UI" w:cs="Segoe UI"/>
+          <w:color w:val="1E1E1E"/>
+          <w:sz w:val="24"/>
+          <w:szCs w:val="24"/>
+        </w:rPr>
+        <w:t>For large or complex migrations, developers use either IDX Build Tool or IDX Workbench. </w:t>
+      </w:r>
+    </w:p>
+    <w:p>
+      <w:pPr>
+        <w:shd w:val="clear" w:color="auto" w:fill="F5F5F5"/>
+        <w:spacing w:before="100" w:beforeAutospacing="1" w:after="100" w:afterAutospacing="1" w:line="240" w:lineRule="auto"/>
+        <w:rPr>
+          <w:rFonts w:ascii="Segoe UI" w:eastAsia="Times New Roman" w:hAnsi="Segoe UI" w:cs="Segoe UI"/>
+          <w:color w:val="1E1E1E"/>
+          <w:sz w:val="24"/>
+          <w:szCs w:val="24"/>
+        </w:rPr>
+      </w:pPr>
+      <w:r>
+        <w:rPr>
+          <w:rFonts w:ascii="Segoe UI" w:eastAsia="Times New Roman" w:hAnsi="Segoe UI" w:cs="Segoe UI"/>
+          <w:color w:val="1E1E1E"/>
+          <w:sz w:val="24"/>
+          <w:szCs w:val="24"/>
+        </w:rPr>
+        <w:t>IDX Build Tool preserves dependencies, validates data, and verifies the success of migration. </w:t>
+      </w:r>
+    </w:p>
+    <w:p>
+      <w:pPr>
+        <w:shd w:val="clear" w:color="auto" w:fill="F5F5F5"/>
+        <w:spacing w:before="100" w:beforeAutospacing="1" w:after="100" w:afterAutospacing="1" w:line="240" w:lineRule="auto"/>
+        <w:rPr>
+          <w:rFonts w:ascii="Segoe UI" w:eastAsia="Times New Roman" w:hAnsi="Segoe UI" w:cs="Segoe UI"/>
+          <w:color w:val="1E1E1E"/>
+          <w:sz w:val="24"/>
+          <w:szCs w:val="24"/>
+        </w:rPr>
+      </w:pPr>
+      <w:r>
+        <w:rPr>
+          <w:rFonts w:ascii="Segoe UI" w:eastAsia="Times New Roman" w:hAnsi="Segoe UI" w:cs="Segoe UI"/>
+          <w:color w:val="1E1E1E"/>
+          <w:sz w:val="24"/>
+          <w:szCs w:val="24"/>
+        </w:rPr>
+        <w:t>IDX Workbench includes a Test Console where users can run Test Procedures and view Gantt charts of their step-by-step performance. A Test Procedure is an Integration Procedure that performs a unit test of almost anything an Integration Procedure can invoke, such as a DataRaptor, a Calculation Matrix, an Apex class, or even another Integration Procedure.</w:t>
+      </w:r>
+    </w:p>
+    <w:p>
+      <w:pPr>
+        <w:shd w:val="clear" w:color="auto" w:fill="F5F5F5"/>
+        <w:spacing w:before="100" w:beforeAutospacing="1" w:after="100" w:afterAutospacing="1" w:line="240" w:lineRule="auto"/>
+        <w:rPr>
+          <w:rFonts w:ascii="Segoe UI" w:eastAsia="Times New Roman" w:hAnsi="Segoe UI" w:cs="Segoe UI"/>
+          <w:color w:val="1E1E1E"/>
+          <w:sz w:val="24"/>
+          <w:szCs w:val="24"/>
+        </w:rPr>
+      </w:pPr>
+      <w:r>
+        <w:rPr>
+          <w:rFonts w:ascii="Segoe UI" w:eastAsia="Times New Roman" w:hAnsi="Segoe UI" w:cs="Segoe UI"/>
+          <w:color w:val="1E1E1E"/>
+          <w:sz w:val="24"/>
+          <w:szCs w:val="24"/>
+        </w:rPr>
+        <w:t>So how do all of these layers, components, and services work together? Wonderfully! But don’t just take our word for it… Behold!</w:t>
+      </w:r>
+    </w:p>
+    <w:p/>
+    <w:p>
+      <w:pPr>
+        <w:shd w:val="clear" w:color="auto" w:fill="F5F5F5"/>
+        <w:spacing w:before="100" w:beforeAutospacing="1" w:after="100" w:afterAutospacing="1" w:line="240" w:lineRule="auto"/>
+        <w:outlineLvl w:val="1"/>
+        <w:rPr>
+          <w:rFonts w:ascii="Segoe UI" w:eastAsia="Times New Roman" w:hAnsi="Segoe UI" w:cs="Segoe UI"/>
+          <w:b/>
+          <w:bCs/>
+          <w:color w:val="333333"/>
+          <w:sz w:val="36"/>
+          <w:szCs w:val="36"/>
+        </w:rPr>
+      </w:pPr>
+      <w:r>
+        <w:rPr>
+          <w:rFonts w:ascii="Segoe UI" w:eastAsia="Times New Roman" w:hAnsi="Segoe UI" w:cs="Segoe UI"/>
+          <w:b/>
+          <w:bCs/>
+          <w:color w:val="333333"/>
+          <w:sz w:val="36"/>
+          <w:szCs w:val="36"/>
+        </w:rPr>
+        <w:lastRenderedPageBreak/>
+        <w:t>Enrich Interactions with the Digital Experience Layer</w:t>
+      </w:r>
+    </w:p>
+    <w:p>
+      <w:pPr>
+        <w:shd w:val="clear" w:color="auto" w:fill="F5F5F5"/>
+        <w:spacing w:before="100" w:beforeAutospacing="1" w:after="100" w:afterAutospacing="1" w:line="240" w:lineRule="auto"/>
+        <w:rPr>
+          <w:rFonts w:ascii="Segoe UI" w:eastAsia="Times New Roman" w:hAnsi="Segoe UI" w:cs="Segoe UI"/>
+          <w:color w:val="1E1E1E"/>
+          <w:sz w:val="24"/>
+          <w:szCs w:val="24"/>
+        </w:rPr>
+      </w:pPr>
+      <w:r>
+        <w:rPr>
+          <w:rFonts w:ascii="Segoe UI" w:eastAsia="Times New Roman" w:hAnsi="Segoe UI" w:cs="Segoe UI"/>
+          <w:color w:val="1E1E1E"/>
+          <w:sz w:val="24"/>
+          <w:szCs w:val="24"/>
+        </w:rPr>
+        <w:t>The Digital Experience layer of OmniStudio offers rich user interaction experiences for users.</w:t>
+      </w:r>
+    </w:p>
+    <w:p>
+      <w:pPr>
+        <w:shd w:val="clear" w:color="auto" w:fill="F5F5F5"/>
+        <w:spacing w:before="100" w:beforeAutospacing="1" w:after="100" w:afterAutospacing="1" w:line="240" w:lineRule="auto"/>
+        <w:rPr>
+          <w:rFonts w:ascii="Segoe UI" w:eastAsia="Times New Roman" w:hAnsi="Segoe UI" w:cs="Segoe UI"/>
+          <w:color w:val="1E1E1E"/>
+          <w:sz w:val="24"/>
+          <w:szCs w:val="24"/>
+        </w:rPr>
+      </w:pPr>
+      <w:r>
+        <w:rPr>
+          <w:rFonts w:ascii="Segoe UI" w:eastAsia="Times New Roman" w:hAnsi="Segoe UI" w:cs="Segoe UI"/>
+          <w:color w:val="1E1E1E"/>
+          <w:sz w:val="24"/>
+          <w:szCs w:val="24"/>
+        </w:rPr>
+        <w:t>This layer includes two primary UI components built on Salesforce Lightning web components (LWC) that run inside Salesforce and improve the UI performance.</w:t>
+      </w:r>
+    </w:p>
+    <w:p>
+      <w:pPr>
+        <w:numPr>
+          <w:ilvl w:val="0"/>
+          <w:numId w:val="5"/>
+        </w:numPr>
+        <w:shd w:val="clear" w:color="auto" w:fill="F5F5F5"/>
+        <w:spacing w:before="100" w:beforeAutospacing="1" w:after="100" w:afterAutospacing="1" w:line="240" w:lineRule="auto"/>
+        <w:rPr>
+          <w:rFonts w:ascii="Segoe UI" w:eastAsia="Times New Roman" w:hAnsi="Segoe UI" w:cs="Segoe UI"/>
+          <w:color w:val="1E1E1E"/>
+          <w:sz w:val="24"/>
+          <w:szCs w:val="24"/>
+        </w:rPr>
+      </w:pPr>
+      <w:r>
+        <w:rPr>
+          <w:rFonts w:ascii="Segoe UI" w:eastAsia="Times New Roman" w:hAnsi="Segoe UI" w:cs="Segoe UI"/>
+          <w:b/>
+          <w:bCs/>
+          <w:color w:val="1E1E1E"/>
+          <w:sz w:val="24"/>
+          <w:szCs w:val="24"/>
+        </w:rPr>
+        <w:t>OmniStudio FlexCards:</w:t>
+      </w:r>
+      <w:r>
+        <w:rPr>
+          <w:rFonts w:ascii="Segoe UI" w:eastAsia="Times New Roman" w:hAnsi="Segoe UI" w:cs="Segoe UI"/>
+          <w:color w:val="1E1E1E"/>
+          <w:sz w:val="24"/>
+          <w:szCs w:val="24"/>
+        </w:rPr>
+        <w:t> Display contextual information and actions in an at-a-glance format for customer account data</w:t>
+      </w:r>
+    </w:p>
+    <w:p>
+      <w:pPr>
+        <w:numPr>
+          <w:ilvl w:val="0"/>
+          <w:numId w:val="5"/>
+        </w:numPr>
+        <w:shd w:val="clear" w:color="auto" w:fill="F5F5F5"/>
+        <w:spacing w:before="100" w:beforeAutospacing="1" w:after="100" w:afterAutospacing="1" w:line="240" w:lineRule="auto"/>
+        <w:rPr>
+          <w:rFonts w:ascii="Segoe UI" w:eastAsia="Times New Roman" w:hAnsi="Segoe UI" w:cs="Segoe UI"/>
+          <w:color w:val="1E1E1E"/>
+          <w:sz w:val="24"/>
+          <w:szCs w:val="24"/>
+        </w:rPr>
+      </w:pPr>
+      <w:r>
+        <w:rPr>
+          <w:rFonts w:ascii="Segoe UI" w:eastAsia="Times New Roman" w:hAnsi="Segoe UI" w:cs="Segoe UI"/>
+          <w:b/>
+          <w:bCs/>
+          <w:color w:val="1E1E1E"/>
+          <w:sz w:val="24"/>
+          <w:szCs w:val="24"/>
+        </w:rPr>
+        <w:t>OmniScripts:</w:t>
+      </w:r>
+      <w:r>
+        <w:rPr>
+          <w:rFonts w:ascii="Segoe UI" w:eastAsia="Times New Roman" w:hAnsi="Segoe UI" w:cs="Segoe UI"/>
+          <w:color w:val="1E1E1E"/>
+          <w:sz w:val="24"/>
+          <w:szCs w:val="24"/>
+        </w:rPr>
+        <w:t> Provide a guided path to complete a business process</w:t>
+      </w:r>
+    </w:p>
+    <w:p>
+      <w:pPr>
+        <w:shd w:val="clear" w:color="auto" w:fill="F5F5F5"/>
+        <w:spacing w:before="100" w:beforeAutospacing="1" w:after="100" w:afterAutospacing="1" w:line="240" w:lineRule="auto"/>
+        <w:rPr>
+          <w:rFonts w:ascii="Segoe UI" w:eastAsia="Times New Roman" w:hAnsi="Segoe UI" w:cs="Segoe UI"/>
+          <w:color w:val="1E1E1E"/>
+          <w:sz w:val="24"/>
+          <w:szCs w:val="24"/>
+        </w:rPr>
+      </w:pPr>
+      <w:r>
+        <w:rPr>
+          <w:rFonts w:ascii="Segoe UI" w:eastAsia="Times New Roman" w:hAnsi="Segoe UI" w:cs="Segoe UI"/>
+          <w:color w:val="1E1E1E"/>
+          <w:sz w:val="24"/>
+          <w:szCs w:val="24"/>
+        </w:rPr>
+        <w:t>Together, these components of the Digital Experience layer create compelling user interactions.</w:t>
+      </w:r>
+    </w:p>
+    <w:p>
+      <w:pPr>
+        <w:shd w:val="clear" w:color="auto" w:fill="F5F5F5"/>
+        <w:spacing w:before="100" w:beforeAutospacing="1" w:after="100" w:afterAutospacing="1" w:line="240" w:lineRule="auto"/>
+        <w:outlineLvl w:val="1"/>
+        <w:rPr>
+          <w:rFonts w:ascii="Segoe UI" w:eastAsia="Times New Roman" w:hAnsi="Segoe UI" w:cs="Segoe UI"/>
+          <w:b/>
+          <w:bCs/>
+          <w:color w:val="333333"/>
+          <w:sz w:val="36"/>
+          <w:szCs w:val="36"/>
+        </w:rPr>
+      </w:pPr>
+      <w:r>
+        <w:rPr>
+          <w:rFonts w:ascii="Segoe UI" w:eastAsia="Times New Roman" w:hAnsi="Segoe UI" w:cs="Segoe UI"/>
+          <w:b/>
+          <w:bCs/>
+          <w:color w:val="333333"/>
+          <w:sz w:val="36"/>
+          <w:szCs w:val="36"/>
+        </w:rPr>
+        <w:t>Digital Experience Components and Capabilities</w:t>
+      </w:r>
+    </w:p>
+    <w:p>
+      <w:pPr>
+        <w:shd w:val="clear" w:color="auto" w:fill="F5F5F5"/>
+        <w:spacing w:before="100" w:beforeAutospacing="1" w:after="100" w:afterAutospacing="1" w:line="240" w:lineRule="auto"/>
+        <w:rPr>
+          <w:rFonts w:ascii="Segoe UI" w:eastAsia="Times New Roman" w:hAnsi="Segoe UI" w:cs="Segoe UI"/>
+          <w:color w:val="1E1E1E"/>
+          <w:sz w:val="24"/>
+          <w:szCs w:val="24"/>
+        </w:rPr>
+      </w:pPr>
+      <w:r>
+        <w:rPr>
+          <w:rFonts w:ascii="Segoe UI" w:eastAsia="Times New Roman" w:hAnsi="Segoe UI" w:cs="Segoe UI"/>
+          <w:b/>
+          <w:bCs/>
+          <w:color w:val="1E1E1E"/>
+          <w:sz w:val="24"/>
+          <w:szCs w:val="24"/>
+        </w:rPr>
+        <w:t>FlexCards</w:t>
+      </w:r>
+    </w:p>
+    <w:p>
+      <w:pPr>
+        <w:shd w:val="clear" w:color="auto" w:fill="F5F5F5"/>
+        <w:spacing w:before="100" w:beforeAutospacing="1" w:after="100" w:afterAutospacing="1" w:line="240" w:lineRule="auto"/>
+        <w:rPr>
+          <w:rFonts w:ascii="Segoe UI" w:eastAsia="Times New Roman" w:hAnsi="Segoe UI" w:cs="Segoe UI"/>
+          <w:color w:val="1E1E1E"/>
+          <w:sz w:val="24"/>
+          <w:szCs w:val="24"/>
+        </w:rPr>
+      </w:pPr>
+      <w:r>
+        <w:rPr>
+          <w:rFonts w:ascii="Segoe UI" w:eastAsia="Times New Roman" w:hAnsi="Segoe UI" w:cs="Segoe UI"/>
+          <w:color w:val="1E1E1E"/>
+          <w:sz w:val="24"/>
+          <w:szCs w:val="24"/>
+        </w:rPr>
+        <w:t xml:space="preserve">FlexCards summarize basic information at a glance, display detailed information on demand, and provide quick access to common tasks that are </w:t>
+      </w:r>
+      <w:proofErr w:type="gramStart"/>
+      <w:r>
+        <w:rPr>
+          <w:rFonts w:ascii="Segoe UI" w:eastAsia="Times New Roman" w:hAnsi="Segoe UI" w:cs="Segoe UI"/>
+          <w:color w:val="1E1E1E"/>
+          <w:sz w:val="24"/>
+          <w:szCs w:val="24"/>
+        </w:rPr>
+        <w:t>context-relevant</w:t>
+      </w:r>
+      <w:proofErr w:type="gramEnd"/>
+      <w:r>
+        <w:rPr>
+          <w:rFonts w:ascii="Segoe UI" w:eastAsia="Times New Roman" w:hAnsi="Segoe UI" w:cs="Segoe UI"/>
+          <w:color w:val="1E1E1E"/>
+          <w:sz w:val="24"/>
+          <w:szCs w:val="24"/>
+        </w:rPr>
+        <w:t>. For example, in a call center scenario, when a call center agent interacts with a customer over the phone, the agent views the customer's information and launches guided processes from the FlexCard during the call.</w:t>
+      </w:r>
+    </w:p>
+    <w:p>
+      <w:pPr>
+        <w:shd w:val="clear" w:color="auto" w:fill="F5F5F5"/>
+        <w:spacing w:before="100" w:beforeAutospacing="1" w:after="100" w:afterAutospacing="1" w:line="240" w:lineRule="auto"/>
+        <w:rPr>
+          <w:rFonts w:ascii="Segoe UI" w:eastAsia="Times New Roman" w:hAnsi="Segoe UI" w:cs="Segoe UI"/>
+          <w:color w:val="1E1E1E"/>
+          <w:sz w:val="24"/>
+          <w:szCs w:val="24"/>
+        </w:rPr>
+      </w:pPr>
+      <w:r>
+        <w:rPr>
+          <w:rFonts w:ascii="Segoe UI" w:eastAsia="Times New Roman" w:hAnsi="Segoe UI" w:cs="Segoe UI"/>
+          <w:color w:val="1E1E1E"/>
+          <w:sz w:val="24"/>
+          <w:szCs w:val="24"/>
+        </w:rPr>
+        <w:t>An OmniStudio Interaction Console shows a holistic view of a customer’s account and information. FlexCards are components of these 360° views. The console itself is a Salesforce Lightning Console.</w:t>
+      </w:r>
+    </w:p>
+    <w:p>
+      <w:pPr>
+        <w:shd w:val="clear" w:color="auto" w:fill="F5F5F5"/>
+        <w:spacing w:before="100" w:beforeAutospacing="1" w:after="100" w:afterAutospacing="1" w:line="240" w:lineRule="auto"/>
+        <w:rPr>
+          <w:rFonts w:ascii="Segoe UI" w:eastAsia="Times New Roman" w:hAnsi="Segoe UI" w:cs="Segoe UI"/>
+          <w:color w:val="1E1E1E"/>
+          <w:sz w:val="24"/>
+          <w:szCs w:val="24"/>
+        </w:rPr>
+      </w:pPr>
+      <w:r>
+        <w:rPr>
+          <w:rFonts w:ascii="Segoe UI" w:eastAsia="Times New Roman" w:hAnsi="Segoe UI" w:cs="Segoe UI"/>
+          <w:b/>
+          <w:bCs/>
+          <w:color w:val="1E1E1E"/>
+          <w:sz w:val="24"/>
+          <w:szCs w:val="24"/>
+        </w:rPr>
+        <w:t>OmniScripts</w:t>
+      </w:r>
+    </w:p>
+    <w:p>
+      <w:pPr>
+        <w:shd w:val="clear" w:color="auto" w:fill="F5F5F5"/>
+        <w:spacing w:before="100" w:beforeAutospacing="1" w:after="100" w:afterAutospacing="1" w:line="240" w:lineRule="auto"/>
+        <w:rPr>
+          <w:rFonts w:ascii="Segoe UI" w:eastAsia="Times New Roman" w:hAnsi="Segoe UI" w:cs="Segoe UI"/>
+          <w:color w:val="1E1E1E"/>
+          <w:sz w:val="24"/>
+          <w:szCs w:val="24"/>
+        </w:rPr>
+      </w:pPr>
+      <w:r>
+        <w:rPr>
+          <w:rFonts w:ascii="Segoe UI" w:eastAsia="Times New Roman" w:hAnsi="Segoe UI" w:cs="Segoe UI"/>
+          <w:color w:val="1E1E1E"/>
+          <w:sz w:val="24"/>
+          <w:szCs w:val="24"/>
+        </w:rPr>
+        <w:t>An OmniScript gives customers a guided path for completing a business process and serves as a configurable way of creating a seamless customer experience (which is always a good thing). </w:t>
+      </w:r>
+    </w:p>
+    <w:p>
+      <w:pPr>
+        <w:shd w:val="clear" w:color="auto" w:fill="F5F5F5"/>
+        <w:spacing w:before="100" w:beforeAutospacing="1" w:after="100" w:afterAutospacing="1" w:line="240" w:lineRule="auto"/>
+        <w:rPr>
+          <w:rFonts w:ascii="Segoe UI" w:eastAsia="Times New Roman" w:hAnsi="Segoe UI" w:cs="Segoe UI"/>
+          <w:color w:val="1E1E1E"/>
+          <w:sz w:val="24"/>
+          <w:szCs w:val="24"/>
+        </w:rPr>
+      </w:pPr>
+      <w:r>
+        <w:rPr>
+          <w:rFonts w:ascii="Segoe UI" w:eastAsia="Times New Roman" w:hAnsi="Segoe UI" w:cs="Segoe UI"/>
+          <w:color w:val="1E1E1E"/>
+          <w:sz w:val="24"/>
+          <w:szCs w:val="24"/>
+        </w:rPr>
+        <w:t>For example, consider if a customer wants to:</w:t>
+      </w:r>
+    </w:p>
+    <w:p>
+      <w:pPr>
+        <w:numPr>
+          <w:ilvl w:val="0"/>
+          <w:numId w:val="6"/>
+        </w:numPr>
+        <w:shd w:val="clear" w:color="auto" w:fill="F5F5F5"/>
+        <w:spacing w:before="100" w:beforeAutospacing="1" w:after="100" w:afterAutospacing="1" w:line="240" w:lineRule="auto"/>
+        <w:rPr>
+          <w:rFonts w:ascii="Segoe UI" w:eastAsia="Times New Roman" w:hAnsi="Segoe UI" w:cs="Segoe UI"/>
+          <w:color w:val="1E1E1E"/>
+          <w:sz w:val="24"/>
+          <w:szCs w:val="24"/>
+        </w:rPr>
+      </w:pPr>
+      <w:r>
+        <w:rPr>
+          <w:rFonts w:ascii="Segoe UI" w:eastAsia="Times New Roman" w:hAnsi="Segoe UI" w:cs="Segoe UI"/>
+          <w:color w:val="1E1E1E"/>
+          <w:sz w:val="24"/>
+          <w:szCs w:val="24"/>
+        </w:rPr>
+        <w:t>View and update their contact information, which is stored in Salesforce.</w:t>
+      </w:r>
+    </w:p>
+    <w:p>
+      <w:pPr>
+        <w:numPr>
+          <w:ilvl w:val="0"/>
+          <w:numId w:val="6"/>
+        </w:numPr>
+        <w:shd w:val="clear" w:color="auto" w:fill="F5F5F5"/>
+        <w:spacing w:before="100" w:beforeAutospacing="1" w:after="100" w:afterAutospacing="1" w:line="240" w:lineRule="auto"/>
+        <w:rPr>
+          <w:rFonts w:ascii="Segoe UI" w:eastAsia="Times New Roman" w:hAnsi="Segoe UI" w:cs="Segoe UI"/>
+          <w:color w:val="1E1E1E"/>
+          <w:sz w:val="24"/>
+          <w:szCs w:val="24"/>
+        </w:rPr>
+      </w:pPr>
+      <w:r>
+        <w:rPr>
+          <w:rFonts w:ascii="Segoe UI" w:eastAsia="Times New Roman" w:hAnsi="Segoe UI" w:cs="Segoe UI"/>
+          <w:color w:val="1E1E1E"/>
+          <w:sz w:val="24"/>
+          <w:szCs w:val="24"/>
+        </w:rPr>
+        <w:t>View their service plan, which is stored in a legacy database.</w:t>
+      </w:r>
+    </w:p>
+    <w:p>
+      <w:pPr>
+        <w:numPr>
+          <w:ilvl w:val="0"/>
+          <w:numId w:val="6"/>
+        </w:numPr>
+        <w:shd w:val="clear" w:color="auto" w:fill="F5F5F5"/>
+        <w:spacing w:before="100" w:beforeAutospacing="1" w:after="100" w:afterAutospacing="1" w:line="240" w:lineRule="auto"/>
+        <w:rPr>
+          <w:rFonts w:ascii="Segoe UI" w:eastAsia="Times New Roman" w:hAnsi="Segoe UI" w:cs="Segoe UI"/>
+          <w:color w:val="1E1E1E"/>
+          <w:sz w:val="24"/>
+          <w:szCs w:val="24"/>
+        </w:rPr>
+      </w:pPr>
+      <w:r>
+        <w:rPr>
+          <w:rFonts w:ascii="Segoe UI" w:eastAsia="Times New Roman" w:hAnsi="Segoe UI" w:cs="Segoe UI"/>
+          <w:color w:val="1E1E1E"/>
+          <w:sz w:val="24"/>
+          <w:szCs w:val="24"/>
+        </w:rPr>
+        <w:t>View their bill, which is stored in a billing system; choose to pay it; and select a specific way to pay it.</w:t>
+      </w:r>
+    </w:p>
+    <w:p>
+      <w:pPr>
+        <w:shd w:val="clear" w:color="auto" w:fill="F5F5F5"/>
+        <w:spacing w:before="100" w:beforeAutospacing="1" w:after="100" w:afterAutospacing="1" w:line="240" w:lineRule="auto"/>
+        <w:rPr>
+          <w:rFonts w:ascii="Segoe UI" w:eastAsia="Times New Roman" w:hAnsi="Segoe UI" w:cs="Segoe UI"/>
+          <w:color w:val="1E1E1E"/>
+          <w:sz w:val="24"/>
+          <w:szCs w:val="24"/>
+        </w:rPr>
+      </w:pPr>
+      <w:r>
+        <w:rPr>
+          <w:rFonts w:ascii="Segoe UI" w:eastAsia="Times New Roman" w:hAnsi="Segoe UI" w:cs="Segoe UI"/>
+          <w:color w:val="1E1E1E"/>
+          <w:sz w:val="24"/>
+          <w:szCs w:val="24"/>
+        </w:rPr>
+        <w:lastRenderedPageBreak/>
+        <w:t>How can customers accomplish these tasks easily and efficiently, without lots of complicated coding on the backend? Easy! With OmniScripts. </w:t>
+      </w:r>
+    </w:p>
+    <w:p>
+      <w:pPr>
+        <w:shd w:val="clear" w:color="auto" w:fill="F5F5F5"/>
+        <w:spacing w:before="100" w:beforeAutospacing="1" w:after="100" w:afterAutospacing="1" w:line="240" w:lineRule="auto"/>
+        <w:rPr>
+          <w:rFonts w:ascii="Segoe UI" w:eastAsia="Times New Roman" w:hAnsi="Segoe UI" w:cs="Segoe UI"/>
+          <w:color w:val="1E1E1E"/>
+          <w:sz w:val="24"/>
+          <w:szCs w:val="24"/>
+        </w:rPr>
+      </w:pPr>
+      <w:r>
+        <w:rPr>
+          <w:rFonts w:ascii="Segoe UI" w:eastAsia="Times New Roman" w:hAnsi="Segoe UI" w:cs="Segoe UI"/>
+          <w:color w:val="1E1E1E"/>
+          <w:sz w:val="24"/>
+          <w:szCs w:val="24"/>
+        </w:rPr>
+        <w:t>In a call center scenario, a call center agent launches these guided processes from FlexCards during the call. Users can also deploy OmniScripts for viewing on any device and via any channel, such as a mobile device or a consumer portal.</w:t>
+      </w:r>
+    </w:p>
+    <w:p>
+      <w:pPr>
+        <w:shd w:val="clear" w:color="auto" w:fill="F5F5F5"/>
+        <w:spacing w:before="100" w:beforeAutospacing="1" w:after="100" w:afterAutospacing="1" w:line="240" w:lineRule="auto"/>
+        <w:rPr>
+          <w:rFonts w:ascii="Segoe UI" w:eastAsia="Times New Roman" w:hAnsi="Segoe UI" w:cs="Segoe UI"/>
+          <w:color w:val="1E1E1E"/>
+          <w:sz w:val="24"/>
+          <w:szCs w:val="24"/>
+        </w:rPr>
+      </w:pPr>
+      <w:r>
+        <w:rPr>
+          <w:rFonts w:ascii="Segoe UI" w:eastAsia="Times New Roman" w:hAnsi="Segoe UI" w:cs="Segoe UI"/>
+          <w:b/>
+          <w:bCs/>
+          <w:color w:val="1E1E1E"/>
+          <w:sz w:val="24"/>
+          <w:szCs w:val="24"/>
+        </w:rPr>
+        <w:t>Salesforce Lightning Web Components </w:t>
+      </w:r>
+    </w:p>
+    <w:p>
+      <w:pPr>
+        <w:shd w:val="clear" w:color="auto" w:fill="F5F5F5"/>
+        <w:spacing w:before="100" w:beforeAutospacing="1" w:after="100" w:afterAutospacing="1" w:line="240" w:lineRule="auto"/>
+        <w:rPr>
+          <w:rFonts w:ascii="Segoe UI" w:eastAsia="Times New Roman" w:hAnsi="Segoe UI" w:cs="Segoe UI"/>
+          <w:color w:val="1E1E1E"/>
+          <w:sz w:val="24"/>
+          <w:szCs w:val="24"/>
+        </w:rPr>
+      </w:pPr>
+      <w:r>
+        <w:rPr>
+          <w:rFonts w:ascii="Segoe UI" w:eastAsia="Times New Roman" w:hAnsi="Segoe UI" w:cs="Segoe UI"/>
+          <w:color w:val="1E1E1E"/>
+          <w:sz w:val="24"/>
+          <w:szCs w:val="24"/>
+        </w:rPr>
+        <w:t>When activated, FlexCards and OmniScripts become Lightning web components. Thanks to this UI technology, users launch LWC-enabled OmniScripts as flyouts to display additional information when they click an action on a FlexCard. </w:t>
+      </w:r>
+    </w:p>
+    <w:p>
+      <w:pPr>
+        <w:shd w:val="clear" w:color="auto" w:fill="F5F5F5"/>
+        <w:spacing w:before="100" w:beforeAutospacing="1" w:after="100" w:afterAutospacing="1" w:line="240" w:lineRule="auto"/>
+        <w:rPr>
+          <w:rFonts w:ascii="Segoe UI" w:eastAsia="Times New Roman" w:hAnsi="Segoe UI" w:cs="Segoe UI"/>
+          <w:color w:val="1E1E1E"/>
+          <w:sz w:val="24"/>
+          <w:szCs w:val="24"/>
+        </w:rPr>
+      </w:pPr>
+      <w:r>
+        <w:rPr>
+          <w:rFonts w:ascii="Segoe UI" w:eastAsia="Times New Roman" w:hAnsi="Segoe UI" w:cs="Segoe UI"/>
+          <w:color w:val="1E1E1E"/>
+          <w:sz w:val="24"/>
+          <w:szCs w:val="24"/>
+        </w:rPr>
+        <w:t>It is also possible to embed FlexCards in LWC-enabled OmniScripts. An embedded FlexCard receives data from the LWC-enabled OmniScript and performs any action available in the FlexCard.</w:t>
+      </w:r>
+    </w:p>
+    <w:p>
+      <w:pPr>
+        <w:shd w:val="clear" w:color="auto" w:fill="F5F5F5"/>
+        <w:spacing w:before="100" w:beforeAutospacing="1" w:after="100" w:afterAutospacing="1" w:line="240" w:lineRule="auto"/>
+        <w:rPr>
+          <w:rFonts w:ascii="Segoe UI" w:eastAsia="Times New Roman" w:hAnsi="Segoe UI" w:cs="Segoe UI"/>
+          <w:color w:val="1E1E1E"/>
+          <w:sz w:val="24"/>
+          <w:szCs w:val="24"/>
+        </w:rPr>
+      </w:pPr>
+      <w:r>
+        <w:rPr>
+          <w:rFonts w:ascii="Segoe UI" w:eastAsia="Times New Roman" w:hAnsi="Segoe UI" w:cs="Segoe UI"/>
+          <w:color w:val="1E1E1E"/>
+          <w:sz w:val="24"/>
+          <w:szCs w:val="24"/>
+        </w:rPr>
+        <w:t>Lightning web components:</w:t>
+      </w:r>
+    </w:p>
+    <w:p>
+      <w:pPr>
+        <w:numPr>
+          <w:ilvl w:val="0"/>
+          <w:numId w:val="7"/>
+        </w:numPr>
+        <w:shd w:val="clear" w:color="auto" w:fill="F5F5F5"/>
+        <w:spacing w:before="100" w:beforeAutospacing="1" w:after="100" w:afterAutospacing="1" w:line="240" w:lineRule="auto"/>
+        <w:rPr>
+          <w:rFonts w:ascii="Segoe UI" w:eastAsia="Times New Roman" w:hAnsi="Segoe UI" w:cs="Segoe UI"/>
+          <w:color w:val="1E1E1E"/>
+          <w:sz w:val="24"/>
+          <w:szCs w:val="24"/>
+        </w:rPr>
+      </w:pPr>
+      <w:r>
+        <w:rPr>
+          <w:rFonts w:ascii="Segoe UI" w:eastAsia="Times New Roman" w:hAnsi="Segoe UI" w:cs="Segoe UI"/>
+          <w:color w:val="1E1E1E"/>
+          <w:sz w:val="24"/>
+          <w:szCs w:val="24"/>
+        </w:rPr>
+        <w:t>Work inside of communities and portals.</w:t>
+      </w:r>
+    </w:p>
+    <w:p>
+      <w:pPr>
+        <w:numPr>
+          <w:ilvl w:val="0"/>
+          <w:numId w:val="7"/>
+        </w:numPr>
+        <w:shd w:val="clear" w:color="auto" w:fill="F5F5F5"/>
+        <w:spacing w:before="100" w:beforeAutospacing="1" w:after="100" w:afterAutospacing="1" w:line="240" w:lineRule="auto"/>
+        <w:rPr>
+          <w:rFonts w:ascii="Segoe UI" w:eastAsia="Times New Roman" w:hAnsi="Segoe UI" w:cs="Segoe UI"/>
+          <w:color w:val="1E1E1E"/>
+          <w:sz w:val="24"/>
+          <w:szCs w:val="24"/>
+        </w:rPr>
+      </w:pPr>
+      <w:r>
+        <w:rPr>
+          <w:rFonts w:ascii="Segoe UI" w:eastAsia="Times New Roman" w:hAnsi="Segoe UI" w:cs="Segoe UI"/>
+          <w:color w:val="1E1E1E"/>
+          <w:sz w:val="24"/>
+          <w:szCs w:val="24"/>
+        </w:rPr>
+        <w:t>Resize themselves to render correctly in the browser on a phone.</w:t>
+      </w:r>
+    </w:p>
+    <w:p>
+      <w:pPr>
+        <w:shd w:val="clear" w:color="auto" w:fill="F5F5F5"/>
+        <w:spacing w:before="100" w:beforeAutospacing="1" w:after="100" w:afterAutospacing="1" w:line="240" w:lineRule="auto"/>
+        <w:rPr>
+          <w:rFonts w:ascii="Segoe UI" w:eastAsia="Times New Roman" w:hAnsi="Segoe UI" w:cs="Segoe UI"/>
+          <w:color w:val="1E1E1E"/>
+          <w:sz w:val="24"/>
+          <w:szCs w:val="24"/>
+        </w:rPr>
+      </w:pPr>
+      <w:r>
+        <w:rPr>
+          <w:rFonts w:ascii="Segoe UI" w:eastAsia="Times New Roman" w:hAnsi="Segoe UI" w:cs="Segoe UI"/>
+          <w:color w:val="1E1E1E"/>
+          <w:sz w:val="24"/>
+          <w:szCs w:val="24"/>
+        </w:rPr>
+        <w:t>Lightning web components also are configured once and then run anywhere, operating within every digital interface that supports the customer journey to provide a consistent multichannel experience. </w:t>
+      </w:r>
+    </w:p>
+    <w:p>
+      <w:pPr>
+        <w:pStyle w:val="Heading2"/>
+        <w:shd w:val="clear" w:color="auto" w:fill="F5F5F5"/>
+        <w:rPr>
+          <w:rFonts w:ascii="Segoe UI" w:hAnsi="Segoe UI" w:cs="Segoe UI"/>
+          <w:color w:val="333333"/>
+        </w:rPr>
+      </w:pPr>
+      <w:r>
+        <w:rPr>
+          <w:rFonts w:ascii="Segoe UI" w:hAnsi="Segoe UI" w:cs="Segoe UI"/>
+          <w:color w:val="333333"/>
+        </w:rPr>
+        <w:t>Dominate Data with the Service Management Layer</w:t>
+      </w:r>
+    </w:p>
+    <w:p>
+      <w:pPr>
+        <w:pStyle w:val="NormalWeb"/>
+        <w:shd w:val="clear" w:color="auto" w:fill="F5F5F5"/>
+        <w:rPr>
+          <w:rFonts w:ascii="Segoe UI" w:hAnsi="Segoe UI" w:cs="Segoe UI"/>
+          <w:color w:val="1E1E1E"/>
+        </w:rPr>
+      </w:pPr>
+      <w:r>
+        <w:rPr>
+          <w:rFonts w:ascii="Segoe UI" w:hAnsi="Segoe UI" w:cs="Segoe UI"/>
+          <w:color w:val="1E1E1E"/>
+        </w:rPr>
+        <w:t>The Service Management layer of OmniStudio includes data services that read, write, transform, calculate, and track data within and outside of Salesforce. </w:t>
+      </w:r>
+    </w:p>
+    <w:p>
+      <w:pPr>
+        <w:numPr>
+          <w:ilvl w:val="0"/>
+          <w:numId w:val="8"/>
+        </w:numPr>
+        <w:shd w:val="clear" w:color="auto" w:fill="F5F5F5"/>
+        <w:spacing w:before="100" w:beforeAutospacing="1" w:after="100" w:afterAutospacing="1" w:line="240" w:lineRule="auto"/>
+        <w:rPr>
+          <w:rFonts w:ascii="Segoe UI" w:eastAsia="Times New Roman" w:hAnsi="Segoe UI" w:cs="Segoe UI"/>
+          <w:color w:val="1E1E1E"/>
+          <w:sz w:val="24"/>
+          <w:szCs w:val="24"/>
+        </w:rPr>
+      </w:pPr>
+      <w:r>
+        <w:rPr>
+          <w:rFonts w:ascii="Segoe UI" w:eastAsia="Times New Roman" w:hAnsi="Segoe UI" w:cs="Segoe UI"/>
+          <w:b/>
+          <w:bCs/>
+          <w:color w:val="1E1E1E"/>
+          <w:sz w:val="24"/>
+          <w:szCs w:val="24"/>
+        </w:rPr>
+        <w:t>OmniStudio DataRaptors:</w:t>
+      </w:r>
+      <w:r>
+        <w:rPr>
+          <w:rFonts w:ascii="Segoe UI" w:eastAsia="Times New Roman" w:hAnsi="Segoe UI" w:cs="Segoe UI"/>
+          <w:color w:val="1E1E1E"/>
+          <w:sz w:val="24"/>
+          <w:szCs w:val="24"/>
+        </w:rPr>
+        <w:t> Configurable services for retrieving, transforming, and updating data</w:t>
+      </w:r>
+    </w:p>
+    <w:p>
+      <w:pPr>
+        <w:numPr>
+          <w:ilvl w:val="0"/>
+          <w:numId w:val="8"/>
+        </w:numPr>
+        <w:shd w:val="clear" w:color="auto" w:fill="F5F5F5"/>
+        <w:spacing w:before="100" w:beforeAutospacing="1" w:after="100" w:afterAutospacing="1" w:line="240" w:lineRule="auto"/>
+        <w:rPr>
+          <w:rFonts w:ascii="Segoe UI" w:eastAsia="Times New Roman" w:hAnsi="Segoe UI" w:cs="Segoe UI"/>
+          <w:color w:val="1E1E1E"/>
+          <w:sz w:val="24"/>
+          <w:szCs w:val="24"/>
+        </w:rPr>
+      </w:pPr>
+      <w:r>
+        <w:rPr>
+          <w:rFonts w:ascii="Segoe UI" w:eastAsia="Times New Roman" w:hAnsi="Segoe UI" w:cs="Segoe UI"/>
+          <w:b/>
+          <w:bCs/>
+          <w:color w:val="1E1E1E"/>
+          <w:sz w:val="24"/>
+          <w:szCs w:val="24"/>
+        </w:rPr>
+        <w:t>OmniStudio Integration Procedures:</w:t>
+      </w:r>
+      <w:r>
+        <w:rPr>
+          <w:rFonts w:ascii="Segoe UI" w:eastAsia="Times New Roman" w:hAnsi="Segoe UI" w:cs="Segoe UI"/>
+          <w:color w:val="1E1E1E"/>
+          <w:sz w:val="24"/>
+          <w:szCs w:val="24"/>
+        </w:rPr>
+        <w:t> Declarative, server-side processes that execute multiple actions in a single server call</w:t>
+      </w:r>
+    </w:p>
+    <w:p>
+      <w:pPr>
+        <w:shd w:val="clear" w:color="auto" w:fill="F5F5F5"/>
+        <w:spacing w:before="100" w:beforeAutospacing="1" w:after="100" w:afterAutospacing="1" w:line="240" w:lineRule="auto"/>
+        <w:rPr>
+          <w:rFonts w:ascii="Segoe UI" w:eastAsia="Times New Roman" w:hAnsi="Segoe UI" w:cs="Segoe UI"/>
+          <w:color w:val="1E1E1E"/>
+          <w:sz w:val="24"/>
+          <w:szCs w:val="24"/>
+        </w:rPr>
+      </w:pPr>
+      <w:r>
+        <w:rPr>
+          <w:rFonts w:ascii="Segoe UI" w:eastAsia="Times New Roman" w:hAnsi="Segoe UI" w:cs="Segoe UI"/>
+          <w:color w:val="1E1E1E"/>
+          <w:sz w:val="24"/>
+          <w:szCs w:val="24"/>
+        </w:rPr>
+        <w:t>With these fantastic features of the Service Management layer, agents take command of their customer data and drive meaningful interactions. Let’s get a closer look at each component.</w:t>
+      </w:r>
+    </w:p>
+    <w:p>
+      <w:pPr>
+        <w:shd w:val="clear" w:color="auto" w:fill="F5F5F5"/>
+        <w:spacing w:before="100" w:beforeAutospacing="1" w:after="100" w:afterAutospacing="1" w:line="240" w:lineRule="auto"/>
+        <w:outlineLvl w:val="1"/>
+        <w:rPr>
+          <w:rFonts w:ascii="Segoe UI" w:eastAsia="Times New Roman" w:hAnsi="Segoe UI" w:cs="Segoe UI"/>
+          <w:b/>
+          <w:bCs/>
+          <w:color w:val="333333"/>
+          <w:sz w:val="36"/>
+          <w:szCs w:val="36"/>
+        </w:rPr>
+      </w:pPr>
+      <w:r>
+        <w:rPr>
+          <w:rFonts w:ascii="Segoe UI" w:eastAsia="Times New Roman" w:hAnsi="Segoe UI" w:cs="Segoe UI"/>
+          <w:b/>
+          <w:bCs/>
+          <w:color w:val="333333"/>
+          <w:sz w:val="36"/>
+          <w:szCs w:val="36"/>
+        </w:rPr>
+        <w:t>Service Management Components and Capabilities</w:t>
+      </w:r>
+    </w:p>
+    <w:p>
+      <w:pPr>
+        <w:shd w:val="clear" w:color="auto" w:fill="F5F5F5"/>
+        <w:spacing w:before="100" w:beforeAutospacing="1" w:after="100" w:afterAutospacing="1" w:line="240" w:lineRule="auto"/>
+        <w:rPr>
+          <w:rFonts w:ascii="Segoe UI" w:eastAsia="Times New Roman" w:hAnsi="Segoe UI" w:cs="Segoe UI"/>
+          <w:color w:val="1E1E1E"/>
+          <w:sz w:val="24"/>
+          <w:szCs w:val="24"/>
+        </w:rPr>
+      </w:pPr>
+      <w:r>
+        <w:rPr>
+          <w:rFonts w:ascii="Segoe UI" w:eastAsia="Times New Roman" w:hAnsi="Segoe UI" w:cs="Segoe UI"/>
+          <w:b/>
+          <w:bCs/>
+          <w:color w:val="1E1E1E"/>
+          <w:sz w:val="24"/>
+          <w:szCs w:val="24"/>
+        </w:rPr>
+        <w:lastRenderedPageBreak/>
+        <w:t>DataRaptors</w:t>
+      </w:r>
+    </w:p>
+    <w:p>
+      <w:pPr>
+        <w:shd w:val="clear" w:color="auto" w:fill="F5F5F5"/>
+        <w:spacing w:before="100" w:beforeAutospacing="1" w:after="100" w:afterAutospacing="1" w:line="240" w:lineRule="auto"/>
+        <w:rPr>
+          <w:rFonts w:ascii="Segoe UI" w:eastAsia="Times New Roman" w:hAnsi="Segoe UI" w:cs="Segoe UI"/>
+          <w:color w:val="1E1E1E"/>
+          <w:sz w:val="24"/>
+          <w:szCs w:val="24"/>
+        </w:rPr>
+      </w:pPr>
+      <w:r>
+        <w:rPr>
+          <w:rFonts w:ascii="Segoe UI" w:eastAsia="Times New Roman" w:hAnsi="Segoe UI" w:cs="Segoe UI"/>
+          <w:color w:val="1E1E1E"/>
+          <w:sz w:val="24"/>
+          <w:szCs w:val="24"/>
+        </w:rPr>
+        <w:t>A DataRaptor is a mapping tool that enables you to read, transform, and write Salesforce data. There are four types of DataRaptor: Turbo Extract, Extract, Load, and Transform. Here are some guidelines for determining which DataRaptor to use. </w:t>
+      </w:r>
+    </w:p>
+    <w:tbl>
+      <w:tblPr>
+        <w:tblW w:w="13680" w:type="dxa"/>
+        <w:tblCellMar>
+          <w:top w:w="15" w:type="dxa"/>
+          <w:left w:w="15" w:type="dxa"/>
+          <w:bottom w:w="15" w:type="dxa"/>
+          <w:right w:w="15" w:type="dxa"/>
+        </w:tblCellMar>
+        <w:tblLook w:val="04A0" w:firstRow="1" w:lastRow="0" w:firstColumn="1" w:lastColumn="0" w:noHBand="0" w:noVBand="1"/>
+      </w:tblPr>
+      <w:tblGrid>
+        <w:gridCol w:w="9760"/>
+        <w:gridCol w:w="3920"/>
+      </w:tblGrid>
+      <w:tr>
+        <w:trPr>
+          <w:tblHeader/>
+        </w:trPr>
+        <w:tc>
+          <w:tcPr>
+            <w:tcW w:w="0" w:type="auto"/>
+            <w:tcBorders>
+              <w:top w:val="single" w:sz="6" w:space="0" w:color="E2E2E2"/>
+              <w:left w:val="single" w:sz="6" w:space="0" w:color="E2E2E2"/>
+              <w:bottom w:val="single" w:sz="24" w:space="0" w:color="E2E2E2"/>
+              <w:right w:val="single" w:sz="6" w:space="0" w:color="E2E2E2"/>
+            </w:tcBorders>
+            <w:shd w:val="clear" w:color="auto" w:fill="FFFFFF"/>
+            <w:vAlign w:val="center"/>
+            <w:hideMark/>
+          </w:tcPr>
+          <w:p>
+            <w:pPr>
+              <w:spacing w:after="0" w:line="240" w:lineRule="auto"/>
+              <w:rPr>
+                <w:rFonts w:ascii="Times New Roman" w:eastAsia="Times New Roman" w:hAnsi="Times New Roman" w:cs="Times New Roman"/>
+                <w:b/>
+                <w:bCs/>
+                <w:color w:val="1E1E1C"/>
+                <w:sz w:val="24"/>
+                <w:szCs w:val="24"/>
+              </w:rPr>
+            </w:pPr>
+            <w:r>
+              <w:rPr>
+                <w:rFonts w:ascii="Times New Roman" w:eastAsia="Times New Roman" w:hAnsi="Times New Roman" w:cs="Times New Roman"/>
+                <w:b/>
+                <w:bCs/>
+                <w:color w:val="1E1E1C"/>
+                <w:sz w:val="24"/>
+                <w:szCs w:val="24"/>
+              </w:rPr>
+              <w:t>Objective</w:t>
+            </w:r>
+          </w:p>
+        </w:tc>
+        <w:tc>
+          <w:tcPr>
+            <w:tcW w:w="0" w:type="auto"/>
+            <w:tcBorders>
+              <w:top w:val="single" w:sz="6" w:space="0" w:color="E2E2E2"/>
+              <w:bottom w:val="single" w:sz="24" w:space="0" w:color="E2E2E2"/>
+              <w:right w:val="single" w:sz="6" w:space="0" w:color="E2E2E2"/>
+            </w:tcBorders>
+            <w:shd w:val="clear" w:color="auto" w:fill="FFFFFF"/>
+            <w:vAlign w:val="center"/>
+            <w:hideMark/>
+          </w:tcPr>
+          <w:p>
+            <w:pPr>
+              <w:spacing w:after="0" w:line="240" w:lineRule="auto"/>
+              <w:rPr>
+                <w:rFonts w:ascii="Times New Roman" w:eastAsia="Times New Roman" w:hAnsi="Times New Roman" w:cs="Times New Roman"/>
+                <w:b/>
+                <w:bCs/>
+                <w:color w:val="1E1E1C"/>
+                <w:sz w:val="24"/>
+                <w:szCs w:val="24"/>
+              </w:rPr>
+            </w:pPr>
+            <w:r>
+              <w:rPr>
+                <w:rFonts w:ascii="Times New Roman" w:eastAsia="Times New Roman" w:hAnsi="Times New Roman" w:cs="Times New Roman"/>
+                <w:b/>
+                <w:bCs/>
+                <w:color w:val="1E1E1C"/>
+                <w:sz w:val="24"/>
+                <w:szCs w:val="24"/>
+              </w:rPr>
+              <w:t>DataRaptor Type</w:t>
+            </w:r>
+          </w:p>
+        </w:tc>
+      </w:tr>
+      <w:tr>
+        <w:tc>
+          <w:tcPr>
+            <w:tcW w:w="0" w:type="auto"/>
+            <w:tcBorders>
+              <w:left w:val="single" w:sz="6" w:space="0" w:color="DEDEDE"/>
+              <w:bottom w:val="single" w:sz="6" w:space="0" w:color="DEDEDE"/>
+              <w:right w:val="single" w:sz="6" w:space="0" w:color="DEDEDE"/>
+            </w:tcBorders>
+            <w:shd w:val="clear" w:color="auto" w:fill="FFFFFF"/>
+            <w:hideMark/>
+          </w:tcPr>
+          <w:p>
+            <w:pPr>
+              <w:spacing w:before="100" w:beforeAutospacing="1" w:after="100" w:afterAutospacing="1" w:line="240" w:lineRule="auto"/>
+              <w:rPr>
+                <w:rFonts w:ascii="Times New Roman" w:eastAsia="Times New Roman" w:hAnsi="Times New Roman" w:cs="Times New Roman"/>
+                <w:color w:val="1E1E1C"/>
+                <w:sz w:val="24"/>
+                <w:szCs w:val="24"/>
+              </w:rPr>
+            </w:pPr>
+            <w:r>
+              <w:rPr>
+                <w:rFonts w:ascii="Times New Roman" w:eastAsia="Times New Roman" w:hAnsi="Times New Roman" w:cs="Times New Roman"/>
+                <w:color w:val="1E1E1C"/>
+                <w:sz w:val="24"/>
+                <w:szCs w:val="24"/>
+              </w:rPr>
+              <w:t>Get data from a single Salesforce object </w:t>
+            </w:r>
+          </w:p>
+        </w:tc>
+        <w:tc>
+          <w:tcPr>
+            <w:tcW w:w="0" w:type="auto"/>
+            <w:tcBorders>
+              <w:bottom w:val="single" w:sz="6" w:space="0" w:color="DEDEDE"/>
+              <w:right w:val="single" w:sz="6" w:space="0" w:color="DEDEDE"/>
+            </w:tcBorders>
+            <w:shd w:val="clear" w:color="auto" w:fill="FFFFFF"/>
+            <w:hideMark/>
+          </w:tcPr>
+          <w:p>
+            <w:pPr>
+              <w:spacing w:before="100" w:beforeAutospacing="1" w:after="100" w:afterAutospacing="1" w:line="240" w:lineRule="auto"/>
+              <w:rPr>
+                <w:rFonts w:ascii="Times New Roman" w:eastAsia="Times New Roman" w:hAnsi="Times New Roman" w:cs="Times New Roman"/>
+                <w:color w:val="1E1E1C"/>
+                <w:sz w:val="24"/>
+                <w:szCs w:val="24"/>
+              </w:rPr>
+            </w:pPr>
+            <w:r>
+              <w:rPr>
+                <w:rFonts w:ascii="Times New Roman" w:eastAsia="Times New Roman" w:hAnsi="Times New Roman" w:cs="Times New Roman"/>
+                <w:color w:val="1E1E1C"/>
+                <w:sz w:val="24"/>
+                <w:szCs w:val="24"/>
+              </w:rPr>
+              <w:t>DataRaptor Turbo Extract</w:t>
+            </w:r>
+          </w:p>
+        </w:tc>
+      </w:tr>
+      <w:tr>
+        <w:tc>
+          <w:tcPr>
+            <w:tcW w:w="0" w:type="auto"/>
+            <w:tcBorders>
+              <w:left w:val="single" w:sz="6" w:space="0" w:color="DEDEDE"/>
+              <w:bottom w:val="single" w:sz="6" w:space="0" w:color="DEDEDE"/>
+              <w:right w:val="single" w:sz="6" w:space="0" w:color="DEDEDE"/>
+            </w:tcBorders>
+            <w:shd w:val="clear" w:color="auto" w:fill="FFFFFF"/>
+            <w:hideMark/>
+          </w:tcPr>
+          <w:p>
+            <w:pPr>
+              <w:spacing w:before="100" w:beforeAutospacing="1" w:after="100" w:afterAutospacing="1" w:line="240" w:lineRule="auto"/>
+              <w:rPr>
+                <w:rFonts w:ascii="Times New Roman" w:eastAsia="Times New Roman" w:hAnsi="Times New Roman" w:cs="Times New Roman"/>
+                <w:color w:val="1E1E1C"/>
+                <w:sz w:val="24"/>
+                <w:szCs w:val="24"/>
+              </w:rPr>
+            </w:pPr>
+            <w:r>
+              <w:rPr>
+                <w:rFonts w:ascii="Times New Roman" w:eastAsia="Times New Roman" w:hAnsi="Times New Roman" w:cs="Times New Roman"/>
+                <w:color w:val="1E1E1C"/>
+                <w:sz w:val="24"/>
+                <w:szCs w:val="24"/>
+              </w:rPr>
+              <w:t>Get data from one or more Salesforce objects</w:t>
+            </w:r>
+          </w:p>
+        </w:tc>
+        <w:tc>
+          <w:tcPr>
+            <w:tcW w:w="0" w:type="auto"/>
+            <w:tcBorders>
+              <w:bottom w:val="single" w:sz="6" w:space="0" w:color="DEDEDE"/>
+              <w:right w:val="single" w:sz="6" w:space="0" w:color="DEDEDE"/>
+            </w:tcBorders>
+            <w:shd w:val="clear" w:color="auto" w:fill="FFFFFF"/>
+            <w:hideMark/>
+          </w:tcPr>
+          <w:p>
+            <w:pPr>
+              <w:spacing w:before="100" w:beforeAutospacing="1" w:after="100" w:afterAutospacing="1" w:line="240" w:lineRule="auto"/>
+              <w:rPr>
+                <w:rFonts w:ascii="Times New Roman" w:eastAsia="Times New Roman" w:hAnsi="Times New Roman" w:cs="Times New Roman"/>
+                <w:color w:val="1E1E1C"/>
+                <w:sz w:val="24"/>
+                <w:szCs w:val="24"/>
+              </w:rPr>
+            </w:pPr>
+            <w:r>
+              <w:rPr>
+                <w:rFonts w:ascii="Times New Roman" w:eastAsia="Times New Roman" w:hAnsi="Times New Roman" w:cs="Times New Roman"/>
+                <w:color w:val="1E1E1C"/>
+                <w:sz w:val="24"/>
+                <w:szCs w:val="24"/>
+              </w:rPr>
+              <w:t>DataRaptor Extract</w:t>
+            </w:r>
+          </w:p>
+        </w:tc>
+      </w:tr>
+      <w:tr>
+        <w:tc>
+          <w:tcPr>
+            <w:tcW w:w="0" w:type="auto"/>
+            <w:tcBorders>
+              <w:left w:val="single" w:sz="6" w:space="0" w:color="DEDEDE"/>
+              <w:bottom w:val="single" w:sz="6" w:space="0" w:color="DEDEDE"/>
+              <w:right w:val="single" w:sz="6" w:space="0" w:color="DEDEDE"/>
+            </w:tcBorders>
+            <w:shd w:val="clear" w:color="auto" w:fill="FFFFFF"/>
+            <w:hideMark/>
+          </w:tcPr>
+          <w:p>
+            <w:pPr>
+              <w:spacing w:before="100" w:beforeAutospacing="1" w:after="100" w:afterAutospacing="1" w:line="240" w:lineRule="auto"/>
+              <w:rPr>
+                <w:rFonts w:ascii="Times New Roman" w:eastAsia="Times New Roman" w:hAnsi="Times New Roman" w:cs="Times New Roman"/>
+                <w:color w:val="1E1E1C"/>
+                <w:sz w:val="24"/>
+                <w:szCs w:val="24"/>
+              </w:rPr>
+            </w:pPr>
+            <w:r>
+              <w:rPr>
+                <w:rFonts w:ascii="Times New Roman" w:eastAsia="Times New Roman" w:hAnsi="Times New Roman" w:cs="Times New Roman"/>
+                <w:color w:val="1E1E1C"/>
+                <w:sz w:val="24"/>
+                <w:szCs w:val="24"/>
+              </w:rPr>
+              <w:t>Save data to one or more Salesforce objects </w:t>
+            </w:r>
+          </w:p>
+        </w:tc>
+        <w:tc>
+          <w:tcPr>
+            <w:tcW w:w="0" w:type="auto"/>
+            <w:tcBorders>
+              <w:bottom w:val="single" w:sz="6" w:space="0" w:color="DEDEDE"/>
+              <w:right w:val="single" w:sz="6" w:space="0" w:color="DEDEDE"/>
+            </w:tcBorders>
+            <w:shd w:val="clear" w:color="auto" w:fill="FFFFFF"/>
+            <w:hideMark/>
+          </w:tcPr>
+          <w:p>
+            <w:pPr>
+              <w:spacing w:before="100" w:beforeAutospacing="1" w:after="100" w:afterAutospacing="1" w:line="240" w:lineRule="auto"/>
+              <w:rPr>
+                <w:rFonts w:ascii="Times New Roman" w:eastAsia="Times New Roman" w:hAnsi="Times New Roman" w:cs="Times New Roman"/>
+                <w:color w:val="1E1E1C"/>
+                <w:sz w:val="24"/>
+                <w:szCs w:val="24"/>
+              </w:rPr>
+            </w:pPr>
+            <w:r>
+              <w:rPr>
+                <w:rFonts w:ascii="Times New Roman" w:eastAsia="Times New Roman" w:hAnsi="Times New Roman" w:cs="Times New Roman"/>
+                <w:color w:val="1E1E1C"/>
+                <w:sz w:val="24"/>
+                <w:szCs w:val="24"/>
+              </w:rPr>
+              <w:t>DataRaptor Load</w:t>
+            </w:r>
+          </w:p>
+        </w:tc>
+      </w:tr>
+      <w:tr>
+        <w:tc>
+          <w:tcPr>
+            <w:tcW w:w="0" w:type="auto"/>
+            <w:tcBorders>
+              <w:left w:val="single" w:sz="6" w:space="0" w:color="DEDEDE"/>
+              <w:bottom w:val="single" w:sz="6" w:space="0" w:color="DEDEDE"/>
+              <w:right w:val="single" w:sz="6" w:space="0" w:color="DEDEDE"/>
+            </w:tcBorders>
+            <w:shd w:val="clear" w:color="auto" w:fill="FFFFFF"/>
+            <w:hideMark/>
+          </w:tcPr>
+          <w:p>
+            <w:pPr>
+              <w:spacing w:before="100" w:beforeAutospacing="1" w:after="100" w:afterAutospacing="1" w:line="240" w:lineRule="auto"/>
+              <w:rPr>
+                <w:rFonts w:ascii="Times New Roman" w:eastAsia="Times New Roman" w:hAnsi="Times New Roman" w:cs="Times New Roman"/>
+                <w:color w:val="1E1E1C"/>
+                <w:sz w:val="24"/>
+                <w:szCs w:val="24"/>
+              </w:rPr>
+            </w:pPr>
+            <w:r>
+              <w:rPr>
+                <w:rFonts w:ascii="Times New Roman" w:eastAsia="Times New Roman" w:hAnsi="Times New Roman" w:cs="Times New Roman"/>
+                <w:color w:val="1E1E1C"/>
+                <w:sz w:val="24"/>
+                <w:szCs w:val="24"/>
+              </w:rPr>
+              <w:t>Manipulate any data that comes from inside or outside Salesforce</w:t>
+            </w:r>
+          </w:p>
+        </w:tc>
+        <w:tc>
+          <w:tcPr>
+            <w:tcW w:w="0" w:type="auto"/>
+            <w:tcBorders>
+              <w:bottom w:val="single" w:sz="6" w:space="0" w:color="DEDEDE"/>
+              <w:right w:val="single" w:sz="6" w:space="0" w:color="DEDEDE"/>
+            </w:tcBorders>
+            <w:shd w:val="clear" w:color="auto" w:fill="FFFFFF"/>
+            <w:hideMark/>
+          </w:tcPr>
+          <w:p>
+            <w:pPr>
+              <w:spacing w:before="100" w:beforeAutospacing="1" w:after="100" w:afterAutospacing="1" w:line="240" w:lineRule="auto"/>
+              <w:rPr>
+                <w:rFonts w:ascii="Times New Roman" w:eastAsia="Times New Roman" w:hAnsi="Times New Roman" w:cs="Times New Roman"/>
+                <w:color w:val="1E1E1C"/>
+                <w:sz w:val="24"/>
+                <w:szCs w:val="24"/>
+              </w:rPr>
+            </w:pPr>
+            <w:r>
+              <w:rPr>
+                <w:rFonts w:ascii="Times New Roman" w:eastAsia="Times New Roman" w:hAnsi="Times New Roman" w:cs="Times New Roman"/>
+                <w:color w:val="1E1E1C"/>
+                <w:sz w:val="24"/>
+                <w:szCs w:val="24"/>
+              </w:rPr>
+              <w:t>DataRaptor Transform</w:t>
+            </w:r>
+          </w:p>
+        </w:tc>
+      </w:tr>
+    </w:tbl>
+    <w:p>
+      <w:pPr>
+        <w:shd w:val="clear" w:color="auto" w:fill="F5F5F5"/>
+        <w:spacing w:before="100" w:beforeAutospacing="1" w:after="100" w:afterAutospacing="1" w:line="240" w:lineRule="auto"/>
+        <w:rPr>
+          <w:rFonts w:ascii="Segoe UI" w:eastAsia="Times New Roman" w:hAnsi="Segoe UI" w:cs="Segoe UI"/>
+          <w:color w:val="1E1E1E"/>
+          <w:sz w:val="24"/>
+          <w:szCs w:val="24"/>
+        </w:rPr>
+      </w:pPr>
+      <w:r>
+        <w:rPr>
+          <w:rFonts w:ascii="Segoe UI" w:eastAsia="Times New Roman" w:hAnsi="Segoe UI" w:cs="Segoe UI"/>
+          <w:b/>
+          <w:bCs/>
+          <w:color w:val="1E1E1E"/>
+          <w:sz w:val="24"/>
+          <w:szCs w:val="24"/>
+        </w:rPr>
+        <w:t>Integration Procedures</w:t>
+      </w:r>
+    </w:p>
+    <w:p>
+      <w:pPr>
+        <w:shd w:val="clear" w:color="auto" w:fill="F5F5F5"/>
+        <w:spacing w:before="100" w:beforeAutospacing="1" w:after="100" w:afterAutospacing="1" w:line="240" w:lineRule="auto"/>
+        <w:rPr>
+          <w:rFonts w:ascii="Segoe UI" w:eastAsia="Times New Roman" w:hAnsi="Segoe UI" w:cs="Segoe UI"/>
+          <w:color w:val="1E1E1E"/>
+          <w:sz w:val="24"/>
+          <w:szCs w:val="24"/>
+        </w:rPr>
+      </w:pPr>
+      <w:r>
+        <w:rPr>
+          <w:rFonts w:ascii="Segoe UI" w:eastAsia="Times New Roman" w:hAnsi="Segoe UI" w:cs="Segoe UI"/>
+          <w:color w:val="1E1E1E"/>
+          <w:sz w:val="24"/>
+          <w:szCs w:val="24"/>
+        </w:rPr>
+        <w:t>Integration Procedures are a way to retrieve, save, and manipulate data behind the scenes. An Integration Procedure is also recommended when you need fast processing of complex data from multiple sources. Why? Because:</w:t>
+      </w:r>
+    </w:p>
+    <w:p>
+      <w:pPr>
+        <w:numPr>
+          <w:ilvl w:val="0"/>
+          <w:numId w:val="9"/>
+        </w:numPr>
+        <w:shd w:val="clear" w:color="auto" w:fill="F5F5F5"/>
+        <w:spacing w:before="100" w:beforeAutospacing="1" w:after="100" w:afterAutospacing="1" w:line="240" w:lineRule="auto"/>
+        <w:rPr>
+          <w:rFonts w:ascii="Segoe UI" w:eastAsia="Times New Roman" w:hAnsi="Segoe UI" w:cs="Segoe UI"/>
+          <w:color w:val="1E1E1E"/>
+          <w:sz w:val="24"/>
+          <w:szCs w:val="24"/>
+        </w:rPr>
+      </w:pPr>
+      <w:r>
+        <w:rPr>
+          <w:rFonts w:ascii="Segoe UI" w:eastAsia="Times New Roman" w:hAnsi="Segoe UI" w:cs="Segoe UI"/>
+          <w:color w:val="1E1E1E"/>
+          <w:sz w:val="24"/>
+          <w:szCs w:val="24"/>
+        </w:rPr>
+        <w:t>Server-side processing enables faster performance, since, in most cases, the server is faster than the client at processing data.</w:t>
+      </w:r>
+    </w:p>
+    <w:p>
+      <w:pPr>
+        <w:numPr>
+          <w:ilvl w:val="0"/>
+          <w:numId w:val="9"/>
+        </w:numPr>
+        <w:shd w:val="clear" w:color="auto" w:fill="F5F5F5"/>
+        <w:spacing w:before="100" w:beforeAutospacing="1" w:after="100" w:afterAutospacing="1" w:line="240" w:lineRule="auto"/>
+        <w:rPr>
+          <w:rFonts w:ascii="Segoe UI" w:eastAsia="Times New Roman" w:hAnsi="Segoe UI" w:cs="Segoe UI"/>
+          <w:color w:val="1E1E1E"/>
+          <w:sz w:val="24"/>
+          <w:szCs w:val="24"/>
+        </w:rPr>
+      </w:pPr>
+      <w:r>
+        <w:rPr>
+          <w:rFonts w:ascii="Segoe UI" w:eastAsia="Times New Roman" w:hAnsi="Segoe UI" w:cs="Segoe UI"/>
+          <w:color w:val="1E1E1E"/>
+          <w:sz w:val="24"/>
+          <w:szCs w:val="24"/>
+        </w:rPr>
+        <w:t>Combining multiple actions in a single server call prevents round trips to the server.</w:t>
+      </w:r>
+    </w:p>
+    <w:p>
+      <w:pPr>
+        <w:numPr>
+          <w:ilvl w:val="0"/>
+          <w:numId w:val="9"/>
+        </w:numPr>
+        <w:shd w:val="clear" w:color="auto" w:fill="F5F5F5"/>
+        <w:spacing w:before="100" w:beforeAutospacing="1" w:after="100" w:afterAutospacing="1" w:line="240" w:lineRule="auto"/>
+        <w:rPr>
+          <w:rFonts w:ascii="Segoe UI" w:eastAsia="Times New Roman" w:hAnsi="Segoe UI" w:cs="Segoe UI"/>
+          <w:color w:val="1E1E1E"/>
+          <w:sz w:val="24"/>
+          <w:szCs w:val="24"/>
+        </w:rPr>
+      </w:pPr>
+      <w:r>
+        <w:rPr>
+          <w:rFonts w:ascii="Segoe UI" w:eastAsia="Times New Roman" w:hAnsi="Segoe UI" w:cs="Segoe UI"/>
+          <w:color w:val="1E1E1E"/>
+          <w:sz w:val="24"/>
+          <w:szCs w:val="24"/>
+        </w:rPr>
+        <w:t>Minimizing client/server calls is beneficial, as more round trips mean slower performance.</w:t>
+      </w:r>
+    </w:p>
+    <w:p>
+      <w:pPr>
+        <w:shd w:val="clear" w:color="auto" w:fill="F5F5F5"/>
+        <w:spacing w:before="100" w:beforeAutospacing="1" w:after="100" w:afterAutospacing="1" w:line="240" w:lineRule="auto"/>
+        <w:rPr>
+          <w:rFonts w:ascii="Segoe UI" w:eastAsia="Times New Roman" w:hAnsi="Segoe UI" w:cs="Segoe UI"/>
+          <w:color w:val="1E1E1E"/>
+          <w:sz w:val="24"/>
+          <w:szCs w:val="24"/>
+        </w:rPr>
+      </w:pPr>
+      <w:r>
+        <w:rPr>
+          <w:rFonts w:ascii="Segoe UI" w:eastAsia="Times New Roman" w:hAnsi="Segoe UI" w:cs="Segoe UI"/>
+          <w:color w:val="1E1E1E"/>
+          <w:sz w:val="24"/>
+          <w:szCs w:val="24"/>
+        </w:rPr>
+        <w:t>In addition to our primary data tools, the Service Management layer of OmniStudio includes processes and tools for users to look up data and configure complex math on top of the Salesforce Platform. Let’s take a look at OmniStudio Calculation Procedures and OmniStudio Matrices before wrapping up this unit.</w:t>
+      </w:r>
+    </w:p>
+    <w:p>
+      <w:pPr>
+        <w:shd w:val="clear" w:color="auto" w:fill="F5F5F5"/>
+        <w:spacing w:before="100" w:beforeAutospacing="1" w:after="100" w:afterAutospacing="1" w:line="240" w:lineRule="auto"/>
+        <w:rPr>
+          <w:rFonts w:ascii="Segoe UI" w:eastAsia="Times New Roman" w:hAnsi="Segoe UI" w:cs="Segoe UI"/>
+          <w:color w:val="1E1E1E"/>
+          <w:sz w:val="24"/>
+          <w:szCs w:val="24"/>
+        </w:rPr>
+      </w:pPr>
+      <w:r>
+        <w:rPr>
+          <w:rFonts w:ascii="Segoe UI" w:eastAsia="Times New Roman" w:hAnsi="Segoe UI" w:cs="Segoe UI"/>
+          <w:b/>
+          <w:bCs/>
+          <w:color w:val="1E1E1E"/>
+          <w:sz w:val="24"/>
+          <w:szCs w:val="24"/>
+        </w:rPr>
+        <w:t>Calculation Procedures and Matrices</w:t>
+      </w:r>
+    </w:p>
+    <w:p>
+      <w:pPr>
+        <w:shd w:val="clear" w:color="auto" w:fill="F5F5F5"/>
+        <w:spacing w:before="100" w:beforeAutospacing="1" w:after="100" w:afterAutospacing="1" w:line="240" w:lineRule="auto"/>
+        <w:rPr>
+          <w:rFonts w:ascii="Segoe UI" w:eastAsia="Times New Roman" w:hAnsi="Segoe UI" w:cs="Segoe UI"/>
+          <w:color w:val="1E1E1E"/>
+          <w:sz w:val="24"/>
+          <w:szCs w:val="24"/>
+        </w:rPr>
+      </w:pPr>
+      <w:r>
+        <w:rPr>
+          <w:rFonts w:ascii="Segoe UI" w:eastAsia="Times New Roman" w:hAnsi="Segoe UI" w:cs="Segoe UI"/>
+          <w:color w:val="1E1E1E"/>
+          <w:sz w:val="24"/>
+          <w:szCs w:val="24"/>
+        </w:rPr>
+        <w:t>Use Calculation Procedures to run a detailed set of mathematical steps when more complex calculations are required. They are typically used for pricing. When there are a number of factors, values, and calculations, a Calculation Procedure can call one or more Calculation Matrices, which are lookup tables. </w:t>
+      </w:r>
+    </w:p>
+    <w:p>
+      <w:pPr>
+        <w:shd w:val="clear" w:color="auto" w:fill="F5F5F5"/>
+        <w:spacing w:before="100" w:beforeAutospacing="1" w:after="100" w:afterAutospacing="1" w:line="240" w:lineRule="auto"/>
+        <w:rPr>
+          <w:rFonts w:ascii="Segoe UI" w:eastAsia="Times New Roman" w:hAnsi="Segoe UI" w:cs="Segoe UI"/>
+          <w:color w:val="1E1E1E"/>
+          <w:sz w:val="24"/>
+          <w:szCs w:val="24"/>
+        </w:rPr>
+      </w:pPr>
+      <w:r>
+        <w:rPr>
+          <w:rFonts w:ascii="Segoe UI" w:eastAsia="Times New Roman" w:hAnsi="Segoe UI" w:cs="Segoe UI"/>
+          <w:color w:val="1E1E1E"/>
+          <w:sz w:val="24"/>
+          <w:szCs w:val="24"/>
+        </w:rPr>
+        <w:t xml:space="preserve">These components of the Service Management layer speed up development time and help users to </w:t>
+      </w:r>
+      <w:proofErr w:type="gramStart"/>
+      <w:r>
+        <w:rPr>
+          <w:rFonts w:ascii="Segoe UI" w:eastAsia="Times New Roman" w:hAnsi="Segoe UI" w:cs="Segoe UI"/>
+          <w:color w:val="1E1E1E"/>
+          <w:sz w:val="24"/>
+          <w:szCs w:val="24"/>
+        </w:rPr>
+        <w:t>more cost-effectively maintain updates</w:t>
+      </w:r>
+      <w:proofErr w:type="gramEnd"/>
+      <w:r>
+        <w:rPr>
+          <w:rFonts w:ascii="Segoe UI" w:eastAsia="Times New Roman" w:hAnsi="Segoe UI" w:cs="Segoe UI"/>
+          <w:color w:val="1E1E1E"/>
+          <w:sz w:val="24"/>
+          <w:szCs w:val="24"/>
+        </w:rPr>
+        <w:t xml:space="preserve"> over time. For example, let’s say that a user wants to expose a new field that's providing a new piece of information in a user interface (UI) or process. All they need to do is add it into the DataRaptor and </w:t>
+      </w:r>
+      <w:r>
+        <w:rPr>
+          <w:rFonts w:ascii="Segoe UI" w:eastAsia="Times New Roman" w:hAnsi="Segoe UI" w:cs="Segoe UI"/>
+          <w:color w:val="1E1E1E"/>
+          <w:sz w:val="24"/>
+          <w:szCs w:val="24"/>
+        </w:rPr>
+        <w:lastRenderedPageBreak/>
+        <w:t>Integration Procedure to expose it, then add the field in an OmniStudio FlexCard to show it to a customer. That’s good stuff! </w:t>
+      </w:r>
+    </w:p>
+    <w:p>
+      <w:pPr>
+        <w:shd w:val="clear" w:color="auto" w:fill="F5F5F5"/>
+        <w:spacing w:before="100" w:beforeAutospacing="1" w:after="100" w:afterAutospacing="1" w:line="240" w:lineRule="auto"/>
+        <w:rPr>
+          <w:rFonts w:ascii="Segoe UI" w:eastAsia="Times New Roman" w:hAnsi="Segoe UI" w:cs="Segoe UI"/>
+          <w:color w:val="1E1E1E"/>
+          <w:sz w:val="24"/>
+          <w:szCs w:val="24"/>
+        </w:rPr>
+      </w:pPr>
+      <w:r>
+        <w:rPr>
+          <w:rFonts w:ascii="Segoe UI" w:eastAsia="Times New Roman" w:hAnsi="Segoe UI" w:cs="Segoe UI"/>
+          <w:color w:val="1E1E1E"/>
+          <w:sz w:val="24"/>
+          <w:szCs w:val="24"/>
+        </w:rPr>
+        <w:t>With its three layers and high functionality, OmniStudio provides exactly the kind of digital engagement consumers and companies seek—personal, reliable, and efficient.</w:t>
+      </w:r>
+    </w:p>
     <w:p/>
     <w:sectPr>
       <w:pgSz w:w="12240" w:h="15840"/>
@@ -61,6 +2261,1379 @@
     </w:p>
   </w:footnote>
 </w:footnotes>
+</file>
+
+<file path=word/numbering.xml><?xml version="1.0" encoding="utf-8"?>
+<w:numbering xmlns:wpc="http://schemas.microsoft.com/office/word/2010/wordprocessingCanvas" xmlns:cx="http://schemas.microsoft.com/office/drawing/2014/chartex" xmlns:cx1="http://schemas.microsoft.com/office/drawing/2015/9/8/chartex" xmlns:cx2="http://schemas.microsoft.com/office/drawing/2015/10/21/chartex" xmlns:cx3="http://schemas.microsoft.com/office/drawing/2016/5/9/chartex" xmlns:cx4="http://schemas.microsoft.com/office/drawing/2016/5/10/chartex" xmlns:cx5="http://schemas.microsoft.com/office/drawing/2016/5/11/chartex" xmlns:cx6="http://schemas.microsoft.com/office/drawing/2016/5/12/chartex" xmlns:cx7="http://schemas.microsoft.com/office/drawing/2016/5/13/chartex" xmlns:cx8="http://schemas.microsoft.com/office/drawing/2016/5/14/chartex" xmlns:mc="http://schemas.openxmlformats.org/markup-compatibility/2006" xmlns:aink="http://schemas.microsoft.com/office/drawing/2016/ink" xmlns:am3d="http://schemas.microsoft.com/office/drawing/2017/model3d" xmlns:o="urn:schemas-microsoft-com:office:office" xmlns:r="http://schemas.openxmlformats.org/officeDocument/2006/relationships" xmlns:m="http://schemas.openxmlformats.org/officeDocument/2006/math" xmlns:v="urn:schemas-microsoft-com:vml" xmlns:wp14="http://schemas.microsoft.com/office/word/2010/wordprocessingDrawing" xmlns:wp="http://schemas.openxmlformats.org/drawingml/2006/wordprocessingDrawing" xmlns:w10="urn:schemas-microsoft-com:office:word" xmlns:w="http://schemas.openxmlformats.org/wordprocessingml/2006/main" xmlns:w14="http://schemas.microsoft.com/office/word/2010/wordml" xmlns:w15="http://schemas.microsoft.com/office/word/2012/wordml" xmlns:w16cex="http://schemas.microsoft.com/office/word/2018/wordml/cex" xmlns:w16cid="http://schemas.microsoft.com/office/word/2016/wordml/cid" xmlns:w16="http://schemas.microsoft.com/office/word/2018/wordml" xmlns:w16se="http://schemas.microsoft.com/office/word/2015/wordml/symex" xmlns:wpg="http://schemas.microsoft.com/office/word/2010/wordprocessingGroup" xmlns:wpi="http://schemas.microsoft.com/office/word/2010/wordprocessingInk" xmlns:wne="http://schemas.microsoft.com/office/word/2006/wordml" xmlns:wps="http://schemas.microsoft.com/office/word/2010/wordprocessingShape" mc:Ignorable="w14 w15 w16se w16cid w16 w16cex wp14">
+  <w:abstractNum w:abstractNumId="0" w15:restartNumberingAfterBreak="0">
+    <w:nsid w:val="0B2661BC"/>
+    <w:multiLevelType w:val="multilevel"/>
+    <w:tmpl w:val="6F02FD10"/>
+    <w:lvl w:ilvl="0">
+      <w:start w:val="1"/>
+      <w:numFmt w:val="bullet"/>
+      <w:lvlText w:val=""/>
+      <w:lvlJc w:val="left"/>
+      <w:pPr>
+        <w:tabs>
+          <w:tab w:val="num" w:pos="720"/>
+        </w:tabs>
+        <w:ind w:left="720" w:hanging="360"/>
+      </w:pPr>
+      <w:rPr>
+        <w:rFonts w:ascii="Symbol" w:hAnsi="Symbol" w:hint="default"/>
+        <w:sz w:val="20"/>
+      </w:rPr>
+    </w:lvl>
+    <w:lvl w:ilvl="1" w:tentative="1">
+      <w:start w:val="1"/>
+      <w:numFmt w:val="bullet"/>
+      <w:lvlText w:val=""/>
+      <w:lvlJc w:val="left"/>
+      <w:pPr>
+        <w:tabs>
+          <w:tab w:val="num" w:pos="1440"/>
+        </w:tabs>
+        <w:ind w:left="1440" w:hanging="360"/>
+      </w:pPr>
+      <w:rPr>
+        <w:rFonts w:ascii="Symbol" w:hAnsi="Symbol" w:hint="default"/>
+        <w:sz w:val="20"/>
+      </w:rPr>
+    </w:lvl>
+    <w:lvl w:ilvl="2" w:tentative="1">
+      <w:start w:val="1"/>
+      <w:numFmt w:val="bullet"/>
+      <w:lvlText w:val=""/>
+      <w:lvlJc w:val="left"/>
+      <w:pPr>
+        <w:tabs>
+          <w:tab w:val="num" w:pos="2160"/>
+        </w:tabs>
+        <w:ind w:left="2160" w:hanging="360"/>
+      </w:pPr>
+      <w:rPr>
+        <w:rFonts w:ascii="Symbol" w:hAnsi="Symbol" w:hint="default"/>
+        <w:sz w:val="20"/>
+      </w:rPr>
+    </w:lvl>
+    <w:lvl w:ilvl="3" w:tentative="1">
+      <w:start w:val="1"/>
+      <w:numFmt w:val="bullet"/>
+      <w:lvlText w:val=""/>
+      <w:lvlJc w:val="left"/>
+      <w:pPr>
+        <w:tabs>
+          <w:tab w:val="num" w:pos="2880"/>
+        </w:tabs>
+        <w:ind w:left="2880" w:hanging="360"/>
+      </w:pPr>
+      <w:rPr>
+        <w:rFonts w:ascii="Symbol" w:hAnsi="Symbol" w:hint="default"/>
+        <w:sz w:val="20"/>
+      </w:rPr>
+    </w:lvl>
+    <w:lvl w:ilvl="4" w:tentative="1">
+      <w:start w:val="1"/>
+      <w:numFmt w:val="bullet"/>
+      <w:lvlText w:val=""/>
+      <w:lvlJc w:val="left"/>
+      <w:pPr>
+        <w:tabs>
+          <w:tab w:val="num" w:pos="3600"/>
+        </w:tabs>
+        <w:ind w:left="3600" w:hanging="360"/>
+      </w:pPr>
+      <w:rPr>
+        <w:rFonts w:ascii="Symbol" w:hAnsi="Symbol" w:hint="default"/>
+        <w:sz w:val="20"/>
+      </w:rPr>
+    </w:lvl>
+    <w:lvl w:ilvl="5" w:tentative="1">
+      <w:start w:val="1"/>
+      <w:numFmt w:val="bullet"/>
+      <w:lvlText w:val=""/>
+      <w:lvlJc w:val="left"/>
+      <w:pPr>
+        <w:tabs>
+          <w:tab w:val="num" w:pos="4320"/>
+        </w:tabs>
+        <w:ind w:left="4320" w:hanging="360"/>
+      </w:pPr>
+      <w:rPr>
+        <w:rFonts w:ascii="Symbol" w:hAnsi="Symbol" w:hint="default"/>
+        <w:sz w:val="20"/>
+      </w:rPr>
+    </w:lvl>
+    <w:lvl w:ilvl="6" w:tentative="1">
+      <w:start w:val="1"/>
+      <w:numFmt w:val="bullet"/>
+      <w:lvlText w:val=""/>
+      <w:lvlJc w:val="left"/>
+      <w:pPr>
+        <w:tabs>
+          <w:tab w:val="num" w:pos="5040"/>
+        </w:tabs>
+        <w:ind w:left="5040" w:hanging="360"/>
+      </w:pPr>
+      <w:rPr>
+        <w:rFonts w:ascii="Symbol" w:hAnsi="Symbol" w:hint="default"/>
+        <w:sz w:val="20"/>
+      </w:rPr>
+    </w:lvl>
+    <w:lvl w:ilvl="7" w:tentative="1">
+      <w:start w:val="1"/>
+      <w:numFmt w:val="bullet"/>
+      <w:lvlText w:val=""/>
+      <w:lvlJc w:val="left"/>
+      <w:pPr>
+        <w:tabs>
+          <w:tab w:val="num" w:pos="5760"/>
+        </w:tabs>
+        <w:ind w:left="5760" w:hanging="360"/>
+      </w:pPr>
+      <w:rPr>
+        <w:rFonts w:ascii="Symbol" w:hAnsi="Symbol" w:hint="default"/>
+        <w:sz w:val="20"/>
+      </w:rPr>
+    </w:lvl>
+    <w:lvl w:ilvl="8" w:tentative="1">
+      <w:start w:val="1"/>
+      <w:numFmt w:val="bullet"/>
+      <w:lvlText w:val=""/>
+      <w:lvlJc w:val="left"/>
+      <w:pPr>
+        <w:tabs>
+          <w:tab w:val="num" w:pos="6480"/>
+        </w:tabs>
+        <w:ind w:left="6480" w:hanging="360"/>
+      </w:pPr>
+      <w:rPr>
+        <w:rFonts w:ascii="Symbol" w:hAnsi="Symbol" w:hint="default"/>
+        <w:sz w:val="20"/>
+      </w:rPr>
+    </w:lvl>
+  </w:abstractNum>
+  <w:abstractNum w:abstractNumId="1" w15:restartNumberingAfterBreak="0">
+    <w:nsid w:val="13E60208"/>
+    <w:multiLevelType w:val="multilevel"/>
+    <w:tmpl w:val="4A16AD88"/>
+    <w:lvl w:ilvl="0">
+      <w:start w:val="1"/>
+      <w:numFmt w:val="bullet"/>
+      <w:lvlText w:val=""/>
+      <w:lvlJc w:val="left"/>
+      <w:pPr>
+        <w:tabs>
+          <w:tab w:val="num" w:pos="720"/>
+        </w:tabs>
+        <w:ind w:left="720" w:hanging="360"/>
+      </w:pPr>
+      <w:rPr>
+        <w:rFonts w:ascii="Symbol" w:hAnsi="Symbol" w:hint="default"/>
+        <w:sz w:val="20"/>
+      </w:rPr>
+    </w:lvl>
+    <w:lvl w:ilvl="1" w:tentative="1">
+      <w:start w:val="1"/>
+      <w:numFmt w:val="bullet"/>
+      <w:lvlText w:val=""/>
+      <w:lvlJc w:val="left"/>
+      <w:pPr>
+        <w:tabs>
+          <w:tab w:val="num" w:pos="1440"/>
+        </w:tabs>
+        <w:ind w:left="1440" w:hanging="360"/>
+      </w:pPr>
+      <w:rPr>
+        <w:rFonts w:ascii="Symbol" w:hAnsi="Symbol" w:hint="default"/>
+        <w:sz w:val="20"/>
+      </w:rPr>
+    </w:lvl>
+    <w:lvl w:ilvl="2" w:tentative="1">
+      <w:start w:val="1"/>
+      <w:numFmt w:val="bullet"/>
+      <w:lvlText w:val=""/>
+      <w:lvlJc w:val="left"/>
+      <w:pPr>
+        <w:tabs>
+          <w:tab w:val="num" w:pos="2160"/>
+        </w:tabs>
+        <w:ind w:left="2160" w:hanging="360"/>
+      </w:pPr>
+      <w:rPr>
+        <w:rFonts w:ascii="Symbol" w:hAnsi="Symbol" w:hint="default"/>
+        <w:sz w:val="20"/>
+      </w:rPr>
+    </w:lvl>
+    <w:lvl w:ilvl="3" w:tentative="1">
+      <w:start w:val="1"/>
+      <w:numFmt w:val="bullet"/>
+      <w:lvlText w:val=""/>
+      <w:lvlJc w:val="left"/>
+      <w:pPr>
+        <w:tabs>
+          <w:tab w:val="num" w:pos="2880"/>
+        </w:tabs>
+        <w:ind w:left="2880" w:hanging="360"/>
+      </w:pPr>
+      <w:rPr>
+        <w:rFonts w:ascii="Symbol" w:hAnsi="Symbol" w:hint="default"/>
+        <w:sz w:val="20"/>
+      </w:rPr>
+    </w:lvl>
+    <w:lvl w:ilvl="4" w:tentative="1">
+      <w:start w:val="1"/>
+      <w:numFmt w:val="bullet"/>
+      <w:lvlText w:val=""/>
+      <w:lvlJc w:val="left"/>
+      <w:pPr>
+        <w:tabs>
+          <w:tab w:val="num" w:pos="3600"/>
+        </w:tabs>
+        <w:ind w:left="3600" w:hanging="360"/>
+      </w:pPr>
+      <w:rPr>
+        <w:rFonts w:ascii="Symbol" w:hAnsi="Symbol" w:hint="default"/>
+        <w:sz w:val="20"/>
+      </w:rPr>
+    </w:lvl>
+    <w:lvl w:ilvl="5" w:tentative="1">
+      <w:start w:val="1"/>
+      <w:numFmt w:val="bullet"/>
+      <w:lvlText w:val=""/>
+      <w:lvlJc w:val="left"/>
+      <w:pPr>
+        <w:tabs>
+          <w:tab w:val="num" w:pos="4320"/>
+        </w:tabs>
+        <w:ind w:left="4320" w:hanging="360"/>
+      </w:pPr>
+      <w:rPr>
+        <w:rFonts w:ascii="Symbol" w:hAnsi="Symbol" w:hint="default"/>
+        <w:sz w:val="20"/>
+      </w:rPr>
+    </w:lvl>
+    <w:lvl w:ilvl="6" w:tentative="1">
+      <w:start w:val="1"/>
+      <w:numFmt w:val="bullet"/>
+      <w:lvlText w:val=""/>
+      <w:lvlJc w:val="left"/>
+      <w:pPr>
+        <w:tabs>
+          <w:tab w:val="num" w:pos="5040"/>
+        </w:tabs>
+        <w:ind w:left="5040" w:hanging="360"/>
+      </w:pPr>
+      <w:rPr>
+        <w:rFonts w:ascii="Symbol" w:hAnsi="Symbol" w:hint="default"/>
+        <w:sz w:val="20"/>
+      </w:rPr>
+    </w:lvl>
+    <w:lvl w:ilvl="7" w:tentative="1">
+      <w:start w:val="1"/>
+      <w:numFmt w:val="bullet"/>
+      <w:lvlText w:val=""/>
+      <w:lvlJc w:val="left"/>
+      <w:pPr>
+        <w:tabs>
+          <w:tab w:val="num" w:pos="5760"/>
+        </w:tabs>
+        <w:ind w:left="5760" w:hanging="360"/>
+      </w:pPr>
+      <w:rPr>
+        <w:rFonts w:ascii="Symbol" w:hAnsi="Symbol" w:hint="default"/>
+        <w:sz w:val="20"/>
+      </w:rPr>
+    </w:lvl>
+    <w:lvl w:ilvl="8" w:tentative="1">
+      <w:start w:val="1"/>
+      <w:numFmt w:val="bullet"/>
+      <w:lvlText w:val=""/>
+      <w:lvlJc w:val="left"/>
+      <w:pPr>
+        <w:tabs>
+          <w:tab w:val="num" w:pos="6480"/>
+        </w:tabs>
+        <w:ind w:left="6480" w:hanging="360"/>
+      </w:pPr>
+      <w:rPr>
+        <w:rFonts w:ascii="Symbol" w:hAnsi="Symbol" w:hint="default"/>
+        <w:sz w:val="20"/>
+      </w:rPr>
+    </w:lvl>
+  </w:abstractNum>
+  <w:abstractNum w:abstractNumId="2" w15:restartNumberingAfterBreak="0">
+    <w:nsid w:val="25EB5C02"/>
+    <w:multiLevelType w:val="multilevel"/>
+    <w:tmpl w:val="F01ACD4A"/>
+    <w:lvl w:ilvl="0">
+      <w:start w:val="1"/>
+      <w:numFmt w:val="bullet"/>
+      <w:lvlText w:val=""/>
+      <w:lvlJc w:val="left"/>
+      <w:pPr>
+        <w:tabs>
+          <w:tab w:val="num" w:pos="720"/>
+        </w:tabs>
+        <w:ind w:left="720" w:hanging="360"/>
+      </w:pPr>
+      <w:rPr>
+        <w:rFonts w:ascii="Symbol" w:hAnsi="Symbol" w:hint="default"/>
+        <w:sz w:val="20"/>
+      </w:rPr>
+    </w:lvl>
+    <w:lvl w:ilvl="1" w:tentative="1">
+      <w:start w:val="1"/>
+      <w:numFmt w:val="bullet"/>
+      <w:lvlText w:val=""/>
+      <w:lvlJc w:val="left"/>
+      <w:pPr>
+        <w:tabs>
+          <w:tab w:val="num" w:pos="1440"/>
+        </w:tabs>
+        <w:ind w:left="1440" w:hanging="360"/>
+      </w:pPr>
+      <w:rPr>
+        <w:rFonts w:ascii="Symbol" w:hAnsi="Symbol" w:hint="default"/>
+        <w:sz w:val="20"/>
+      </w:rPr>
+    </w:lvl>
+    <w:lvl w:ilvl="2" w:tentative="1">
+      <w:start w:val="1"/>
+      <w:numFmt w:val="bullet"/>
+      <w:lvlText w:val=""/>
+      <w:lvlJc w:val="left"/>
+      <w:pPr>
+        <w:tabs>
+          <w:tab w:val="num" w:pos="2160"/>
+        </w:tabs>
+        <w:ind w:left="2160" w:hanging="360"/>
+      </w:pPr>
+      <w:rPr>
+        <w:rFonts w:ascii="Symbol" w:hAnsi="Symbol" w:hint="default"/>
+        <w:sz w:val="20"/>
+      </w:rPr>
+    </w:lvl>
+    <w:lvl w:ilvl="3" w:tentative="1">
+      <w:start w:val="1"/>
+      <w:numFmt w:val="bullet"/>
+      <w:lvlText w:val=""/>
+      <w:lvlJc w:val="left"/>
+      <w:pPr>
+        <w:tabs>
+          <w:tab w:val="num" w:pos="2880"/>
+        </w:tabs>
+        <w:ind w:left="2880" w:hanging="360"/>
+      </w:pPr>
+      <w:rPr>
+        <w:rFonts w:ascii="Symbol" w:hAnsi="Symbol" w:hint="default"/>
+        <w:sz w:val="20"/>
+      </w:rPr>
+    </w:lvl>
+    <w:lvl w:ilvl="4" w:tentative="1">
+      <w:start w:val="1"/>
+      <w:numFmt w:val="bullet"/>
+      <w:lvlText w:val=""/>
+      <w:lvlJc w:val="left"/>
+      <w:pPr>
+        <w:tabs>
+          <w:tab w:val="num" w:pos="3600"/>
+        </w:tabs>
+        <w:ind w:left="3600" w:hanging="360"/>
+      </w:pPr>
+      <w:rPr>
+        <w:rFonts w:ascii="Symbol" w:hAnsi="Symbol" w:hint="default"/>
+        <w:sz w:val="20"/>
+      </w:rPr>
+    </w:lvl>
+    <w:lvl w:ilvl="5" w:tentative="1">
+      <w:start w:val="1"/>
+      <w:numFmt w:val="bullet"/>
+      <w:lvlText w:val=""/>
+      <w:lvlJc w:val="left"/>
+      <w:pPr>
+        <w:tabs>
+          <w:tab w:val="num" w:pos="4320"/>
+        </w:tabs>
+        <w:ind w:left="4320" w:hanging="360"/>
+      </w:pPr>
+      <w:rPr>
+        <w:rFonts w:ascii="Symbol" w:hAnsi="Symbol" w:hint="default"/>
+        <w:sz w:val="20"/>
+      </w:rPr>
+    </w:lvl>
+    <w:lvl w:ilvl="6" w:tentative="1">
+      <w:start w:val="1"/>
+      <w:numFmt w:val="bullet"/>
+      <w:lvlText w:val=""/>
+      <w:lvlJc w:val="left"/>
+      <w:pPr>
+        <w:tabs>
+          <w:tab w:val="num" w:pos="5040"/>
+        </w:tabs>
+        <w:ind w:left="5040" w:hanging="360"/>
+      </w:pPr>
+      <w:rPr>
+        <w:rFonts w:ascii="Symbol" w:hAnsi="Symbol" w:hint="default"/>
+        <w:sz w:val="20"/>
+      </w:rPr>
+    </w:lvl>
+    <w:lvl w:ilvl="7" w:tentative="1">
+      <w:start w:val="1"/>
+      <w:numFmt w:val="bullet"/>
+      <w:lvlText w:val=""/>
+      <w:lvlJc w:val="left"/>
+      <w:pPr>
+        <w:tabs>
+          <w:tab w:val="num" w:pos="5760"/>
+        </w:tabs>
+        <w:ind w:left="5760" w:hanging="360"/>
+      </w:pPr>
+      <w:rPr>
+        <w:rFonts w:ascii="Symbol" w:hAnsi="Symbol" w:hint="default"/>
+        <w:sz w:val="20"/>
+      </w:rPr>
+    </w:lvl>
+    <w:lvl w:ilvl="8" w:tentative="1">
+      <w:start w:val="1"/>
+      <w:numFmt w:val="bullet"/>
+      <w:lvlText w:val=""/>
+      <w:lvlJc w:val="left"/>
+      <w:pPr>
+        <w:tabs>
+          <w:tab w:val="num" w:pos="6480"/>
+        </w:tabs>
+        <w:ind w:left="6480" w:hanging="360"/>
+      </w:pPr>
+      <w:rPr>
+        <w:rFonts w:ascii="Symbol" w:hAnsi="Symbol" w:hint="default"/>
+        <w:sz w:val="20"/>
+      </w:rPr>
+    </w:lvl>
+  </w:abstractNum>
+  <w:abstractNum w:abstractNumId="3" w15:restartNumberingAfterBreak="0">
+    <w:nsid w:val="36E768F1"/>
+    <w:multiLevelType w:val="multilevel"/>
+    <w:tmpl w:val="6A70DC28"/>
+    <w:lvl w:ilvl="0">
+      <w:start w:val="1"/>
+      <w:numFmt w:val="bullet"/>
+      <w:lvlText w:val=""/>
+      <w:lvlJc w:val="left"/>
+      <w:pPr>
+        <w:tabs>
+          <w:tab w:val="num" w:pos="720"/>
+        </w:tabs>
+        <w:ind w:left="720" w:hanging="360"/>
+      </w:pPr>
+      <w:rPr>
+        <w:rFonts w:ascii="Symbol" w:hAnsi="Symbol" w:hint="default"/>
+        <w:sz w:val="20"/>
+      </w:rPr>
+    </w:lvl>
+    <w:lvl w:ilvl="1" w:tentative="1">
+      <w:start w:val="1"/>
+      <w:numFmt w:val="bullet"/>
+      <w:lvlText w:val=""/>
+      <w:lvlJc w:val="left"/>
+      <w:pPr>
+        <w:tabs>
+          <w:tab w:val="num" w:pos="1440"/>
+        </w:tabs>
+        <w:ind w:left="1440" w:hanging="360"/>
+      </w:pPr>
+      <w:rPr>
+        <w:rFonts w:ascii="Symbol" w:hAnsi="Symbol" w:hint="default"/>
+        <w:sz w:val="20"/>
+      </w:rPr>
+    </w:lvl>
+    <w:lvl w:ilvl="2" w:tentative="1">
+      <w:start w:val="1"/>
+      <w:numFmt w:val="bullet"/>
+      <w:lvlText w:val=""/>
+      <w:lvlJc w:val="left"/>
+      <w:pPr>
+        <w:tabs>
+          <w:tab w:val="num" w:pos="2160"/>
+        </w:tabs>
+        <w:ind w:left="2160" w:hanging="360"/>
+      </w:pPr>
+      <w:rPr>
+        <w:rFonts w:ascii="Symbol" w:hAnsi="Symbol" w:hint="default"/>
+        <w:sz w:val="20"/>
+      </w:rPr>
+    </w:lvl>
+    <w:lvl w:ilvl="3" w:tentative="1">
+      <w:start w:val="1"/>
+      <w:numFmt w:val="bullet"/>
+      <w:lvlText w:val=""/>
+      <w:lvlJc w:val="left"/>
+      <w:pPr>
+        <w:tabs>
+          <w:tab w:val="num" w:pos="2880"/>
+        </w:tabs>
+        <w:ind w:left="2880" w:hanging="360"/>
+      </w:pPr>
+      <w:rPr>
+        <w:rFonts w:ascii="Symbol" w:hAnsi="Symbol" w:hint="default"/>
+        <w:sz w:val="20"/>
+      </w:rPr>
+    </w:lvl>
+    <w:lvl w:ilvl="4" w:tentative="1">
+      <w:start w:val="1"/>
+      <w:numFmt w:val="bullet"/>
+      <w:lvlText w:val=""/>
+      <w:lvlJc w:val="left"/>
+      <w:pPr>
+        <w:tabs>
+          <w:tab w:val="num" w:pos="3600"/>
+        </w:tabs>
+        <w:ind w:left="3600" w:hanging="360"/>
+      </w:pPr>
+      <w:rPr>
+        <w:rFonts w:ascii="Symbol" w:hAnsi="Symbol" w:hint="default"/>
+        <w:sz w:val="20"/>
+      </w:rPr>
+    </w:lvl>
+    <w:lvl w:ilvl="5" w:tentative="1">
+      <w:start w:val="1"/>
+      <w:numFmt w:val="bullet"/>
+      <w:lvlText w:val=""/>
+      <w:lvlJc w:val="left"/>
+      <w:pPr>
+        <w:tabs>
+          <w:tab w:val="num" w:pos="4320"/>
+        </w:tabs>
+        <w:ind w:left="4320" w:hanging="360"/>
+      </w:pPr>
+      <w:rPr>
+        <w:rFonts w:ascii="Symbol" w:hAnsi="Symbol" w:hint="default"/>
+        <w:sz w:val="20"/>
+      </w:rPr>
+    </w:lvl>
+    <w:lvl w:ilvl="6" w:tentative="1">
+      <w:start w:val="1"/>
+      <w:numFmt w:val="bullet"/>
+      <w:lvlText w:val=""/>
+      <w:lvlJc w:val="left"/>
+      <w:pPr>
+        <w:tabs>
+          <w:tab w:val="num" w:pos="5040"/>
+        </w:tabs>
+        <w:ind w:left="5040" w:hanging="360"/>
+      </w:pPr>
+      <w:rPr>
+        <w:rFonts w:ascii="Symbol" w:hAnsi="Symbol" w:hint="default"/>
+        <w:sz w:val="20"/>
+      </w:rPr>
+    </w:lvl>
+    <w:lvl w:ilvl="7" w:tentative="1">
+      <w:start w:val="1"/>
+      <w:numFmt w:val="bullet"/>
+      <w:lvlText w:val=""/>
+      <w:lvlJc w:val="left"/>
+      <w:pPr>
+        <w:tabs>
+          <w:tab w:val="num" w:pos="5760"/>
+        </w:tabs>
+        <w:ind w:left="5760" w:hanging="360"/>
+      </w:pPr>
+      <w:rPr>
+        <w:rFonts w:ascii="Symbol" w:hAnsi="Symbol" w:hint="default"/>
+        <w:sz w:val="20"/>
+      </w:rPr>
+    </w:lvl>
+    <w:lvl w:ilvl="8" w:tentative="1">
+      <w:start w:val="1"/>
+      <w:numFmt w:val="bullet"/>
+      <w:lvlText w:val=""/>
+      <w:lvlJc w:val="left"/>
+      <w:pPr>
+        <w:tabs>
+          <w:tab w:val="num" w:pos="6480"/>
+        </w:tabs>
+        <w:ind w:left="6480" w:hanging="360"/>
+      </w:pPr>
+      <w:rPr>
+        <w:rFonts w:ascii="Symbol" w:hAnsi="Symbol" w:hint="default"/>
+        <w:sz w:val="20"/>
+      </w:rPr>
+    </w:lvl>
+  </w:abstractNum>
+  <w:abstractNum w:abstractNumId="4" w15:restartNumberingAfterBreak="0">
+    <w:nsid w:val="413E24F5"/>
+    <w:multiLevelType w:val="multilevel"/>
+    <w:tmpl w:val="FA24FC5C"/>
+    <w:lvl w:ilvl="0">
+      <w:start w:val="1"/>
+      <w:numFmt w:val="bullet"/>
+      <w:lvlText w:val=""/>
+      <w:lvlJc w:val="left"/>
+      <w:pPr>
+        <w:tabs>
+          <w:tab w:val="num" w:pos="720"/>
+        </w:tabs>
+        <w:ind w:left="720" w:hanging="360"/>
+      </w:pPr>
+      <w:rPr>
+        <w:rFonts w:ascii="Symbol" w:hAnsi="Symbol" w:hint="default"/>
+        <w:sz w:val="20"/>
+      </w:rPr>
+    </w:lvl>
+    <w:lvl w:ilvl="1" w:tentative="1">
+      <w:start w:val="1"/>
+      <w:numFmt w:val="bullet"/>
+      <w:lvlText w:val=""/>
+      <w:lvlJc w:val="left"/>
+      <w:pPr>
+        <w:tabs>
+          <w:tab w:val="num" w:pos="1440"/>
+        </w:tabs>
+        <w:ind w:left="1440" w:hanging="360"/>
+      </w:pPr>
+      <w:rPr>
+        <w:rFonts w:ascii="Symbol" w:hAnsi="Symbol" w:hint="default"/>
+        <w:sz w:val="20"/>
+      </w:rPr>
+    </w:lvl>
+    <w:lvl w:ilvl="2" w:tentative="1">
+      <w:start w:val="1"/>
+      <w:numFmt w:val="bullet"/>
+      <w:lvlText w:val=""/>
+      <w:lvlJc w:val="left"/>
+      <w:pPr>
+        <w:tabs>
+          <w:tab w:val="num" w:pos="2160"/>
+        </w:tabs>
+        <w:ind w:left="2160" w:hanging="360"/>
+      </w:pPr>
+      <w:rPr>
+        <w:rFonts w:ascii="Symbol" w:hAnsi="Symbol" w:hint="default"/>
+        <w:sz w:val="20"/>
+      </w:rPr>
+    </w:lvl>
+    <w:lvl w:ilvl="3" w:tentative="1">
+      <w:start w:val="1"/>
+      <w:numFmt w:val="bullet"/>
+      <w:lvlText w:val=""/>
+      <w:lvlJc w:val="left"/>
+      <w:pPr>
+        <w:tabs>
+          <w:tab w:val="num" w:pos="2880"/>
+        </w:tabs>
+        <w:ind w:left="2880" w:hanging="360"/>
+      </w:pPr>
+      <w:rPr>
+        <w:rFonts w:ascii="Symbol" w:hAnsi="Symbol" w:hint="default"/>
+        <w:sz w:val="20"/>
+      </w:rPr>
+    </w:lvl>
+    <w:lvl w:ilvl="4" w:tentative="1">
+      <w:start w:val="1"/>
+      <w:numFmt w:val="bullet"/>
+      <w:lvlText w:val=""/>
+      <w:lvlJc w:val="left"/>
+      <w:pPr>
+        <w:tabs>
+          <w:tab w:val="num" w:pos="3600"/>
+        </w:tabs>
+        <w:ind w:left="3600" w:hanging="360"/>
+      </w:pPr>
+      <w:rPr>
+        <w:rFonts w:ascii="Symbol" w:hAnsi="Symbol" w:hint="default"/>
+        <w:sz w:val="20"/>
+      </w:rPr>
+    </w:lvl>
+    <w:lvl w:ilvl="5" w:tentative="1">
+      <w:start w:val="1"/>
+      <w:numFmt w:val="bullet"/>
+      <w:lvlText w:val=""/>
+      <w:lvlJc w:val="left"/>
+      <w:pPr>
+        <w:tabs>
+          <w:tab w:val="num" w:pos="4320"/>
+        </w:tabs>
+        <w:ind w:left="4320" w:hanging="360"/>
+      </w:pPr>
+      <w:rPr>
+        <w:rFonts w:ascii="Symbol" w:hAnsi="Symbol" w:hint="default"/>
+        <w:sz w:val="20"/>
+      </w:rPr>
+    </w:lvl>
+    <w:lvl w:ilvl="6" w:tentative="1">
+      <w:start w:val="1"/>
+      <w:numFmt w:val="bullet"/>
+      <w:lvlText w:val=""/>
+      <w:lvlJc w:val="left"/>
+      <w:pPr>
+        <w:tabs>
+          <w:tab w:val="num" w:pos="5040"/>
+        </w:tabs>
+        <w:ind w:left="5040" w:hanging="360"/>
+      </w:pPr>
+      <w:rPr>
+        <w:rFonts w:ascii="Symbol" w:hAnsi="Symbol" w:hint="default"/>
+        <w:sz w:val="20"/>
+      </w:rPr>
+    </w:lvl>
+    <w:lvl w:ilvl="7" w:tentative="1">
+      <w:start w:val="1"/>
+      <w:numFmt w:val="bullet"/>
+      <w:lvlText w:val=""/>
+      <w:lvlJc w:val="left"/>
+      <w:pPr>
+        <w:tabs>
+          <w:tab w:val="num" w:pos="5760"/>
+        </w:tabs>
+        <w:ind w:left="5760" w:hanging="360"/>
+      </w:pPr>
+      <w:rPr>
+        <w:rFonts w:ascii="Symbol" w:hAnsi="Symbol" w:hint="default"/>
+        <w:sz w:val="20"/>
+      </w:rPr>
+    </w:lvl>
+    <w:lvl w:ilvl="8" w:tentative="1">
+      <w:start w:val="1"/>
+      <w:numFmt w:val="bullet"/>
+      <w:lvlText w:val=""/>
+      <w:lvlJc w:val="left"/>
+      <w:pPr>
+        <w:tabs>
+          <w:tab w:val="num" w:pos="6480"/>
+        </w:tabs>
+        <w:ind w:left="6480" w:hanging="360"/>
+      </w:pPr>
+      <w:rPr>
+        <w:rFonts w:ascii="Symbol" w:hAnsi="Symbol" w:hint="default"/>
+        <w:sz w:val="20"/>
+      </w:rPr>
+    </w:lvl>
+  </w:abstractNum>
+  <w:abstractNum w:abstractNumId="5" w15:restartNumberingAfterBreak="0">
+    <w:nsid w:val="479610B2"/>
+    <w:multiLevelType w:val="multilevel"/>
+    <w:tmpl w:val="62782B3C"/>
+    <w:lvl w:ilvl="0">
+      <w:start w:val="1"/>
+      <w:numFmt w:val="bullet"/>
+      <w:lvlText w:val=""/>
+      <w:lvlJc w:val="left"/>
+      <w:pPr>
+        <w:tabs>
+          <w:tab w:val="num" w:pos="720"/>
+        </w:tabs>
+        <w:ind w:left="720" w:hanging="360"/>
+      </w:pPr>
+      <w:rPr>
+        <w:rFonts w:ascii="Symbol" w:hAnsi="Symbol" w:hint="default"/>
+        <w:sz w:val="20"/>
+      </w:rPr>
+    </w:lvl>
+    <w:lvl w:ilvl="1" w:tentative="1">
+      <w:start w:val="1"/>
+      <w:numFmt w:val="bullet"/>
+      <w:lvlText w:val=""/>
+      <w:lvlJc w:val="left"/>
+      <w:pPr>
+        <w:tabs>
+          <w:tab w:val="num" w:pos="1440"/>
+        </w:tabs>
+        <w:ind w:left="1440" w:hanging="360"/>
+      </w:pPr>
+      <w:rPr>
+        <w:rFonts w:ascii="Symbol" w:hAnsi="Symbol" w:hint="default"/>
+        <w:sz w:val="20"/>
+      </w:rPr>
+    </w:lvl>
+    <w:lvl w:ilvl="2" w:tentative="1">
+      <w:start w:val="1"/>
+      <w:numFmt w:val="bullet"/>
+      <w:lvlText w:val=""/>
+      <w:lvlJc w:val="left"/>
+      <w:pPr>
+        <w:tabs>
+          <w:tab w:val="num" w:pos="2160"/>
+        </w:tabs>
+        <w:ind w:left="2160" w:hanging="360"/>
+      </w:pPr>
+      <w:rPr>
+        <w:rFonts w:ascii="Symbol" w:hAnsi="Symbol" w:hint="default"/>
+        <w:sz w:val="20"/>
+      </w:rPr>
+    </w:lvl>
+    <w:lvl w:ilvl="3" w:tentative="1">
+      <w:start w:val="1"/>
+      <w:numFmt w:val="bullet"/>
+      <w:lvlText w:val=""/>
+      <w:lvlJc w:val="left"/>
+      <w:pPr>
+        <w:tabs>
+          <w:tab w:val="num" w:pos="2880"/>
+        </w:tabs>
+        <w:ind w:left="2880" w:hanging="360"/>
+      </w:pPr>
+      <w:rPr>
+        <w:rFonts w:ascii="Symbol" w:hAnsi="Symbol" w:hint="default"/>
+        <w:sz w:val="20"/>
+      </w:rPr>
+    </w:lvl>
+    <w:lvl w:ilvl="4" w:tentative="1">
+      <w:start w:val="1"/>
+      <w:numFmt w:val="bullet"/>
+      <w:lvlText w:val=""/>
+      <w:lvlJc w:val="left"/>
+      <w:pPr>
+        <w:tabs>
+          <w:tab w:val="num" w:pos="3600"/>
+        </w:tabs>
+        <w:ind w:left="3600" w:hanging="360"/>
+      </w:pPr>
+      <w:rPr>
+        <w:rFonts w:ascii="Symbol" w:hAnsi="Symbol" w:hint="default"/>
+        <w:sz w:val="20"/>
+      </w:rPr>
+    </w:lvl>
+    <w:lvl w:ilvl="5" w:tentative="1">
+      <w:start w:val="1"/>
+      <w:numFmt w:val="bullet"/>
+      <w:lvlText w:val=""/>
+      <w:lvlJc w:val="left"/>
+      <w:pPr>
+        <w:tabs>
+          <w:tab w:val="num" w:pos="4320"/>
+        </w:tabs>
+        <w:ind w:left="4320" w:hanging="360"/>
+      </w:pPr>
+      <w:rPr>
+        <w:rFonts w:ascii="Symbol" w:hAnsi="Symbol" w:hint="default"/>
+        <w:sz w:val="20"/>
+      </w:rPr>
+    </w:lvl>
+    <w:lvl w:ilvl="6" w:tentative="1">
+      <w:start w:val="1"/>
+      <w:numFmt w:val="bullet"/>
+      <w:lvlText w:val=""/>
+      <w:lvlJc w:val="left"/>
+      <w:pPr>
+        <w:tabs>
+          <w:tab w:val="num" w:pos="5040"/>
+        </w:tabs>
+        <w:ind w:left="5040" w:hanging="360"/>
+      </w:pPr>
+      <w:rPr>
+        <w:rFonts w:ascii="Symbol" w:hAnsi="Symbol" w:hint="default"/>
+        <w:sz w:val="20"/>
+      </w:rPr>
+    </w:lvl>
+    <w:lvl w:ilvl="7" w:tentative="1">
+      <w:start w:val="1"/>
+      <w:numFmt w:val="bullet"/>
+      <w:lvlText w:val=""/>
+      <w:lvlJc w:val="left"/>
+      <w:pPr>
+        <w:tabs>
+          <w:tab w:val="num" w:pos="5760"/>
+        </w:tabs>
+        <w:ind w:left="5760" w:hanging="360"/>
+      </w:pPr>
+      <w:rPr>
+        <w:rFonts w:ascii="Symbol" w:hAnsi="Symbol" w:hint="default"/>
+        <w:sz w:val="20"/>
+      </w:rPr>
+    </w:lvl>
+    <w:lvl w:ilvl="8" w:tentative="1">
+      <w:start w:val="1"/>
+      <w:numFmt w:val="bullet"/>
+      <w:lvlText w:val=""/>
+      <w:lvlJc w:val="left"/>
+      <w:pPr>
+        <w:tabs>
+          <w:tab w:val="num" w:pos="6480"/>
+        </w:tabs>
+        <w:ind w:left="6480" w:hanging="360"/>
+      </w:pPr>
+      <w:rPr>
+        <w:rFonts w:ascii="Symbol" w:hAnsi="Symbol" w:hint="default"/>
+        <w:sz w:val="20"/>
+      </w:rPr>
+    </w:lvl>
+  </w:abstractNum>
+  <w:abstractNum w:abstractNumId="6" w15:restartNumberingAfterBreak="0">
+    <w:nsid w:val="4BBF2813"/>
+    <w:multiLevelType w:val="multilevel"/>
+    <w:tmpl w:val="2D323414"/>
+    <w:lvl w:ilvl="0">
+      <w:start w:val="1"/>
+      <w:numFmt w:val="bullet"/>
+      <w:lvlText w:val=""/>
+      <w:lvlJc w:val="left"/>
+      <w:pPr>
+        <w:tabs>
+          <w:tab w:val="num" w:pos="720"/>
+        </w:tabs>
+        <w:ind w:left="720" w:hanging="360"/>
+      </w:pPr>
+      <w:rPr>
+        <w:rFonts w:ascii="Symbol" w:hAnsi="Symbol" w:hint="default"/>
+        <w:sz w:val="20"/>
+      </w:rPr>
+    </w:lvl>
+    <w:lvl w:ilvl="1" w:tentative="1">
+      <w:start w:val="1"/>
+      <w:numFmt w:val="bullet"/>
+      <w:lvlText w:val=""/>
+      <w:lvlJc w:val="left"/>
+      <w:pPr>
+        <w:tabs>
+          <w:tab w:val="num" w:pos="1440"/>
+        </w:tabs>
+        <w:ind w:left="1440" w:hanging="360"/>
+      </w:pPr>
+      <w:rPr>
+        <w:rFonts w:ascii="Symbol" w:hAnsi="Symbol" w:hint="default"/>
+        <w:sz w:val="20"/>
+      </w:rPr>
+    </w:lvl>
+    <w:lvl w:ilvl="2" w:tentative="1">
+      <w:start w:val="1"/>
+      <w:numFmt w:val="bullet"/>
+      <w:lvlText w:val=""/>
+      <w:lvlJc w:val="left"/>
+      <w:pPr>
+        <w:tabs>
+          <w:tab w:val="num" w:pos="2160"/>
+        </w:tabs>
+        <w:ind w:left="2160" w:hanging="360"/>
+      </w:pPr>
+      <w:rPr>
+        <w:rFonts w:ascii="Symbol" w:hAnsi="Symbol" w:hint="default"/>
+        <w:sz w:val="20"/>
+      </w:rPr>
+    </w:lvl>
+    <w:lvl w:ilvl="3" w:tentative="1">
+      <w:start w:val="1"/>
+      <w:numFmt w:val="bullet"/>
+      <w:lvlText w:val=""/>
+      <w:lvlJc w:val="left"/>
+      <w:pPr>
+        <w:tabs>
+          <w:tab w:val="num" w:pos="2880"/>
+        </w:tabs>
+        <w:ind w:left="2880" w:hanging="360"/>
+      </w:pPr>
+      <w:rPr>
+        <w:rFonts w:ascii="Symbol" w:hAnsi="Symbol" w:hint="default"/>
+        <w:sz w:val="20"/>
+      </w:rPr>
+    </w:lvl>
+    <w:lvl w:ilvl="4" w:tentative="1">
+      <w:start w:val="1"/>
+      <w:numFmt w:val="bullet"/>
+      <w:lvlText w:val=""/>
+      <w:lvlJc w:val="left"/>
+      <w:pPr>
+        <w:tabs>
+          <w:tab w:val="num" w:pos="3600"/>
+        </w:tabs>
+        <w:ind w:left="3600" w:hanging="360"/>
+      </w:pPr>
+      <w:rPr>
+        <w:rFonts w:ascii="Symbol" w:hAnsi="Symbol" w:hint="default"/>
+        <w:sz w:val="20"/>
+      </w:rPr>
+    </w:lvl>
+    <w:lvl w:ilvl="5" w:tentative="1">
+      <w:start w:val="1"/>
+      <w:numFmt w:val="bullet"/>
+      <w:lvlText w:val=""/>
+      <w:lvlJc w:val="left"/>
+      <w:pPr>
+        <w:tabs>
+          <w:tab w:val="num" w:pos="4320"/>
+        </w:tabs>
+        <w:ind w:left="4320" w:hanging="360"/>
+      </w:pPr>
+      <w:rPr>
+        <w:rFonts w:ascii="Symbol" w:hAnsi="Symbol" w:hint="default"/>
+        <w:sz w:val="20"/>
+      </w:rPr>
+    </w:lvl>
+    <w:lvl w:ilvl="6" w:tentative="1">
+      <w:start w:val="1"/>
+      <w:numFmt w:val="bullet"/>
+      <w:lvlText w:val=""/>
+      <w:lvlJc w:val="left"/>
+      <w:pPr>
+        <w:tabs>
+          <w:tab w:val="num" w:pos="5040"/>
+        </w:tabs>
+        <w:ind w:left="5040" w:hanging="360"/>
+      </w:pPr>
+      <w:rPr>
+        <w:rFonts w:ascii="Symbol" w:hAnsi="Symbol" w:hint="default"/>
+        <w:sz w:val="20"/>
+      </w:rPr>
+    </w:lvl>
+    <w:lvl w:ilvl="7" w:tentative="1">
+      <w:start w:val="1"/>
+      <w:numFmt w:val="bullet"/>
+      <w:lvlText w:val=""/>
+      <w:lvlJc w:val="left"/>
+      <w:pPr>
+        <w:tabs>
+          <w:tab w:val="num" w:pos="5760"/>
+        </w:tabs>
+        <w:ind w:left="5760" w:hanging="360"/>
+      </w:pPr>
+      <w:rPr>
+        <w:rFonts w:ascii="Symbol" w:hAnsi="Symbol" w:hint="default"/>
+        <w:sz w:val="20"/>
+      </w:rPr>
+    </w:lvl>
+    <w:lvl w:ilvl="8" w:tentative="1">
+      <w:start w:val="1"/>
+      <w:numFmt w:val="bullet"/>
+      <w:lvlText w:val=""/>
+      <w:lvlJc w:val="left"/>
+      <w:pPr>
+        <w:tabs>
+          <w:tab w:val="num" w:pos="6480"/>
+        </w:tabs>
+        <w:ind w:left="6480" w:hanging="360"/>
+      </w:pPr>
+      <w:rPr>
+        <w:rFonts w:ascii="Symbol" w:hAnsi="Symbol" w:hint="default"/>
+        <w:sz w:val="20"/>
+      </w:rPr>
+    </w:lvl>
+  </w:abstractNum>
+  <w:abstractNum w:abstractNumId="7" w15:restartNumberingAfterBreak="0">
+    <w:nsid w:val="55100447"/>
+    <w:multiLevelType w:val="multilevel"/>
+    <w:tmpl w:val="AFEA2104"/>
+    <w:lvl w:ilvl="0">
+      <w:start w:val="1"/>
+      <w:numFmt w:val="bullet"/>
+      <w:lvlText w:val=""/>
+      <w:lvlJc w:val="left"/>
+      <w:pPr>
+        <w:tabs>
+          <w:tab w:val="num" w:pos="720"/>
+        </w:tabs>
+        <w:ind w:left="720" w:hanging="360"/>
+      </w:pPr>
+      <w:rPr>
+        <w:rFonts w:ascii="Symbol" w:hAnsi="Symbol" w:hint="default"/>
+        <w:sz w:val="20"/>
+      </w:rPr>
+    </w:lvl>
+    <w:lvl w:ilvl="1" w:tentative="1">
+      <w:start w:val="1"/>
+      <w:numFmt w:val="bullet"/>
+      <w:lvlText w:val=""/>
+      <w:lvlJc w:val="left"/>
+      <w:pPr>
+        <w:tabs>
+          <w:tab w:val="num" w:pos="1440"/>
+        </w:tabs>
+        <w:ind w:left="1440" w:hanging="360"/>
+      </w:pPr>
+      <w:rPr>
+        <w:rFonts w:ascii="Symbol" w:hAnsi="Symbol" w:hint="default"/>
+        <w:sz w:val="20"/>
+      </w:rPr>
+    </w:lvl>
+    <w:lvl w:ilvl="2" w:tentative="1">
+      <w:start w:val="1"/>
+      <w:numFmt w:val="bullet"/>
+      <w:lvlText w:val=""/>
+      <w:lvlJc w:val="left"/>
+      <w:pPr>
+        <w:tabs>
+          <w:tab w:val="num" w:pos="2160"/>
+        </w:tabs>
+        <w:ind w:left="2160" w:hanging="360"/>
+      </w:pPr>
+      <w:rPr>
+        <w:rFonts w:ascii="Symbol" w:hAnsi="Symbol" w:hint="default"/>
+        <w:sz w:val="20"/>
+      </w:rPr>
+    </w:lvl>
+    <w:lvl w:ilvl="3" w:tentative="1">
+      <w:start w:val="1"/>
+      <w:numFmt w:val="bullet"/>
+      <w:lvlText w:val=""/>
+      <w:lvlJc w:val="left"/>
+      <w:pPr>
+        <w:tabs>
+          <w:tab w:val="num" w:pos="2880"/>
+        </w:tabs>
+        <w:ind w:left="2880" w:hanging="360"/>
+      </w:pPr>
+      <w:rPr>
+        <w:rFonts w:ascii="Symbol" w:hAnsi="Symbol" w:hint="default"/>
+        <w:sz w:val="20"/>
+      </w:rPr>
+    </w:lvl>
+    <w:lvl w:ilvl="4" w:tentative="1">
+      <w:start w:val="1"/>
+      <w:numFmt w:val="bullet"/>
+      <w:lvlText w:val=""/>
+      <w:lvlJc w:val="left"/>
+      <w:pPr>
+        <w:tabs>
+          <w:tab w:val="num" w:pos="3600"/>
+        </w:tabs>
+        <w:ind w:left="3600" w:hanging="360"/>
+      </w:pPr>
+      <w:rPr>
+        <w:rFonts w:ascii="Symbol" w:hAnsi="Symbol" w:hint="default"/>
+        <w:sz w:val="20"/>
+      </w:rPr>
+    </w:lvl>
+    <w:lvl w:ilvl="5" w:tentative="1">
+      <w:start w:val="1"/>
+      <w:numFmt w:val="bullet"/>
+      <w:lvlText w:val=""/>
+      <w:lvlJc w:val="left"/>
+      <w:pPr>
+        <w:tabs>
+          <w:tab w:val="num" w:pos="4320"/>
+        </w:tabs>
+        <w:ind w:left="4320" w:hanging="360"/>
+      </w:pPr>
+      <w:rPr>
+        <w:rFonts w:ascii="Symbol" w:hAnsi="Symbol" w:hint="default"/>
+        <w:sz w:val="20"/>
+      </w:rPr>
+    </w:lvl>
+    <w:lvl w:ilvl="6" w:tentative="1">
+      <w:start w:val="1"/>
+      <w:numFmt w:val="bullet"/>
+      <w:lvlText w:val=""/>
+      <w:lvlJc w:val="left"/>
+      <w:pPr>
+        <w:tabs>
+          <w:tab w:val="num" w:pos="5040"/>
+        </w:tabs>
+        <w:ind w:left="5040" w:hanging="360"/>
+      </w:pPr>
+      <w:rPr>
+        <w:rFonts w:ascii="Symbol" w:hAnsi="Symbol" w:hint="default"/>
+        <w:sz w:val="20"/>
+      </w:rPr>
+    </w:lvl>
+    <w:lvl w:ilvl="7" w:tentative="1">
+      <w:start w:val="1"/>
+      <w:numFmt w:val="bullet"/>
+      <w:lvlText w:val=""/>
+      <w:lvlJc w:val="left"/>
+      <w:pPr>
+        <w:tabs>
+          <w:tab w:val="num" w:pos="5760"/>
+        </w:tabs>
+        <w:ind w:left="5760" w:hanging="360"/>
+      </w:pPr>
+      <w:rPr>
+        <w:rFonts w:ascii="Symbol" w:hAnsi="Symbol" w:hint="default"/>
+        <w:sz w:val="20"/>
+      </w:rPr>
+    </w:lvl>
+    <w:lvl w:ilvl="8" w:tentative="1">
+      <w:start w:val="1"/>
+      <w:numFmt w:val="bullet"/>
+      <w:lvlText w:val=""/>
+      <w:lvlJc w:val="left"/>
+      <w:pPr>
+        <w:tabs>
+          <w:tab w:val="num" w:pos="6480"/>
+        </w:tabs>
+        <w:ind w:left="6480" w:hanging="360"/>
+      </w:pPr>
+      <w:rPr>
+        <w:rFonts w:ascii="Symbol" w:hAnsi="Symbol" w:hint="default"/>
+        <w:sz w:val="20"/>
+      </w:rPr>
+    </w:lvl>
+  </w:abstractNum>
+  <w:abstractNum w:abstractNumId="8" w15:restartNumberingAfterBreak="0">
+    <w:nsid w:val="5C197744"/>
+    <w:multiLevelType w:val="multilevel"/>
+    <w:tmpl w:val="762A8AA8"/>
+    <w:lvl w:ilvl="0">
+      <w:start w:val="1"/>
+      <w:numFmt w:val="bullet"/>
+      <w:lvlText w:val=""/>
+      <w:lvlJc w:val="left"/>
+      <w:pPr>
+        <w:tabs>
+          <w:tab w:val="num" w:pos="720"/>
+        </w:tabs>
+        <w:ind w:left="720" w:hanging="360"/>
+      </w:pPr>
+      <w:rPr>
+        <w:rFonts w:ascii="Symbol" w:hAnsi="Symbol" w:hint="default"/>
+        <w:sz w:val="20"/>
+      </w:rPr>
+    </w:lvl>
+    <w:lvl w:ilvl="1" w:tentative="1">
+      <w:start w:val="1"/>
+      <w:numFmt w:val="bullet"/>
+      <w:lvlText w:val=""/>
+      <w:lvlJc w:val="left"/>
+      <w:pPr>
+        <w:tabs>
+          <w:tab w:val="num" w:pos="1440"/>
+        </w:tabs>
+        <w:ind w:left="1440" w:hanging="360"/>
+      </w:pPr>
+      <w:rPr>
+        <w:rFonts w:ascii="Symbol" w:hAnsi="Symbol" w:hint="default"/>
+        <w:sz w:val="20"/>
+      </w:rPr>
+    </w:lvl>
+    <w:lvl w:ilvl="2" w:tentative="1">
+      <w:start w:val="1"/>
+      <w:numFmt w:val="bullet"/>
+      <w:lvlText w:val=""/>
+      <w:lvlJc w:val="left"/>
+      <w:pPr>
+        <w:tabs>
+          <w:tab w:val="num" w:pos="2160"/>
+        </w:tabs>
+        <w:ind w:left="2160" w:hanging="360"/>
+      </w:pPr>
+      <w:rPr>
+        <w:rFonts w:ascii="Symbol" w:hAnsi="Symbol" w:hint="default"/>
+        <w:sz w:val="20"/>
+      </w:rPr>
+    </w:lvl>
+    <w:lvl w:ilvl="3" w:tentative="1">
+      <w:start w:val="1"/>
+      <w:numFmt w:val="bullet"/>
+      <w:lvlText w:val=""/>
+      <w:lvlJc w:val="left"/>
+      <w:pPr>
+        <w:tabs>
+          <w:tab w:val="num" w:pos="2880"/>
+        </w:tabs>
+        <w:ind w:left="2880" w:hanging="360"/>
+      </w:pPr>
+      <w:rPr>
+        <w:rFonts w:ascii="Symbol" w:hAnsi="Symbol" w:hint="default"/>
+        <w:sz w:val="20"/>
+      </w:rPr>
+    </w:lvl>
+    <w:lvl w:ilvl="4" w:tentative="1">
+      <w:start w:val="1"/>
+      <w:numFmt w:val="bullet"/>
+      <w:lvlText w:val=""/>
+      <w:lvlJc w:val="left"/>
+      <w:pPr>
+        <w:tabs>
+          <w:tab w:val="num" w:pos="3600"/>
+        </w:tabs>
+        <w:ind w:left="3600" w:hanging="360"/>
+      </w:pPr>
+      <w:rPr>
+        <w:rFonts w:ascii="Symbol" w:hAnsi="Symbol" w:hint="default"/>
+        <w:sz w:val="20"/>
+      </w:rPr>
+    </w:lvl>
+    <w:lvl w:ilvl="5" w:tentative="1">
+      <w:start w:val="1"/>
+      <w:numFmt w:val="bullet"/>
+      <w:lvlText w:val=""/>
+      <w:lvlJc w:val="left"/>
+      <w:pPr>
+        <w:tabs>
+          <w:tab w:val="num" w:pos="4320"/>
+        </w:tabs>
+        <w:ind w:left="4320" w:hanging="360"/>
+      </w:pPr>
+      <w:rPr>
+        <w:rFonts w:ascii="Symbol" w:hAnsi="Symbol" w:hint="default"/>
+        <w:sz w:val="20"/>
+      </w:rPr>
+    </w:lvl>
+    <w:lvl w:ilvl="6" w:tentative="1">
+      <w:start w:val="1"/>
+      <w:numFmt w:val="bullet"/>
+      <w:lvlText w:val=""/>
+      <w:lvlJc w:val="left"/>
+      <w:pPr>
+        <w:tabs>
+          <w:tab w:val="num" w:pos="5040"/>
+        </w:tabs>
+        <w:ind w:left="5040" w:hanging="360"/>
+      </w:pPr>
+      <w:rPr>
+        <w:rFonts w:ascii="Symbol" w:hAnsi="Symbol" w:hint="default"/>
+        <w:sz w:val="20"/>
+      </w:rPr>
+    </w:lvl>
+    <w:lvl w:ilvl="7" w:tentative="1">
+      <w:start w:val="1"/>
+      <w:numFmt w:val="bullet"/>
+      <w:lvlText w:val=""/>
+      <w:lvlJc w:val="left"/>
+      <w:pPr>
+        <w:tabs>
+          <w:tab w:val="num" w:pos="5760"/>
+        </w:tabs>
+        <w:ind w:left="5760" w:hanging="360"/>
+      </w:pPr>
+      <w:rPr>
+        <w:rFonts w:ascii="Symbol" w:hAnsi="Symbol" w:hint="default"/>
+        <w:sz w:val="20"/>
+      </w:rPr>
+    </w:lvl>
+    <w:lvl w:ilvl="8" w:tentative="1">
+      <w:start w:val="1"/>
+      <w:numFmt w:val="bullet"/>
+      <w:lvlText w:val=""/>
+      <w:lvlJc w:val="left"/>
+      <w:pPr>
+        <w:tabs>
+          <w:tab w:val="num" w:pos="6480"/>
+        </w:tabs>
+        <w:ind w:left="6480" w:hanging="360"/>
+      </w:pPr>
+      <w:rPr>
+        <w:rFonts w:ascii="Symbol" w:hAnsi="Symbol" w:hint="default"/>
+        <w:sz w:val="20"/>
+      </w:rPr>
+    </w:lvl>
+  </w:abstractNum>
+  <w:num w:numId="1">
+    <w:abstractNumId w:val="5"/>
+  </w:num>
+  <w:num w:numId="2">
+    <w:abstractNumId w:val="6"/>
+  </w:num>
+  <w:num w:numId="3">
+    <w:abstractNumId w:val="3"/>
+  </w:num>
+  <w:num w:numId="4">
+    <w:abstractNumId w:val="4"/>
+  </w:num>
+  <w:num w:numId="5">
+    <w:abstractNumId w:val="8"/>
+  </w:num>
+  <w:num w:numId="6">
+    <w:abstractNumId w:val="7"/>
+  </w:num>
+  <w:num w:numId="7">
+    <w:abstractNumId w:val="0"/>
+  </w:num>
+  <w:num w:numId="8">
+    <w:abstractNumId w:val="1"/>
+  </w:num>
+  <w:num w:numId="9">
+    <w:abstractNumId w:val="2"/>
+  </w:num>
+</w:numbering>
 </file>
 
 <file path=word/styles.xml><?xml version="1.0" encoding="utf-8"?>
@@ -462,6 +4035,25 @@
     <w:name w:val="Normal"/>
     <w:qFormat/>
   </w:style>
+  <w:style w:type="paragraph" w:styleId="Heading2">
+    <w:name w:val="heading 2"/>
+    <w:basedOn w:val="Normal"/>
+    <w:link w:val="Heading2Char"/>
+    <w:uiPriority w:val="9"/>
+    <w:qFormat/>
+    <w:rsid w:val="00474D85"/>
+    <w:pPr>
+      <w:spacing w:before="100" w:beforeAutospacing="1" w:after="100" w:afterAutospacing="1" w:line="240" w:lineRule="auto"/>
+      <w:outlineLvl w:val="1"/>
+    </w:pPr>
+    <w:rPr>
+      <w:rFonts w:ascii="Times New Roman" w:eastAsia="Times New Roman" w:hAnsi="Times New Roman" w:cs="Times New Roman"/>
+      <w:b/>
+      <w:bCs/>
+      <w:sz w:val="36"/>
+      <w:szCs w:val="36"/>
+    </w:rPr>
+  </w:style>
   <w:style w:type="character" w:default="1" w:styleId="DefaultParagraphFont">
     <w:name w:val="Default Paragraph Font"/>
     <w:uiPriority w:val="1"/>
@@ -488,6 +4080,47 @@
     <w:uiPriority w:val="99"/>
     <w:semiHidden/>
     <w:unhideWhenUsed/>
+  </w:style>
+  <w:style w:type="paragraph" w:styleId="NormalWeb">
+    <w:name w:val="Normal (Web)"/>
+    <w:basedOn w:val="Normal"/>
+    <w:uiPriority w:val="99"/>
+    <w:semiHidden/>
+    <w:unhideWhenUsed/>
+    <w:rsid w:val="007E5DB5"/>
+    <w:pPr>
+      <w:spacing w:before="100" w:beforeAutospacing="1" w:after="100" w:afterAutospacing="1" w:line="240" w:lineRule="auto"/>
+    </w:pPr>
+    <w:rPr>
+      <w:rFonts w:ascii="Times New Roman" w:eastAsia="Times New Roman" w:hAnsi="Times New Roman" w:cs="Times New Roman"/>
+      <w:sz w:val="24"/>
+      <w:szCs w:val="24"/>
+    </w:rPr>
+  </w:style>
+  <w:style w:type="character" w:styleId="Strong">
+    <w:name w:val="Strong"/>
+    <w:basedOn w:val="DefaultParagraphFont"/>
+    <w:uiPriority w:val="22"/>
+    <w:qFormat/>
+    <w:rsid w:val="007E5DB5"/>
+    <w:rPr>
+      <w:b/>
+      <w:bCs/>
+    </w:rPr>
+  </w:style>
+  <w:style w:type="character" w:customStyle="1" w:styleId="Heading2Char">
+    <w:name w:val="Heading 2 Char"/>
+    <w:basedOn w:val="DefaultParagraphFont"/>
+    <w:link w:val="Heading2"/>
+    <w:uiPriority w:val="9"/>
+    <w:rsid w:val="00474D85"/>
+    <w:rPr>
+      <w:rFonts w:ascii="Times New Roman" w:eastAsia="Times New Roman" w:hAnsi="Times New Roman" w:cs="Times New Roman"/>
+      <w:b/>
+      <w:bCs/>
+      <w:sz w:val="36"/>
+      <w:szCs w:val="36"/>
+    </w:rPr>
   </w:style>
 </w:styles>
 </file>

--- a/Salesforce OmniStudio Consultant/OmniStudio Architecture.docx
+++ b/Salesforce OmniStudio Consultant/OmniStudio Architecture.docx
@@ -1,85 +1,53 @@
 
 <file path=word/document.xml><?xml version="1.0" encoding="utf-8"?>
-<w:document xmlns:wpc="http://schemas.microsoft.com/office/word/2010/wordprocessingCanvas" xmlns:cx="http://schemas.microsoft.com/office/drawing/2014/chartex" xmlns:cx1="http://schemas.microsoft.com/office/drawing/2015/9/8/chartex" xmlns:cx2="http://schemas.microsoft.com/office/drawing/2015/10/21/chartex" xmlns:cx3="http://schemas.microsoft.com/office/drawing/2016/5/9/chartex" xmlns:cx4="http://schemas.microsoft.com/office/drawing/2016/5/10/chartex" xmlns:cx5="http://schemas.microsoft.com/office/drawing/2016/5/11/chartex" xmlns:cx6="http://schemas.microsoft.com/office/drawing/2016/5/12/chartex" xmlns:cx7="http://schemas.microsoft.com/office/drawing/2016/5/13/chartex" xmlns:cx8="http://schemas.microsoft.com/office/drawing/2016/5/14/chartex" xmlns:mc="http://schemas.openxmlformats.org/markup-compatibility/2006" xmlns:aink="http://schemas.microsoft.com/office/drawing/2016/ink" xmlns:am3d="http://schemas.microsoft.com/office/drawing/2017/model3d" xmlns:o="urn:schemas-microsoft-com:office:office" xmlns:r="http://schemas.openxmlformats.org/officeDocument/2006/relationships" xmlns:m="http://schemas.openxmlformats.org/officeDocument/2006/math" xmlns:v="urn:schemas-microsoft-com:vml" xmlns:wp14="http://schemas.microsoft.com/office/word/2010/wordprocessingDrawing" xmlns:wp="http://schemas.openxmlformats.org/drawingml/2006/wordprocessingDrawing" xmlns:w10="urn:schemas-microsoft-com:office:word" xmlns:w="http://schemas.openxmlformats.org/wordprocessingml/2006/main" xmlns:w14="http://schemas.microsoft.com/office/word/2010/wordml" xmlns:w15="http://schemas.microsoft.com/office/word/2012/wordml" xmlns:w16cex="http://schemas.microsoft.com/office/word/2018/wordml/cex" xmlns:w16cid="http://schemas.microsoft.com/office/word/2016/wordml/cid" xmlns:w16="http://schemas.microsoft.com/office/word/2018/wordml" xmlns:w16se="http://schemas.microsoft.com/office/word/2015/wordml/symex" xmlns:wpg="http://schemas.microsoft.com/office/word/2010/wordprocessingGroup" xmlns:wpi="http://schemas.microsoft.com/office/word/2010/wordprocessingInk" xmlns:wne="http://schemas.microsoft.com/office/word/2006/wordml" xmlns:wps="http://schemas.microsoft.com/office/word/2010/wordprocessingShape" mc:Ignorable="w14 w15 w16se w16cid w16 w16cex wp14">
+<w:document xmlns:wpc="http://schemas.microsoft.com/office/word/2010/wordprocessingCanvas" xmlns:mc="http://schemas.openxmlformats.org/markup-compatibility/2006" xmlns:o="urn:schemas-microsoft-com:office:office" xmlns:r="http://schemas.openxmlformats.org/officeDocument/2006/relationships" xmlns:m="http://schemas.openxmlformats.org/officeDocument/2006/math" xmlns:v="urn:schemas-microsoft-com:vml" xmlns:wp14="http://schemas.microsoft.com/office/word/2010/wordprocessingDrawing" xmlns:wp="http://schemas.openxmlformats.org/drawingml/2006/wordprocessingDrawing" xmlns:w10="urn:schemas-microsoft-com:office:word" xmlns:w="http://schemas.openxmlformats.org/wordprocessingml/2006/main" xmlns:w14="http://schemas.microsoft.com/office/word/2010/wordml" xmlns:wpg="http://schemas.microsoft.com/office/word/2010/wordprocessingGroup" xmlns:wpi="http://schemas.microsoft.com/office/word/2010/wordprocessingInk" xmlns:wne="http://schemas.microsoft.com/office/word/2006/wordml" xmlns:wps="http://schemas.microsoft.com/office/word/2010/wordprocessingShape" mc:Ignorable="w14 wp14">
   <w:body>
     <w:p>
       <w:pPr>
         <w:shd w:val="clear" w:color="auto" w:fill="F5F5F5"/>
         <w:spacing w:before="100" w:beforeAutospacing="1" w:after="100" w:afterAutospacing="1" w:line="240" w:lineRule="auto"/>
         <w:rPr>
-          <w:rFonts w:ascii="Segoe UI" w:eastAsia="Times New Roman" w:hAnsi="Segoe UI" w:cs="Segoe UI"/>
-          <w:color w:val="1E1E1E"/>
-          <w:sz w:val="24"/>
-          <w:szCs w:val="24"/>
-        </w:rPr>
-      </w:pPr>
-      <w:r>
-        <w:rPr>
-          <w:rFonts w:ascii="Segoe UI" w:eastAsia="Times New Roman" w:hAnsi="Segoe UI" w:cs="Segoe UI"/>
-          <w:color w:val="1E1E1E"/>
-          <w:sz w:val="24"/>
-          <w:szCs w:val="24"/>
+          <w:rFonts w:eastAsia="Times New Roman" w:cstheme="minorHAnsi"/>
+          <w:color w:val="1E1E1E"/>
+        </w:rPr>
+      </w:pPr>
+      <w:r>
+        <w:rPr>
+          <w:rFonts w:eastAsia="Times New Roman" w:cstheme="minorHAnsi"/>
+          <w:color w:val="1E1E1E"/>
         </w:rPr>
         <w:t xml:space="preserve">With </w:t>
       </w:r>
       <w:proofErr w:type="spellStart"/>
       <w:r>
         <w:rPr>
-          <w:rFonts w:ascii="Segoe UI" w:eastAsia="Times New Roman" w:hAnsi="Segoe UI" w:cs="Segoe UI"/>
-          <w:color w:val="1E1E1E"/>
-          <w:sz w:val="24"/>
-          <w:szCs w:val="24"/>
+          <w:rFonts w:eastAsia="Times New Roman" w:cstheme="minorHAnsi"/>
+          <w:color w:val="1E1E1E"/>
         </w:rPr>
         <w:t>OmniStudio’s</w:t>
       </w:r>
       <w:proofErr w:type="spellEnd"/>
       <w:r>
         <w:rPr>
-          <w:rFonts w:ascii="Segoe UI" w:eastAsia="Times New Roman" w:hAnsi="Segoe UI" w:cs="Segoe UI"/>
-          <w:color w:val="1E1E1E"/>
-          <w:sz w:val="24"/>
-          <w:szCs w:val="24"/>
-        </w:rPr>
-        <w:t xml:space="preserve"> drag-and-drop configuration capabilities, customers create guided brand experiences specific to their industry with clicks rather than custom code. They effortlessly meet the demands of omnichannel service by deploying and updating these interactions across multiple devices and channels, increasing user </w:t>
-      </w:r>
-      <w:proofErr w:type="gramStart"/>
-      <w:r>
-        <w:rPr>
-          <w:rFonts w:ascii="Segoe UI" w:eastAsia="Times New Roman" w:hAnsi="Segoe UI" w:cs="Segoe UI"/>
-          <w:color w:val="1E1E1E"/>
-          <w:sz w:val="24"/>
-          <w:szCs w:val="24"/>
-        </w:rPr>
-        <w:t>productivity</w:t>
-      </w:r>
-      <w:proofErr w:type="gramEnd"/>
-      <w:r>
-        <w:rPr>
-          <w:rFonts w:ascii="Segoe UI" w:eastAsia="Times New Roman" w:hAnsi="Segoe UI" w:cs="Segoe UI"/>
-          <w:color w:val="1E1E1E"/>
-          <w:sz w:val="24"/>
-          <w:szCs w:val="24"/>
-        </w:rPr>
-        <w:t xml:space="preserve"> and enabling greater self-sufficiency for employees, consumers, and partners. OmniStudio also includes tools for integrating with other enterprise applications and data. </w:t>
-      </w:r>
-    </w:p>
-    <w:p>
-      <w:pPr>
-        <w:shd w:val="clear" w:color="auto" w:fill="F5F5F5"/>
-        <w:spacing w:before="100" w:beforeAutospacing="1" w:after="100" w:afterAutospacing="1" w:line="240" w:lineRule="auto"/>
-        <w:rPr>
-          <w:rFonts w:ascii="Segoe UI" w:eastAsia="Times New Roman" w:hAnsi="Segoe UI" w:cs="Segoe UI"/>
-          <w:color w:val="1E1E1E"/>
-          <w:sz w:val="24"/>
-          <w:szCs w:val="24"/>
-        </w:rPr>
-      </w:pPr>
-      <w:r>
-        <w:rPr>
-          <w:rFonts w:ascii="Segoe UI" w:eastAsia="Times New Roman" w:hAnsi="Segoe UI" w:cs="Segoe UI"/>
-          <w:color w:val="1E1E1E"/>
-          <w:sz w:val="24"/>
-          <w:szCs w:val="24"/>
+          <w:rFonts w:eastAsia="Times New Roman" w:cstheme="minorHAnsi"/>
+          <w:color w:val="1E1E1E"/>
+        </w:rPr>
+        <w:t xml:space="preserve"> drag-and-drop configuration capabilities, customers create guided brand experiences specific to their industry with clicks rather than custom code. They effortlessly meet the demands of omnichannel service by deploying and updating these interactions across multiple devices and channels, increasing user productivity and enabling greater self-sufficiency for employees, consumers, and partners. OmniStudio also includes tools for integrating with other enterprise applications and data. </w:t>
+      </w:r>
+    </w:p>
+    <w:p>
+      <w:pPr>
+        <w:shd w:val="clear" w:color="auto" w:fill="F5F5F5"/>
+        <w:spacing w:before="100" w:beforeAutospacing="1" w:after="100" w:afterAutospacing="1" w:line="240" w:lineRule="auto"/>
+        <w:rPr>
+          <w:rFonts w:eastAsia="Times New Roman" w:cstheme="minorHAnsi"/>
+          <w:color w:val="1E1E1E"/>
+        </w:rPr>
+      </w:pPr>
+      <w:r>
+        <w:rPr>
+          <w:rFonts w:eastAsia="Times New Roman" w:cstheme="minorHAnsi"/>
+          <w:color w:val="1E1E1E"/>
         </w:rPr>
         <w:t>OmniStudio is part of Einstein Automate, which integrates Salesforce automation capabilities across Platform, Einstein, MuleSoft, Industries, and AppExchange to deliver an efficient end-to-end workflow platform.</w:t>
       </w:r>
@@ -89,18 +57,14 @@
         <w:shd w:val="clear" w:color="auto" w:fill="F5F5F5"/>
         <w:spacing w:before="100" w:beforeAutospacing="1" w:after="100" w:afterAutospacing="1" w:line="240" w:lineRule="auto"/>
         <w:rPr>
-          <w:rFonts w:ascii="Segoe UI" w:eastAsia="Times New Roman" w:hAnsi="Segoe UI" w:cs="Segoe UI"/>
-          <w:color w:val="1E1E1E"/>
-          <w:sz w:val="24"/>
-          <w:szCs w:val="24"/>
-        </w:rPr>
-      </w:pPr>
-      <w:r>
-        <w:rPr>
-          <w:rFonts w:ascii="Segoe UI" w:eastAsia="Times New Roman" w:hAnsi="Segoe UI" w:cs="Segoe UI"/>
-          <w:color w:val="1E1E1E"/>
-          <w:sz w:val="24"/>
-          <w:szCs w:val="24"/>
+          <w:rFonts w:eastAsia="Times New Roman" w:cstheme="minorHAnsi"/>
+          <w:color w:val="1E1E1E"/>
+        </w:rPr>
+      </w:pPr>
+      <w:r>
+        <w:rPr>
+          <w:rFonts w:eastAsia="Times New Roman" w:cstheme="minorHAnsi"/>
+          <w:color w:val="1E1E1E"/>
         </w:rPr>
         <w:t>Let’s take a tour of the several layers of components OmniStudio offers.</w:t>
       </w:r>
@@ -114,18 +78,14 @@
         <w:shd w:val="clear" w:color="auto" w:fill="F5F5F5"/>
         <w:spacing w:before="100" w:beforeAutospacing="1" w:after="100" w:afterAutospacing="1" w:line="240" w:lineRule="auto"/>
         <w:rPr>
-          <w:rFonts w:ascii="Segoe UI" w:eastAsia="Times New Roman" w:hAnsi="Segoe UI" w:cs="Segoe UI"/>
-          <w:color w:val="1E1E1E"/>
-          <w:sz w:val="24"/>
-          <w:szCs w:val="24"/>
-        </w:rPr>
-      </w:pPr>
-      <w:r>
-        <w:rPr>
-          <w:rFonts w:ascii="Segoe UI" w:eastAsia="Times New Roman" w:hAnsi="Segoe UI" w:cs="Segoe UI"/>
-          <w:color w:val="1E1E1E"/>
-          <w:sz w:val="24"/>
-          <w:szCs w:val="24"/>
+          <w:rFonts w:eastAsia="Times New Roman" w:cstheme="minorHAnsi"/>
+          <w:color w:val="1E1E1E"/>
+        </w:rPr>
+      </w:pPr>
+      <w:r>
+        <w:rPr>
+          <w:rFonts w:eastAsia="Times New Roman" w:cstheme="minorHAnsi"/>
+          <w:color w:val="1E1E1E"/>
         </w:rPr>
         <w:t>Digital Experience</w:t>
       </w:r>
@@ -139,18 +99,14 @@
         <w:shd w:val="clear" w:color="auto" w:fill="F5F5F5"/>
         <w:spacing w:before="100" w:beforeAutospacing="1" w:after="100" w:afterAutospacing="1" w:line="240" w:lineRule="auto"/>
         <w:rPr>
-          <w:rFonts w:ascii="Segoe UI" w:eastAsia="Times New Roman" w:hAnsi="Segoe UI" w:cs="Segoe UI"/>
-          <w:color w:val="1E1E1E"/>
-          <w:sz w:val="24"/>
-          <w:szCs w:val="24"/>
-        </w:rPr>
-      </w:pPr>
-      <w:r>
-        <w:rPr>
-          <w:rFonts w:ascii="Segoe UI" w:eastAsia="Times New Roman" w:hAnsi="Segoe UI" w:cs="Segoe UI"/>
-          <w:color w:val="1E1E1E"/>
-          <w:sz w:val="24"/>
-          <w:szCs w:val="24"/>
+          <w:rFonts w:eastAsia="Times New Roman" w:cstheme="minorHAnsi"/>
+          <w:color w:val="1E1E1E"/>
+        </w:rPr>
+      </w:pPr>
+      <w:r>
+        <w:rPr>
+          <w:rFonts w:eastAsia="Times New Roman" w:cstheme="minorHAnsi"/>
+          <w:color w:val="1E1E1E"/>
         </w:rPr>
         <w:t>Service Management</w:t>
       </w:r>
@@ -164,18 +120,14 @@
         <w:shd w:val="clear" w:color="auto" w:fill="F5F5F5"/>
         <w:spacing w:before="100" w:beforeAutospacing="1" w:after="100" w:afterAutospacing="1" w:line="240" w:lineRule="auto"/>
         <w:rPr>
-          <w:rFonts w:ascii="Segoe UI" w:eastAsia="Times New Roman" w:hAnsi="Segoe UI" w:cs="Segoe UI"/>
-          <w:color w:val="1E1E1E"/>
-          <w:sz w:val="24"/>
-          <w:szCs w:val="24"/>
-        </w:rPr>
-      </w:pPr>
-      <w:r>
-        <w:rPr>
-          <w:rFonts w:ascii="Segoe UI" w:eastAsia="Times New Roman" w:hAnsi="Segoe UI" w:cs="Segoe UI"/>
-          <w:color w:val="1E1E1E"/>
-          <w:sz w:val="24"/>
-          <w:szCs w:val="24"/>
+          <w:rFonts w:eastAsia="Times New Roman" w:cstheme="minorHAnsi"/>
+          <w:color w:val="1E1E1E"/>
+        </w:rPr>
+      </w:pPr>
+      <w:r>
+        <w:rPr>
+          <w:rFonts w:eastAsia="Times New Roman" w:cstheme="minorHAnsi"/>
+          <w:color w:val="1E1E1E"/>
         </w:rPr>
         <w:t>Developer Experience</w:t>
       </w:r>
@@ -185,18 +137,14 @@
         <w:shd w:val="clear" w:color="auto" w:fill="F5F5F5"/>
         <w:spacing w:before="100" w:beforeAutospacing="1" w:after="100" w:afterAutospacing="1" w:line="240" w:lineRule="auto"/>
         <w:rPr>
-          <w:rFonts w:ascii="Segoe UI" w:eastAsia="Times New Roman" w:hAnsi="Segoe UI" w:cs="Segoe UI"/>
-          <w:color w:val="1E1E1E"/>
-          <w:sz w:val="24"/>
-          <w:szCs w:val="24"/>
-        </w:rPr>
-      </w:pPr>
-      <w:r>
-        <w:rPr>
-          <w:rFonts w:ascii="Segoe UI" w:eastAsia="Times New Roman" w:hAnsi="Segoe UI" w:cs="Segoe UI"/>
-          <w:color w:val="1E1E1E"/>
-          <w:sz w:val="24"/>
-          <w:szCs w:val="24"/>
+          <w:rFonts w:eastAsia="Times New Roman" w:cstheme="minorHAnsi"/>
+          <w:color w:val="1E1E1E"/>
+        </w:rPr>
+      </w:pPr>
+      <w:r>
+        <w:rPr>
+          <w:rFonts w:eastAsia="Times New Roman" w:cstheme="minorHAnsi"/>
+          <w:color w:val="1E1E1E"/>
         </w:rPr>
         <w:t>Now let’s find out what makes each OmniStudio layer unique.</w:t>
       </w:r>
@@ -206,20 +154,16 @@
         <w:shd w:val="clear" w:color="auto" w:fill="F5F5F5"/>
         <w:spacing w:before="100" w:beforeAutospacing="1" w:after="100" w:afterAutospacing="1" w:line="240" w:lineRule="auto"/>
         <w:rPr>
-          <w:rFonts w:ascii="Segoe UI" w:eastAsia="Times New Roman" w:hAnsi="Segoe UI" w:cs="Segoe UI"/>
-          <w:color w:val="1E1E1E"/>
-          <w:sz w:val="24"/>
-          <w:szCs w:val="24"/>
-        </w:rPr>
-      </w:pPr>
-      <w:r>
-        <w:rPr>
-          <w:rFonts w:ascii="Segoe UI" w:eastAsia="Times New Roman" w:hAnsi="Segoe UI" w:cs="Segoe UI"/>
+          <w:rFonts w:eastAsia="Times New Roman" w:cstheme="minorHAnsi"/>
+          <w:color w:val="1E1E1E"/>
+        </w:rPr>
+      </w:pPr>
+      <w:r>
+        <w:rPr>
+          <w:rFonts w:eastAsia="Times New Roman" w:cstheme="minorHAnsi"/>
           <w:b/>
           <w:bCs/>
           <w:color w:val="1E1E1E"/>
-          <w:sz w:val="24"/>
-          <w:szCs w:val="24"/>
         </w:rPr>
         <w:t>The Digital Experience Layer</w:t>
       </w:r>
@@ -229,18 +173,14 @@
         <w:shd w:val="clear" w:color="auto" w:fill="F5F5F5"/>
         <w:spacing w:before="100" w:beforeAutospacing="1" w:after="100" w:afterAutospacing="1" w:line="240" w:lineRule="auto"/>
         <w:rPr>
-          <w:rFonts w:ascii="Segoe UI" w:eastAsia="Times New Roman" w:hAnsi="Segoe UI" w:cs="Segoe UI"/>
-          <w:color w:val="1E1E1E"/>
-          <w:sz w:val="24"/>
-          <w:szCs w:val="24"/>
-        </w:rPr>
-      </w:pPr>
-      <w:r>
-        <w:rPr>
-          <w:rFonts w:ascii="Segoe UI" w:eastAsia="Times New Roman" w:hAnsi="Segoe UI" w:cs="Segoe UI"/>
-          <w:color w:val="1E1E1E"/>
-          <w:sz w:val="24"/>
-          <w:szCs w:val="24"/>
+          <w:rFonts w:eastAsia="Times New Roman" w:cstheme="minorHAnsi"/>
+          <w:color w:val="1E1E1E"/>
+        </w:rPr>
+      </w:pPr>
+      <w:r>
+        <w:rPr>
+          <w:rFonts w:eastAsia="Times New Roman" w:cstheme="minorHAnsi"/>
+          <w:color w:val="1E1E1E"/>
         </w:rPr>
         <w:t>The Digital Experience layer includes two primary user interface (UI) components. </w:t>
       </w:r>
@@ -254,29 +194,23 @@
         <w:shd w:val="clear" w:color="auto" w:fill="F5F5F5"/>
         <w:spacing w:before="100" w:beforeAutospacing="1" w:after="100" w:afterAutospacing="1" w:line="240" w:lineRule="auto"/>
         <w:rPr>
-          <w:rFonts w:ascii="Segoe UI" w:eastAsia="Times New Roman" w:hAnsi="Segoe UI" w:cs="Segoe UI"/>
-          <w:color w:val="1E1E1E"/>
-          <w:sz w:val="24"/>
-          <w:szCs w:val="24"/>
-        </w:rPr>
-      </w:pPr>
-      <w:r>
-        <w:rPr>
-          <w:rFonts w:ascii="Segoe UI" w:eastAsia="Times New Roman" w:hAnsi="Segoe UI" w:cs="Segoe UI"/>
+          <w:rFonts w:eastAsia="Times New Roman" w:cstheme="minorHAnsi"/>
+          <w:color w:val="1E1E1E"/>
+        </w:rPr>
+      </w:pPr>
+      <w:r>
+        <w:rPr>
+          <w:rFonts w:eastAsia="Times New Roman" w:cstheme="minorHAnsi"/>
           <w:b/>
           <w:bCs/>
           <w:color w:val="1E1E1E"/>
-          <w:sz w:val="24"/>
-          <w:szCs w:val="24"/>
         </w:rPr>
         <w:t>OmniStudio FlexCards:</w:t>
       </w:r>
       <w:r>
         <w:rPr>
-          <w:rFonts w:ascii="Segoe UI" w:eastAsia="Times New Roman" w:hAnsi="Segoe UI" w:cs="Segoe UI"/>
-          <w:color w:val="1E1E1E"/>
-          <w:sz w:val="24"/>
-          <w:szCs w:val="24"/>
+          <w:rFonts w:eastAsia="Times New Roman" w:cstheme="minorHAnsi"/>
+          <w:color w:val="1E1E1E"/>
         </w:rPr>
         <w:t> Cards that display contextual information and actions in an at-a-glance format for customer account data</w:t>
       </w:r>
@@ -290,29 +224,23 @@
         <w:shd w:val="clear" w:color="auto" w:fill="F5F5F5"/>
         <w:spacing w:before="100" w:beforeAutospacing="1" w:after="100" w:afterAutospacing="1" w:line="240" w:lineRule="auto"/>
         <w:rPr>
-          <w:rFonts w:ascii="Segoe UI" w:eastAsia="Times New Roman" w:hAnsi="Segoe UI" w:cs="Segoe UI"/>
-          <w:color w:val="1E1E1E"/>
-          <w:sz w:val="24"/>
-          <w:szCs w:val="24"/>
-        </w:rPr>
-      </w:pPr>
-      <w:r>
-        <w:rPr>
-          <w:rFonts w:ascii="Segoe UI" w:eastAsia="Times New Roman" w:hAnsi="Segoe UI" w:cs="Segoe UI"/>
+          <w:rFonts w:eastAsia="Times New Roman" w:cstheme="minorHAnsi"/>
+          <w:color w:val="1E1E1E"/>
+        </w:rPr>
+      </w:pPr>
+      <w:r>
+        <w:rPr>
+          <w:rFonts w:eastAsia="Times New Roman" w:cstheme="minorHAnsi"/>
           <w:b/>
           <w:bCs/>
           <w:color w:val="1E1E1E"/>
-          <w:sz w:val="24"/>
-          <w:szCs w:val="24"/>
         </w:rPr>
         <w:t>OmniScripts:</w:t>
       </w:r>
       <w:r>
         <w:rPr>
-          <w:rFonts w:ascii="Segoe UI" w:eastAsia="Times New Roman" w:hAnsi="Segoe UI" w:cs="Segoe UI"/>
-          <w:color w:val="1E1E1E"/>
-          <w:sz w:val="24"/>
-          <w:szCs w:val="24"/>
+          <w:rFonts w:eastAsia="Times New Roman" w:cstheme="minorHAnsi"/>
+          <w:color w:val="1E1E1E"/>
         </w:rPr>
         <w:t> A guided path to complete a business process</w:t>
       </w:r>
@@ -322,18 +250,14 @@
         <w:shd w:val="clear" w:color="auto" w:fill="F5F5F5"/>
         <w:spacing w:before="100" w:beforeAutospacing="1" w:after="100" w:afterAutospacing="1" w:line="240" w:lineRule="auto"/>
         <w:rPr>
-          <w:rFonts w:ascii="Segoe UI" w:eastAsia="Times New Roman" w:hAnsi="Segoe UI" w:cs="Segoe UI"/>
-          <w:color w:val="1E1E1E"/>
-          <w:sz w:val="24"/>
-          <w:szCs w:val="24"/>
-        </w:rPr>
-      </w:pPr>
-      <w:r>
-        <w:rPr>
-          <w:rFonts w:ascii="Segoe UI" w:eastAsia="Times New Roman" w:hAnsi="Segoe UI" w:cs="Segoe UI"/>
-          <w:color w:val="1E1E1E"/>
-          <w:sz w:val="24"/>
-          <w:szCs w:val="24"/>
+          <w:rFonts w:eastAsia="Times New Roman" w:cstheme="minorHAnsi"/>
+          <w:color w:val="1E1E1E"/>
+        </w:rPr>
+      </w:pPr>
+      <w:r>
+        <w:rPr>
+          <w:rFonts w:eastAsia="Times New Roman" w:cstheme="minorHAnsi"/>
+          <w:color w:val="1E1E1E"/>
         </w:rPr>
         <w:t>These declarative tools provide rich user interaction experiences that are easily understandable. They’re built on Salesforce Lightning web components (LWC), which run inside Salesforce and improve UI performance. </w:t>
       </w:r>
@@ -343,20 +267,16 @@
         <w:shd w:val="clear" w:color="auto" w:fill="F5F5F5"/>
         <w:spacing w:before="100" w:beforeAutospacing="1" w:after="100" w:afterAutospacing="1" w:line="240" w:lineRule="auto"/>
         <w:rPr>
-          <w:rFonts w:ascii="Segoe UI" w:eastAsia="Times New Roman" w:hAnsi="Segoe UI" w:cs="Segoe UI"/>
-          <w:color w:val="1E1E1E"/>
-          <w:sz w:val="24"/>
-          <w:szCs w:val="24"/>
-        </w:rPr>
-      </w:pPr>
-      <w:r>
-        <w:rPr>
-          <w:rFonts w:ascii="Segoe UI" w:eastAsia="Times New Roman" w:hAnsi="Segoe UI" w:cs="Segoe UI"/>
+          <w:rFonts w:eastAsia="Times New Roman" w:cstheme="minorHAnsi"/>
+          <w:color w:val="1E1E1E"/>
+        </w:rPr>
+      </w:pPr>
+      <w:r>
+        <w:rPr>
+          <w:rFonts w:eastAsia="Times New Roman" w:cstheme="minorHAnsi"/>
           <w:b/>
           <w:bCs/>
           <w:color w:val="1E1E1E"/>
-          <w:sz w:val="24"/>
-          <w:szCs w:val="24"/>
         </w:rPr>
         <w:t>The Service Management Layer</w:t>
       </w:r>
@@ -366,18 +286,14 @@
         <w:shd w:val="clear" w:color="auto" w:fill="F5F5F5"/>
         <w:spacing w:before="100" w:beforeAutospacing="1" w:after="100" w:afterAutospacing="1" w:line="240" w:lineRule="auto"/>
         <w:rPr>
-          <w:rFonts w:ascii="Segoe UI" w:eastAsia="Times New Roman" w:hAnsi="Segoe UI" w:cs="Segoe UI"/>
-          <w:color w:val="1E1E1E"/>
-          <w:sz w:val="24"/>
-          <w:szCs w:val="24"/>
-        </w:rPr>
-      </w:pPr>
-      <w:r>
-        <w:rPr>
-          <w:rFonts w:ascii="Segoe UI" w:eastAsia="Times New Roman" w:hAnsi="Segoe UI" w:cs="Segoe UI"/>
-          <w:color w:val="1E1E1E"/>
-          <w:sz w:val="24"/>
-          <w:szCs w:val="24"/>
+          <w:rFonts w:eastAsia="Times New Roman" w:cstheme="minorHAnsi"/>
+          <w:color w:val="1E1E1E"/>
+        </w:rPr>
+      </w:pPr>
+      <w:r>
+        <w:rPr>
+          <w:rFonts w:eastAsia="Times New Roman" w:cstheme="minorHAnsi"/>
+          <w:color w:val="1E1E1E"/>
         </w:rPr>
         <w:t>The Service Management layer includes data services that read, write, transform, calculate, and track data within and outside of Salesforce. </w:t>
       </w:r>
@@ -391,29 +307,23 @@
         <w:shd w:val="clear" w:color="auto" w:fill="F5F5F5"/>
         <w:spacing w:before="100" w:beforeAutospacing="1" w:after="100" w:afterAutospacing="1" w:line="240" w:lineRule="auto"/>
         <w:rPr>
-          <w:rFonts w:ascii="Segoe UI" w:eastAsia="Times New Roman" w:hAnsi="Segoe UI" w:cs="Segoe UI"/>
-          <w:color w:val="1E1E1E"/>
-          <w:sz w:val="24"/>
-          <w:szCs w:val="24"/>
-        </w:rPr>
-      </w:pPr>
-      <w:r>
-        <w:rPr>
-          <w:rFonts w:ascii="Segoe UI" w:eastAsia="Times New Roman" w:hAnsi="Segoe UI" w:cs="Segoe UI"/>
+          <w:rFonts w:eastAsia="Times New Roman" w:cstheme="minorHAnsi"/>
+          <w:color w:val="1E1E1E"/>
+        </w:rPr>
+      </w:pPr>
+      <w:r>
+        <w:rPr>
+          <w:rFonts w:eastAsia="Times New Roman" w:cstheme="minorHAnsi"/>
           <w:b/>
           <w:bCs/>
           <w:color w:val="1E1E1E"/>
-          <w:sz w:val="24"/>
-          <w:szCs w:val="24"/>
         </w:rPr>
         <w:t>OmniStudio DataRaptors:</w:t>
       </w:r>
       <w:r>
         <w:rPr>
-          <w:rFonts w:ascii="Segoe UI" w:eastAsia="Times New Roman" w:hAnsi="Segoe UI" w:cs="Segoe UI"/>
-          <w:color w:val="1E1E1E"/>
-          <w:sz w:val="24"/>
-          <w:szCs w:val="24"/>
+          <w:rFonts w:eastAsia="Times New Roman" w:cstheme="minorHAnsi"/>
+          <w:color w:val="1E1E1E"/>
         </w:rPr>
         <w:t> Configurable services for retrieving, transforming, and updating data</w:t>
       </w:r>
@@ -427,29 +337,23 @@
         <w:shd w:val="clear" w:color="auto" w:fill="F5F5F5"/>
         <w:spacing w:before="100" w:beforeAutospacing="1" w:after="100" w:afterAutospacing="1" w:line="240" w:lineRule="auto"/>
         <w:rPr>
-          <w:rFonts w:ascii="Segoe UI" w:eastAsia="Times New Roman" w:hAnsi="Segoe UI" w:cs="Segoe UI"/>
-          <w:color w:val="1E1E1E"/>
-          <w:sz w:val="24"/>
-          <w:szCs w:val="24"/>
-        </w:rPr>
-      </w:pPr>
-      <w:r>
-        <w:rPr>
-          <w:rFonts w:ascii="Segoe UI" w:eastAsia="Times New Roman" w:hAnsi="Segoe UI" w:cs="Segoe UI"/>
+          <w:rFonts w:eastAsia="Times New Roman" w:cstheme="minorHAnsi"/>
+          <w:color w:val="1E1E1E"/>
+        </w:rPr>
+      </w:pPr>
+      <w:r>
+        <w:rPr>
+          <w:rFonts w:eastAsia="Times New Roman" w:cstheme="minorHAnsi"/>
           <w:b/>
           <w:bCs/>
           <w:color w:val="1E1E1E"/>
-          <w:sz w:val="24"/>
-          <w:szCs w:val="24"/>
         </w:rPr>
         <w:t>OmniStudio Integration Procedures:</w:t>
       </w:r>
       <w:r>
         <w:rPr>
-          <w:rFonts w:ascii="Segoe UI" w:eastAsia="Times New Roman" w:hAnsi="Segoe UI" w:cs="Segoe UI"/>
-          <w:color w:val="1E1E1E"/>
-          <w:sz w:val="24"/>
-          <w:szCs w:val="24"/>
+          <w:rFonts w:eastAsia="Times New Roman" w:cstheme="minorHAnsi"/>
+          <w:color w:val="1E1E1E"/>
         </w:rPr>
         <w:t> Declarative, server-side processes that execute multiple actions in a single server call</w:t>
       </w:r>
@@ -459,20 +363,15 @@
         <w:shd w:val="clear" w:color="auto" w:fill="F5F5F5"/>
         <w:spacing w:before="100" w:beforeAutospacing="1" w:after="100" w:afterAutospacing="1" w:line="240" w:lineRule="auto"/>
         <w:rPr>
-          <w:rFonts w:ascii="Segoe UI" w:eastAsia="Times New Roman" w:hAnsi="Segoe UI" w:cs="Segoe UI"/>
-          <w:color w:val="1E1E1E"/>
-          <w:sz w:val="24"/>
-          <w:szCs w:val="24"/>
-        </w:rPr>
-      </w:pPr>
-      <w:r>
-        <w:rPr>
-          <w:rFonts w:ascii="Segoe UI" w:eastAsia="Times New Roman" w:hAnsi="Segoe UI" w:cs="Segoe UI"/>
-          <w:color w:val="1E1E1E"/>
-          <w:sz w:val="24"/>
-          <w:szCs w:val="24"/>
-        </w:rPr>
-        <w:lastRenderedPageBreak/>
+          <w:rFonts w:eastAsia="Times New Roman" w:cstheme="minorHAnsi"/>
+          <w:color w:val="1E1E1E"/>
+        </w:rPr>
+      </w:pPr>
+      <w:r>
+        <w:rPr>
+          <w:rFonts w:eastAsia="Times New Roman" w:cstheme="minorHAnsi"/>
+          <w:color w:val="1E1E1E"/>
+        </w:rPr>
         <w:t>DataRaptors and Integration Procedures deliver data to and from UI components. They orchestrate calls to Apex classes, calculation engines, and external application programming interfaces (APIs) to execute whatever business logic is required by the process.</w:t>
       </w:r>
     </w:p>
@@ -481,18 +380,14 @@
         <w:shd w:val="clear" w:color="auto" w:fill="F5F5F5"/>
         <w:spacing w:before="100" w:beforeAutospacing="1" w:after="100" w:afterAutospacing="1" w:line="240" w:lineRule="auto"/>
         <w:rPr>
-          <w:rFonts w:ascii="Segoe UI" w:eastAsia="Times New Roman" w:hAnsi="Segoe UI" w:cs="Segoe UI"/>
-          <w:color w:val="1E1E1E"/>
-          <w:sz w:val="24"/>
-          <w:szCs w:val="24"/>
-        </w:rPr>
-      </w:pPr>
-      <w:r>
-        <w:rPr>
-          <w:rFonts w:ascii="Segoe UI" w:eastAsia="Times New Roman" w:hAnsi="Segoe UI" w:cs="Segoe UI"/>
-          <w:color w:val="1E1E1E"/>
-          <w:sz w:val="24"/>
-          <w:szCs w:val="24"/>
+          <w:rFonts w:eastAsia="Times New Roman" w:cstheme="minorHAnsi"/>
+          <w:color w:val="1E1E1E"/>
+        </w:rPr>
+      </w:pPr>
+      <w:r>
+        <w:rPr>
+          <w:rFonts w:eastAsia="Times New Roman" w:cstheme="minorHAnsi"/>
+          <w:color w:val="1E1E1E"/>
         </w:rPr>
         <w:t>The layer also includes calculation tools to look up data and configure complex math on top of the Salesforce Platform. </w:t>
       </w:r>
@@ -502,20 +397,16 @@
         <w:shd w:val="clear" w:color="auto" w:fill="F5F5F5"/>
         <w:spacing w:before="100" w:beforeAutospacing="1" w:after="100" w:afterAutospacing="1" w:line="240" w:lineRule="auto"/>
         <w:rPr>
-          <w:rFonts w:ascii="Segoe UI" w:eastAsia="Times New Roman" w:hAnsi="Segoe UI" w:cs="Segoe UI"/>
-          <w:color w:val="1E1E1E"/>
-          <w:sz w:val="24"/>
-          <w:szCs w:val="24"/>
-        </w:rPr>
-      </w:pPr>
-      <w:r>
-        <w:rPr>
-          <w:rFonts w:ascii="Segoe UI" w:eastAsia="Times New Roman" w:hAnsi="Segoe UI" w:cs="Segoe UI"/>
+          <w:rFonts w:eastAsia="Times New Roman" w:cstheme="minorHAnsi"/>
+          <w:color w:val="1E1E1E"/>
+        </w:rPr>
+      </w:pPr>
+      <w:r>
+        <w:rPr>
+          <w:rFonts w:eastAsia="Times New Roman" w:cstheme="minorHAnsi"/>
           <w:b/>
           <w:bCs/>
           <w:color w:val="1E1E1E"/>
-          <w:sz w:val="24"/>
-          <w:szCs w:val="24"/>
         </w:rPr>
         <w:t>The Developer Experience Layer</w:t>
       </w:r>
@@ -525,19 +416,16 @@
         <w:shd w:val="clear" w:color="auto" w:fill="F5F5F5"/>
         <w:spacing w:before="100" w:beforeAutospacing="1" w:after="100" w:afterAutospacing="1" w:line="240" w:lineRule="auto"/>
         <w:rPr>
-          <w:rFonts w:ascii="Segoe UI" w:eastAsia="Times New Roman" w:hAnsi="Segoe UI" w:cs="Segoe UI"/>
-          <w:color w:val="1E1E1E"/>
-          <w:sz w:val="24"/>
-          <w:szCs w:val="24"/>
-        </w:rPr>
-      </w:pPr>
-      <w:r>
-        <w:rPr>
-          <w:rFonts w:ascii="Segoe UI" w:eastAsia="Times New Roman" w:hAnsi="Segoe UI" w:cs="Segoe UI"/>
-          <w:color w:val="1E1E1E"/>
-          <w:sz w:val="24"/>
-          <w:szCs w:val="24"/>
-        </w:rPr>
+          <w:rFonts w:eastAsia="Times New Roman" w:cstheme="minorHAnsi"/>
+          <w:color w:val="1E1E1E"/>
+        </w:rPr>
+      </w:pPr>
+      <w:r>
+        <w:rPr>
+          <w:rFonts w:eastAsia="Times New Roman" w:cstheme="minorHAnsi"/>
+          <w:color w:val="1E1E1E"/>
+        </w:rPr>
+        <w:lastRenderedPageBreak/>
         <w:t>The Developer Experience layer is an application lifecycle layer of tools for developers to manage and move OmniStudio component changes between environments. These developer tools are:</w:t>
       </w:r>
     </w:p>
@@ -550,49 +438,55 @@
         <w:shd w:val="clear" w:color="auto" w:fill="F5F5F5"/>
         <w:spacing w:before="100" w:beforeAutospacing="1" w:after="100" w:afterAutospacing="1" w:line="240" w:lineRule="auto"/>
         <w:rPr>
-          <w:rFonts w:ascii="Segoe UI" w:eastAsia="Times New Roman" w:hAnsi="Segoe UI" w:cs="Segoe UI"/>
-          <w:color w:val="1E1E1E"/>
-          <w:sz w:val="24"/>
-          <w:szCs w:val="24"/>
-        </w:rPr>
-      </w:pPr>
-      <w:r>
-        <w:rPr>
-          <w:rFonts w:ascii="Segoe UI" w:eastAsia="Times New Roman" w:hAnsi="Segoe UI" w:cs="Segoe UI"/>
+          <w:rFonts w:eastAsia="Times New Roman" w:cstheme="minorHAnsi"/>
+          <w:color w:val="1E1E1E"/>
+        </w:rPr>
+      </w:pPr>
+      <w:r>
+        <w:rPr>
+          <w:rFonts w:eastAsia="Times New Roman" w:cstheme="minorHAnsi"/>
           <w:b/>
           <w:bCs/>
           <w:color w:val="1E1E1E"/>
-          <w:sz w:val="24"/>
-          <w:szCs w:val="24"/>
         </w:rPr>
         <w:t>IDX Build Tool:</w:t>
       </w:r>
       <w:r>
         <w:rPr>
-          <w:rFonts w:ascii="Segoe UI" w:eastAsia="Times New Roman" w:hAnsi="Segoe UI" w:cs="Segoe UI"/>
-          <w:color w:val="1E1E1E"/>
-          <w:sz w:val="24"/>
-          <w:szCs w:val="24"/>
-        </w:rPr>
-        <w:t xml:space="preserve"> Command-line automation tool that packages and migrates OmniStudio </w:t>
+          <w:rFonts w:eastAsia="Times New Roman" w:cstheme="minorHAnsi"/>
+          <w:color w:val="1E1E1E"/>
+        </w:rPr>
+        <w:t xml:space="preserve"> Command-line automation tool that packages and migrates </w:t>
       </w:r>
       <w:proofErr w:type="spellStart"/>
       <w:r>
         <w:rPr>
-          <w:rFonts w:ascii="Segoe UI" w:eastAsia="Times New Roman" w:hAnsi="Segoe UI" w:cs="Segoe UI"/>
-          <w:color w:val="1E1E1E"/>
-          <w:sz w:val="24"/>
-          <w:szCs w:val="24"/>
+          <w:rFonts w:eastAsia="Times New Roman" w:cstheme="minorHAnsi"/>
+          <w:color w:val="1E1E1E"/>
+        </w:rPr>
+        <w:t>OmniStudio</w:t>
+      </w:r>
+      <w:proofErr w:type="spellEnd"/>
+      <w:r>
+        <w:rPr>
+          <w:rFonts w:eastAsia="Times New Roman" w:cstheme="minorHAnsi"/>
+          <w:color w:val="1E1E1E"/>
+        </w:rPr>
+        <w:t xml:space="preserve"> </w:t>
+      </w:r>
+      <w:proofErr w:type="spellStart"/>
+      <w:r>
+        <w:rPr>
+          <w:rFonts w:eastAsia="Times New Roman" w:cstheme="minorHAnsi"/>
+          <w:color w:val="1E1E1E"/>
         </w:rPr>
         <w:t>Datapacks</w:t>
       </w:r>
       <w:proofErr w:type="spellEnd"/>
       <w:r>
         <w:rPr>
-          <w:rFonts w:ascii="Segoe UI" w:eastAsia="Times New Roman" w:hAnsi="Segoe UI" w:cs="Segoe UI"/>
-          <w:color w:val="1E1E1E"/>
-          <w:sz w:val="24"/>
-          <w:szCs w:val="24"/>
+          <w:rFonts w:eastAsia="Times New Roman" w:cstheme="minorHAnsi"/>
+          <w:color w:val="1E1E1E"/>
         </w:rPr>
         <w:t xml:space="preserve"> in a source-control-friendly format</w:t>
       </w:r>
@@ -606,49 +500,39 @@
         <w:shd w:val="clear" w:color="auto" w:fill="F5F5F5"/>
         <w:spacing w:before="100" w:beforeAutospacing="1" w:after="100" w:afterAutospacing="1" w:line="240" w:lineRule="auto"/>
         <w:rPr>
-          <w:rFonts w:ascii="Segoe UI" w:eastAsia="Times New Roman" w:hAnsi="Segoe UI" w:cs="Segoe UI"/>
-          <w:color w:val="1E1E1E"/>
-          <w:sz w:val="24"/>
-          <w:szCs w:val="24"/>
-        </w:rPr>
-      </w:pPr>
-      <w:r>
-        <w:rPr>
-          <w:rFonts w:ascii="Segoe UI" w:eastAsia="Times New Roman" w:hAnsi="Segoe UI" w:cs="Segoe UI"/>
+          <w:rFonts w:eastAsia="Times New Roman" w:cstheme="minorHAnsi"/>
+          <w:color w:val="1E1E1E"/>
+        </w:rPr>
+      </w:pPr>
+      <w:r>
+        <w:rPr>
+          <w:rFonts w:eastAsia="Times New Roman" w:cstheme="minorHAnsi"/>
           <w:b/>
           <w:bCs/>
           <w:color w:val="1E1E1E"/>
-          <w:sz w:val="24"/>
-          <w:szCs w:val="24"/>
         </w:rPr>
         <w:t>IDX Workbench:</w:t>
       </w:r>
       <w:r>
         <w:rPr>
-          <w:rFonts w:ascii="Segoe UI" w:eastAsia="Times New Roman" w:hAnsi="Segoe UI" w:cs="Segoe UI"/>
-          <w:color w:val="1E1E1E"/>
-          <w:sz w:val="24"/>
-          <w:szCs w:val="24"/>
+          <w:rFonts w:eastAsia="Times New Roman" w:cstheme="minorHAnsi"/>
+          <w:color w:val="1E1E1E"/>
         </w:rPr>
         <w:t xml:space="preserve"> Desktop application that enables developers to migrate </w:t>
       </w:r>
       <w:proofErr w:type="spellStart"/>
       <w:r>
         <w:rPr>
-          <w:rFonts w:ascii="Segoe UI" w:eastAsia="Times New Roman" w:hAnsi="Segoe UI" w:cs="Segoe UI"/>
-          <w:color w:val="1E1E1E"/>
-          <w:sz w:val="24"/>
-          <w:szCs w:val="24"/>
+          <w:rFonts w:eastAsia="Times New Roman" w:cstheme="minorHAnsi"/>
+          <w:color w:val="1E1E1E"/>
         </w:rPr>
         <w:t>Datapacks</w:t>
       </w:r>
       <w:proofErr w:type="spellEnd"/>
       <w:r>
         <w:rPr>
-          <w:rFonts w:ascii="Segoe UI" w:eastAsia="Times New Roman" w:hAnsi="Segoe UI" w:cs="Segoe UI"/>
-          <w:color w:val="1E1E1E"/>
-          <w:sz w:val="24"/>
-          <w:szCs w:val="24"/>
+          <w:rFonts w:eastAsia="Times New Roman" w:cstheme="minorHAnsi"/>
+          <w:color w:val="1E1E1E"/>
         </w:rPr>
         <w:t xml:space="preserve"> and Salesforce metadata from one org to another or from an org to a Git repository</w:t>
       </w:r>
@@ -658,38 +542,30 @@
         <w:shd w:val="clear" w:color="auto" w:fill="F5F5F5"/>
         <w:spacing w:before="100" w:beforeAutospacing="1" w:after="100" w:afterAutospacing="1" w:line="240" w:lineRule="auto"/>
         <w:rPr>
-          <w:rFonts w:ascii="Segoe UI" w:eastAsia="Times New Roman" w:hAnsi="Segoe UI" w:cs="Segoe UI"/>
-          <w:color w:val="1E1E1E"/>
-          <w:sz w:val="24"/>
-          <w:szCs w:val="24"/>
-        </w:rPr>
-      </w:pPr>
-      <w:r>
-        <w:rPr>
-          <w:rFonts w:ascii="Segoe UI" w:eastAsia="Times New Roman" w:hAnsi="Segoe UI" w:cs="Segoe UI"/>
-          <w:color w:val="1E1E1E"/>
-          <w:sz w:val="24"/>
-          <w:szCs w:val="24"/>
+          <w:rFonts w:eastAsia="Times New Roman" w:cstheme="minorHAnsi"/>
+          <w:color w:val="1E1E1E"/>
+        </w:rPr>
+      </w:pPr>
+      <w:r>
+        <w:rPr>
+          <w:rFonts w:eastAsia="Times New Roman" w:cstheme="minorHAnsi"/>
+          <w:color w:val="1E1E1E"/>
         </w:rPr>
         <w:t xml:space="preserve">For simple migrations, developers can export and import the component as a </w:t>
       </w:r>
       <w:proofErr w:type="spellStart"/>
       <w:r>
         <w:rPr>
-          <w:rFonts w:ascii="Segoe UI" w:eastAsia="Times New Roman" w:hAnsi="Segoe UI" w:cs="Segoe UI"/>
-          <w:color w:val="1E1E1E"/>
-          <w:sz w:val="24"/>
-          <w:szCs w:val="24"/>
+          <w:rFonts w:eastAsia="Times New Roman" w:cstheme="minorHAnsi"/>
+          <w:color w:val="1E1E1E"/>
         </w:rPr>
         <w:t>Datapack</w:t>
       </w:r>
       <w:proofErr w:type="spellEnd"/>
       <w:r>
         <w:rPr>
-          <w:rFonts w:ascii="Segoe UI" w:eastAsia="Times New Roman" w:hAnsi="Segoe UI" w:cs="Segoe UI"/>
-          <w:color w:val="1E1E1E"/>
-          <w:sz w:val="24"/>
-          <w:szCs w:val="24"/>
+          <w:rFonts w:eastAsia="Times New Roman" w:cstheme="minorHAnsi"/>
+          <w:color w:val="1E1E1E"/>
         </w:rPr>
         <w:t>, a collection of OmniStudio components packaged together for exporting and importing purposes. For example, developers can export and import a FlexCard with a specific Integration Procedure.  </w:t>
       </w:r>
@@ -699,18 +575,14 @@
         <w:shd w:val="clear" w:color="auto" w:fill="F5F5F5"/>
         <w:spacing w:before="100" w:beforeAutospacing="1" w:after="100" w:afterAutospacing="1" w:line="240" w:lineRule="auto"/>
         <w:rPr>
-          <w:rFonts w:ascii="Segoe UI" w:eastAsia="Times New Roman" w:hAnsi="Segoe UI" w:cs="Segoe UI"/>
-          <w:color w:val="1E1E1E"/>
-          <w:sz w:val="24"/>
-          <w:szCs w:val="24"/>
-        </w:rPr>
-      </w:pPr>
-      <w:r>
-        <w:rPr>
-          <w:rFonts w:ascii="Segoe UI" w:eastAsia="Times New Roman" w:hAnsi="Segoe UI" w:cs="Segoe UI"/>
-          <w:color w:val="1E1E1E"/>
-          <w:sz w:val="24"/>
-          <w:szCs w:val="24"/>
+          <w:rFonts w:eastAsia="Times New Roman" w:cstheme="minorHAnsi"/>
+          <w:color w:val="1E1E1E"/>
+        </w:rPr>
+      </w:pPr>
+      <w:r>
+        <w:rPr>
+          <w:rFonts w:eastAsia="Times New Roman" w:cstheme="minorHAnsi"/>
+          <w:color w:val="1E1E1E"/>
         </w:rPr>
         <w:t>For large or complex migrations, developers use either IDX Build Tool or IDX Workbench. </w:t>
       </w:r>
@@ -720,18 +592,14 @@
         <w:shd w:val="clear" w:color="auto" w:fill="F5F5F5"/>
         <w:spacing w:before="100" w:beforeAutospacing="1" w:after="100" w:afterAutospacing="1" w:line="240" w:lineRule="auto"/>
         <w:rPr>
-          <w:rFonts w:ascii="Segoe UI" w:eastAsia="Times New Roman" w:hAnsi="Segoe UI" w:cs="Segoe UI"/>
-          <w:color w:val="1E1E1E"/>
-          <w:sz w:val="24"/>
-          <w:szCs w:val="24"/>
-        </w:rPr>
-      </w:pPr>
-      <w:r>
-        <w:rPr>
-          <w:rFonts w:ascii="Segoe UI" w:eastAsia="Times New Roman" w:hAnsi="Segoe UI" w:cs="Segoe UI"/>
-          <w:color w:val="1E1E1E"/>
-          <w:sz w:val="24"/>
-          <w:szCs w:val="24"/>
+          <w:rFonts w:eastAsia="Times New Roman" w:cstheme="minorHAnsi"/>
+          <w:color w:val="1E1E1E"/>
+        </w:rPr>
+      </w:pPr>
+      <w:r>
+        <w:rPr>
+          <w:rFonts w:eastAsia="Times New Roman" w:cstheme="minorHAnsi"/>
+          <w:color w:val="1E1E1E"/>
         </w:rPr>
         <w:t>IDX Build Tool preserves dependencies, validates data, and verifies the success of migration. </w:t>
       </w:r>
@@ -741,18 +609,14 @@
         <w:shd w:val="clear" w:color="auto" w:fill="F5F5F5"/>
         <w:spacing w:before="100" w:beforeAutospacing="1" w:after="100" w:afterAutospacing="1" w:line="240" w:lineRule="auto"/>
         <w:rPr>
-          <w:rFonts w:ascii="Segoe UI" w:eastAsia="Times New Roman" w:hAnsi="Segoe UI" w:cs="Segoe UI"/>
-          <w:color w:val="1E1E1E"/>
-          <w:sz w:val="24"/>
-          <w:szCs w:val="24"/>
-        </w:rPr>
-      </w:pPr>
-      <w:r>
-        <w:rPr>
-          <w:rFonts w:ascii="Segoe UI" w:eastAsia="Times New Roman" w:hAnsi="Segoe UI" w:cs="Segoe UI"/>
-          <w:color w:val="1E1E1E"/>
-          <w:sz w:val="24"/>
-          <w:szCs w:val="24"/>
+          <w:rFonts w:eastAsia="Times New Roman" w:cstheme="minorHAnsi"/>
+          <w:color w:val="1E1E1E"/>
+        </w:rPr>
+      </w:pPr>
+      <w:r>
+        <w:rPr>
+          <w:rFonts w:eastAsia="Times New Roman" w:cstheme="minorHAnsi"/>
+          <w:color w:val="1E1E1E"/>
         </w:rPr>
         <w:t>IDX Workbench includes a Test Console where users can run Test Procedures and view Gantt charts of their step-by-step performance. A Test Procedure is an Integration Procedure that performs a unit test of almost anything an Integration Procedure can invoke, such as a DataRaptor, a Calculation Matrix, an Apex class, or even another Integration Procedure.</w:t>
       </w:r>
@@ -762,47 +626,44 @@
         <w:shd w:val="clear" w:color="auto" w:fill="F5F5F5"/>
         <w:spacing w:before="100" w:beforeAutospacing="1" w:after="100" w:afterAutospacing="1" w:line="240" w:lineRule="auto"/>
         <w:rPr>
-          <w:rFonts w:ascii="Segoe UI" w:eastAsia="Times New Roman" w:hAnsi="Segoe UI" w:cs="Segoe UI"/>
-          <w:color w:val="1E1E1E"/>
-          <w:sz w:val="24"/>
-          <w:szCs w:val="24"/>
-        </w:rPr>
-      </w:pPr>
-      <w:r>
-        <w:rPr>
-          <w:rFonts w:ascii="Segoe UI" w:eastAsia="Times New Roman" w:hAnsi="Segoe UI" w:cs="Segoe UI"/>
-          <w:color w:val="1E1E1E"/>
-          <w:sz w:val="24"/>
-          <w:szCs w:val="24"/>
+          <w:rFonts w:eastAsia="Times New Roman" w:cstheme="minorHAnsi"/>
+          <w:color w:val="1E1E1E"/>
+        </w:rPr>
+      </w:pPr>
+      <w:r>
+        <w:rPr>
+          <w:rFonts w:eastAsia="Times New Roman" w:cstheme="minorHAnsi"/>
+          <w:color w:val="1E1E1E"/>
         </w:rPr>
         <w:t>So how do all of these layers, components, and services work together? Wonderfully! But don’t just take our word for it… Behold!</w:t>
       </w:r>
     </w:p>
-    <w:p/>
+    <w:p>
+      <w:pPr>
+        <w:rPr>
+          <w:rFonts w:cstheme="minorHAnsi"/>
+        </w:rPr>
+      </w:pPr>
+    </w:p>
     <w:p>
       <w:pPr>
         <w:shd w:val="clear" w:color="auto" w:fill="F5F5F5"/>
         <w:spacing w:before="100" w:beforeAutospacing="1" w:after="100" w:afterAutospacing="1" w:line="240" w:lineRule="auto"/>
         <w:outlineLvl w:val="1"/>
         <w:rPr>
-          <w:rFonts w:ascii="Segoe UI" w:eastAsia="Times New Roman" w:hAnsi="Segoe UI" w:cs="Segoe UI"/>
+          <w:rFonts w:eastAsia="Times New Roman" w:cstheme="minorHAnsi"/>
           <w:b/>
           <w:bCs/>
           <w:color w:val="333333"/>
-          <w:sz w:val="36"/>
-          <w:szCs w:val="36"/>
-        </w:rPr>
-      </w:pPr>
-      <w:r>
-        <w:rPr>
-          <w:rFonts w:ascii="Segoe UI" w:eastAsia="Times New Roman" w:hAnsi="Segoe UI" w:cs="Segoe UI"/>
+        </w:rPr>
+      </w:pPr>
+      <w:r>
+        <w:rPr>
+          <w:rFonts w:eastAsia="Times New Roman" w:cstheme="minorHAnsi"/>
           <w:b/>
           <w:bCs/>
           <w:color w:val="333333"/>
-          <w:sz w:val="36"/>
-          <w:szCs w:val="36"/>
-        </w:rPr>
-        <w:lastRenderedPageBreak/>
+        </w:rPr>
         <w:t>Enrich Interactions with the Digital Experience Layer</w:t>
       </w:r>
     </w:p>
@@ -811,18 +672,14 @@
         <w:shd w:val="clear" w:color="auto" w:fill="F5F5F5"/>
         <w:spacing w:before="100" w:beforeAutospacing="1" w:after="100" w:afterAutospacing="1" w:line="240" w:lineRule="auto"/>
         <w:rPr>
-          <w:rFonts w:ascii="Segoe UI" w:eastAsia="Times New Roman" w:hAnsi="Segoe UI" w:cs="Segoe UI"/>
-          <w:color w:val="1E1E1E"/>
-          <w:sz w:val="24"/>
-          <w:szCs w:val="24"/>
-        </w:rPr>
-      </w:pPr>
-      <w:r>
-        <w:rPr>
-          <w:rFonts w:ascii="Segoe UI" w:eastAsia="Times New Roman" w:hAnsi="Segoe UI" w:cs="Segoe UI"/>
-          <w:color w:val="1E1E1E"/>
-          <w:sz w:val="24"/>
-          <w:szCs w:val="24"/>
+          <w:rFonts w:eastAsia="Times New Roman" w:cstheme="minorHAnsi"/>
+          <w:color w:val="1E1E1E"/>
+        </w:rPr>
+      </w:pPr>
+      <w:r>
+        <w:rPr>
+          <w:rFonts w:eastAsia="Times New Roman" w:cstheme="minorHAnsi"/>
+          <w:color w:val="1E1E1E"/>
         </w:rPr>
         <w:t>The Digital Experience layer of OmniStudio offers rich user interaction experiences for users.</w:t>
       </w:r>
@@ -832,18 +689,14 @@
         <w:shd w:val="clear" w:color="auto" w:fill="F5F5F5"/>
         <w:spacing w:before="100" w:beforeAutospacing="1" w:after="100" w:afterAutospacing="1" w:line="240" w:lineRule="auto"/>
         <w:rPr>
-          <w:rFonts w:ascii="Segoe UI" w:eastAsia="Times New Roman" w:hAnsi="Segoe UI" w:cs="Segoe UI"/>
-          <w:color w:val="1E1E1E"/>
-          <w:sz w:val="24"/>
-          <w:szCs w:val="24"/>
-        </w:rPr>
-      </w:pPr>
-      <w:r>
-        <w:rPr>
-          <w:rFonts w:ascii="Segoe UI" w:eastAsia="Times New Roman" w:hAnsi="Segoe UI" w:cs="Segoe UI"/>
-          <w:color w:val="1E1E1E"/>
-          <w:sz w:val="24"/>
-          <w:szCs w:val="24"/>
+          <w:rFonts w:eastAsia="Times New Roman" w:cstheme="minorHAnsi"/>
+          <w:color w:val="1E1E1E"/>
+        </w:rPr>
+      </w:pPr>
+      <w:r>
+        <w:rPr>
+          <w:rFonts w:eastAsia="Times New Roman" w:cstheme="minorHAnsi"/>
+          <w:color w:val="1E1E1E"/>
         </w:rPr>
         <w:t>This layer includes two primary UI components built on Salesforce Lightning web components (LWC) that run inside Salesforce and improve the UI performance.</w:t>
       </w:r>
@@ -857,29 +710,23 @@
         <w:shd w:val="clear" w:color="auto" w:fill="F5F5F5"/>
         <w:spacing w:before="100" w:beforeAutospacing="1" w:after="100" w:afterAutospacing="1" w:line="240" w:lineRule="auto"/>
         <w:rPr>
-          <w:rFonts w:ascii="Segoe UI" w:eastAsia="Times New Roman" w:hAnsi="Segoe UI" w:cs="Segoe UI"/>
-          <w:color w:val="1E1E1E"/>
-          <w:sz w:val="24"/>
-          <w:szCs w:val="24"/>
-        </w:rPr>
-      </w:pPr>
-      <w:r>
-        <w:rPr>
-          <w:rFonts w:ascii="Segoe UI" w:eastAsia="Times New Roman" w:hAnsi="Segoe UI" w:cs="Segoe UI"/>
+          <w:rFonts w:eastAsia="Times New Roman" w:cstheme="minorHAnsi"/>
+          <w:color w:val="1E1E1E"/>
+        </w:rPr>
+      </w:pPr>
+      <w:r>
+        <w:rPr>
+          <w:rFonts w:eastAsia="Times New Roman" w:cstheme="minorHAnsi"/>
           <w:b/>
           <w:bCs/>
           <w:color w:val="1E1E1E"/>
-          <w:sz w:val="24"/>
-          <w:szCs w:val="24"/>
         </w:rPr>
         <w:t>OmniStudio FlexCards:</w:t>
       </w:r>
       <w:r>
         <w:rPr>
-          <w:rFonts w:ascii="Segoe UI" w:eastAsia="Times New Roman" w:hAnsi="Segoe UI" w:cs="Segoe UI"/>
-          <w:color w:val="1E1E1E"/>
-          <w:sz w:val="24"/>
-          <w:szCs w:val="24"/>
+          <w:rFonts w:eastAsia="Times New Roman" w:cstheme="minorHAnsi"/>
+          <w:color w:val="1E1E1E"/>
         </w:rPr>
         <w:t> Display contextual information and actions in an at-a-glance format for customer account data</w:t>
       </w:r>
@@ -893,29 +740,23 @@
         <w:shd w:val="clear" w:color="auto" w:fill="F5F5F5"/>
         <w:spacing w:before="100" w:beforeAutospacing="1" w:after="100" w:afterAutospacing="1" w:line="240" w:lineRule="auto"/>
         <w:rPr>
-          <w:rFonts w:ascii="Segoe UI" w:eastAsia="Times New Roman" w:hAnsi="Segoe UI" w:cs="Segoe UI"/>
-          <w:color w:val="1E1E1E"/>
-          <w:sz w:val="24"/>
-          <w:szCs w:val="24"/>
-        </w:rPr>
-      </w:pPr>
-      <w:r>
-        <w:rPr>
-          <w:rFonts w:ascii="Segoe UI" w:eastAsia="Times New Roman" w:hAnsi="Segoe UI" w:cs="Segoe UI"/>
+          <w:rFonts w:eastAsia="Times New Roman" w:cstheme="minorHAnsi"/>
+          <w:color w:val="1E1E1E"/>
+        </w:rPr>
+      </w:pPr>
+      <w:r>
+        <w:rPr>
+          <w:rFonts w:eastAsia="Times New Roman" w:cstheme="minorHAnsi"/>
           <w:b/>
           <w:bCs/>
           <w:color w:val="1E1E1E"/>
-          <w:sz w:val="24"/>
-          <w:szCs w:val="24"/>
         </w:rPr>
         <w:t>OmniScripts:</w:t>
       </w:r>
       <w:r>
         <w:rPr>
-          <w:rFonts w:ascii="Segoe UI" w:eastAsia="Times New Roman" w:hAnsi="Segoe UI" w:cs="Segoe UI"/>
-          <w:color w:val="1E1E1E"/>
-          <w:sz w:val="24"/>
-          <w:szCs w:val="24"/>
+          <w:rFonts w:eastAsia="Times New Roman" w:cstheme="minorHAnsi"/>
+          <w:color w:val="1E1E1E"/>
         </w:rPr>
         <w:t> Provide a guided path to complete a business process</w:t>
       </w:r>
@@ -925,18 +766,14 @@
         <w:shd w:val="clear" w:color="auto" w:fill="F5F5F5"/>
         <w:spacing w:before="100" w:beforeAutospacing="1" w:after="100" w:afterAutospacing="1" w:line="240" w:lineRule="auto"/>
         <w:rPr>
-          <w:rFonts w:ascii="Segoe UI" w:eastAsia="Times New Roman" w:hAnsi="Segoe UI" w:cs="Segoe UI"/>
-          <w:color w:val="1E1E1E"/>
-          <w:sz w:val="24"/>
-          <w:szCs w:val="24"/>
-        </w:rPr>
-      </w:pPr>
-      <w:r>
-        <w:rPr>
-          <w:rFonts w:ascii="Segoe UI" w:eastAsia="Times New Roman" w:hAnsi="Segoe UI" w:cs="Segoe UI"/>
-          <w:color w:val="1E1E1E"/>
-          <w:sz w:val="24"/>
-          <w:szCs w:val="24"/>
+          <w:rFonts w:eastAsia="Times New Roman" w:cstheme="minorHAnsi"/>
+          <w:color w:val="1E1E1E"/>
+        </w:rPr>
+      </w:pPr>
+      <w:r>
+        <w:rPr>
+          <w:rFonts w:eastAsia="Times New Roman" w:cstheme="minorHAnsi"/>
+          <w:color w:val="1E1E1E"/>
         </w:rPr>
         <w:t>Together, these components of the Digital Experience layer create compelling user interactions.</w:t>
       </w:r>
@@ -947,22 +784,18 @@
         <w:spacing w:before="100" w:beforeAutospacing="1" w:after="100" w:afterAutospacing="1" w:line="240" w:lineRule="auto"/>
         <w:outlineLvl w:val="1"/>
         <w:rPr>
-          <w:rFonts w:ascii="Segoe UI" w:eastAsia="Times New Roman" w:hAnsi="Segoe UI" w:cs="Segoe UI"/>
+          <w:rFonts w:eastAsia="Times New Roman" w:cstheme="minorHAnsi"/>
           <w:b/>
           <w:bCs/>
           <w:color w:val="333333"/>
-          <w:sz w:val="36"/>
-          <w:szCs w:val="36"/>
-        </w:rPr>
-      </w:pPr>
-      <w:r>
-        <w:rPr>
-          <w:rFonts w:ascii="Segoe UI" w:eastAsia="Times New Roman" w:hAnsi="Segoe UI" w:cs="Segoe UI"/>
+        </w:rPr>
+      </w:pPr>
+      <w:r>
+        <w:rPr>
+          <w:rFonts w:eastAsia="Times New Roman" w:cstheme="minorHAnsi"/>
           <w:b/>
           <w:bCs/>
           <w:color w:val="333333"/>
-          <w:sz w:val="36"/>
-          <w:szCs w:val="36"/>
         </w:rPr>
         <w:t>Digital Experience Components and Capabilities</w:t>
       </w:r>
@@ -972,20 +805,16 @@
         <w:shd w:val="clear" w:color="auto" w:fill="F5F5F5"/>
         <w:spacing w:before="100" w:beforeAutospacing="1" w:after="100" w:afterAutospacing="1" w:line="240" w:lineRule="auto"/>
         <w:rPr>
-          <w:rFonts w:ascii="Segoe UI" w:eastAsia="Times New Roman" w:hAnsi="Segoe UI" w:cs="Segoe UI"/>
-          <w:color w:val="1E1E1E"/>
-          <w:sz w:val="24"/>
-          <w:szCs w:val="24"/>
-        </w:rPr>
-      </w:pPr>
-      <w:r>
-        <w:rPr>
-          <w:rFonts w:ascii="Segoe UI" w:eastAsia="Times New Roman" w:hAnsi="Segoe UI" w:cs="Segoe UI"/>
+          <w:rFonts w:eastAsia="Times New Roman" w:cstheme="minorHAnsi"/>
+          <w:color w:val="1E1E1E"/>
+        </w:rPr>
+      </w:pPr>
+      <w:r>
+        <w:rPr>
+          <w:rFonts w:eastAsia="Times New Roman" w:cstheme="minorHAnsi"/>
           <w:b/>
           <w:bCs/>
           <w:color w:val="1E1E1E"/>
-          <w:sz w:val="24"/>
-          <w:szCs w:val="24"/>
         </w:rPr>
         <w:t>FlexCards</w:t>
       </w:r>
@@ -995,60 +824,33 @@
         <w:shd w:val="clear" w:color="auto" w:fill="F5F5F5"/>
         <w:spacing w:before="100" w:beforeAutospacing="1" w:after="100" w:afterAutospacing="1" w:line="240" w:lineRule="auto"/>
         <w:rPr>
-          <w:rFonts w:ascii="Segoe UI" w:eastAsia="Times New Roman" w:hAnsi="Segoe UI" w:cs="Segoe UI"/>
-          <w:color w:val="1E1E1E"/>
-          <w:sz w:val="24"/>
-          <w:szCs w:val="24"/>
-        </w:rPr>
-      </w:pPr>
-      <w:r>
-        <w:rPr>
-          <w:rFonts w:ascii="Segoe UI" w:eastAsia="Times New Roman" w:hAnsi="Segoe UI" w:cs="Segoe UI"/>
-          <w:color w:val="1E1E1E"/>
-          <w:sz w:val="24"/>
-          <w:szCs w:val="24"/>
-        </w:rPr>
-        <w:t xml:space="preserve">FlexCards summarize basic information at a glance, display detailed information on demand, and provide quick access to common tasks that are </w:t>
-      </w:r>
-      <w:proofErr w:type="gramStart"/>
-      <w:r>
-        <w:rPr>
-          <w:rFonts w:ascii="Segoe UI" w:eastAsia="Times New Roman" w:hAnsi="Segoe UI" w:cs="Segoe UI"/>
-          <w:color w:val="1E1E1E"/>
-          <w:sz w:val="24"/>
-          <w:szCs w:val="24"/>
-        </w:rPr>
-        <w:t>context-relevant</w:t>
-      </w:r>
-      <w:proofErr w:type="gramEnd"/>
-      <w:r>
-        <w:rPr>
-          <w:rFonts w:ascii="Segoe UI" w:eastAsia="Times New Roman" w:hAnsi="Segoe UI" w:cs="Segoe UI"/>
-          <w:color w:val="1E1E1E"/>
-          <w:sz w:val="24"/>
-          <w:szCs w:val="24"/>
-        </w:rPr>
-        <w:t>. For example, in a call center scenario, when a call center agent interacts with a customer over the phone, the agent views the customer's information and launches guided processes from the FlexCard during the call.</w:t>
-      </w:r>
-    </w:p>
-    <w:p>
-      <w:pPr>
-        <w:shd w:val="clear" w:color="auto" w:fill="F5F5F5"/>
-        <w:spacing w:before="100" w:beforeAutospacing="1" w:after="100" w:afterAutospacing="1" w:line="240" w:lineRule="auto"/>
-        <w:rPr>
-          <w:rFonts w:ascii="Segoe UI" w:eastAsia="Times New Roman" w:hAnsi="Segoe UI" w:cs="Segoe UI"/>
-          <w:color w:val="1E1E1E"/>
-          <w:sz w:val="24"/>
-          <w:szCs w:val="24"/>
-        </w:rPr>
-      </w:pPr>
-      <w:r>
-        <w:rPr>
-          <w:rFonts w:ascii="Segoe UI" w:eastAsia="Times New Roman" w:hAnsi="Segoe UI" w:cs="Segoe UI"/>
-          <w:color w:val="1E1E1E"/>
-          <w:sz w:val="24"/>
-          <w:szCs w:val="24"/>
-        </w:rPr>
+          <w:rFonts w:eastAsia="Times New Roman" w:cstheme="minorHAnsi"/>
+          <w:color w:val="1E1E1E"/>
+        </w:rPr>
+      </w:pPr>
+      <w:r>
+        <w:rPr>
+          <w:rFonts w:eastAsia="Times New Roman" w:cstheme="minorHAnsi"/>
+          <w:color w:val="1E1E1E"/>
+        </w:rPr>
+        <w:t>FlexCards summarize basic information at a glance, display detailed information on demand, and provide quick access to common tasks that are context-relevant. For example, in a call center scenario, when a call center agent interacts with a customer over the phone, the agent views the customer's information and launches guided processes from the FlexCard during the call.</w:t>
+      </w:r>
+    </w:p>
+    <w:p>
+      <w:pPr>
+        <w:shd w:val="clear" w:color="auto" w:fill="F5F5F5"/>
+        <w:spacing w:before="100" w:beforeAutospacing="1" w:after="100" w:afterAutospacing="1" w:line="240" w:lineRule="auto"/>
+        <w:rPr>
+          <w:rFonts w:eastAsia="Times New Roman" w:cstheme="minorHAnsi"/>
+          <w:color w:val="1E1E1E"/>
+        </w:rPr>
+      </w:pPr>
+      <w:r>
+        <w:rPr>
+          <w:rFonts w:eastAsia="Times New Roman" w:cstheme="minorHAnsi"/>
+          <w:color w:val="1E1E1E"/>
+        </w:rPr>
+        <w:lastRenderedPageBreak/>
         <w:t>An OmniStudio Interaction Console shows a holistic view of a customer’s account and information. FlexCards are components of these 360° views. The console itself is a Salesforce Lightning Console.</w:t>
       </w:r>
     </w:p>
@@ -1057,20 +859,16 @@
         <w:shd w:val="clear" w:color="auto" w:fill="F5F5F5"/>
         <w:spacing w:before="100" w:beforeAutospacing="1" w:after="100" w:afterAutospacing="1" w:line="240" w:lineRule="auto"/>
         <w:rPr>
-          <w:rFonts w:ascii="Segoe UI" w:eastAsia="Times New Roman" w:hAnsi="Segoe UI" w:cs="Segoe UI"/>
-          <w:color w:val="1E1E1E"/>
-          <w:sz w:val="24"/>
-          <w:szCs w:val="24"/>
-        </w:rPr>
-      </w:pPr>
-      <w:r>
-        <w:rPr>
-          <w:rFonts w:ascii="Segoe UI" w:eastAsia="Times New Roman" w:hAnsi="Segoe UI" w:cs="Segoe UI"/>
+          <w:rFonts w:eastAsia="Times New Roman" w:cstheme="minorHAnsi"/>
+          <w:color w:val="1E1E1E"/>
+        </w:rPr>
+      </w:pPr>
+      <w:r>
+        <w:rPr>
+          <w:rFonts w:eastAsia="Times New Roman" w:cstheme="minorHAnsi"/>
           <w:b/>
           <w:bCs/>
           <w:color w:val="1E1E1E"/>
-          <w:sz w:val="24"/>
-          <w:szCs w:val="24"/>
         </w:rPr>
         <w:t>OmniScripts</w:t>
       </w:r>
@@ -1080,18 +878,14 @@
         <w:shd w:val="clear" w:color="auto" w:fill="F5F5F5"/>
         <w:spacing w:before="100" w:beforeAutospacing="1" w:after="100" w:afterAutospacing="1" w:line="240" w:lineRule="auto"/>
         <w:rPr>
-          <w:rFonts w:ascii="Segoe UI" w:eastAsia="Times New Roman" w:hAnsi="Segoe UI" w:cs="Segoe UI"/>
-          <w:color w:val="1E1E1E"/>
-          <w:sz w:val="24"/>
-          <w:szCs w:val="24"/>
-        </w:rPr>
-      </w:pPr>
-      <w:r>
-        <w:rPr>
-          <w:rFonts w:ascii="Segoe UI" w:eastAsia="Times New Roman" w:hAnsi="Segoe UI" w:cs="Segoe UI"/>
-          <w:color w:val="1E1E1E"/>
-          <w:sz w:val="24"/>
-          <w:szCs w:val="24"/>
+          <w:rFonts w:eastAsia="Times New Roman" w:cstheme="minorHAnsi"/>
+          <w:color w:val="1E1E1E"/>
+        </w:rPr>
+      </w:pPr>
+      <w:r>
+        <w:rPr>
+          <w:rFonts w:eastAsia="Times New Roman" w:cstheme="minorHAnsi"/>
+          <w:color w:val="1E1E1E"/>
         </w:rPr>
         <w:t>An OmniScript gives customers a guided path for completing a business process and serves as a configurable way of creating a seamless customer experience (which is always a good thing). </w:t>
       </w:r>
@@ -1101,18 +895,14 @@
         <w:shd w:val="clear" w:color="auto" w:fill="F5F5F5"/>
         <w:spacing w:before="100" w:beforeAutospacing="1" w:after="100" w:afterAutospacing="1" w:line="240" w:lineRule="auto"/>
         <w:rPr>
-          <w:rFonts w:ascii="Segoe UI" w:eastAsia="Times New Roman" w:hAnsi="Segoe UI" w:cs="Segoe UI"/>
-          <w:color w:val="1E1E1E"/>
-          <w:sz w:val="24"/>
-          <w:szCs w:val="24"/>
-        </w:rPr>
-      </w:pPr>
-      <w:r>
-        <w:rPr>
-          <w:rFonts w:ascii="Segoe UI" w:eastAsia="Times New Roman" w:hAnsi="Segoe UI" w:cs="Segoe UI"/>
-          <w:color w:val="1E1E1E"/>
-          <w:sz w:val="24"/>
-          <w:szCs w:val="24"/>
+          <w:rFonts w:eastAsia="Times New Roman" w:cstheme="minorHAnsi"/>
+          <w:color w:val="1E1E1E"/>
+        </w:rPr>
+      </w:pPr>
+      <w:r>
+        <w:rPr>
+          <w:rFonts w:eastAsia="Times New Roman" w:cstheme="minorHAnsi"/>
+          <w:color w:val="1E1E1E"/>
         </w:rPr>
         <w:t>For example, consider if a customer wants to:</w:t>
       </w:r>
@@ -1126,18 +916,14 @@
         <w:shd w:val="clear" w:color="auto" w:fill="F5F5F5"/>
         <w:spacing w:before="100" w:beforeAutospacing="1" w:after="100" w:afterAutospacing="1" w:line="240" w:lineRule="auto"/>
         <w:rPr>
-          <w:rFonts w:ascii="Segoe UI" w:eastAsia="Times New Roman" w:hAnsi="Segoe UI" w:cs="Segoe UI"/>
-          <w:color w:val="1E1E1E"/>
-          <w:sz w:val="24"/>
-          <w:szCs w:val="24"/>
-        </w:rPr>
-      </w:pPr>
-      <w:r>
-        <w:rPr>
-          <w:rFonts w:ascii="Segoe UI" w:eastAsia="Times New Roman" w:hAnsi="Segoe UI" w:cs="Segoe UI"/>
-          <w:color w:val="1E1E1E"/>
-          <w:sz w:val="24"/>
-          <w:szCs w:val="24"/>
+          <w:rFonts w:eastAsia="Times New Roman" w:cstheme="minorHAnsi"/>
+          <w:color w:val="1E1E1E"/>
+        </w:rPr>
+      </w:pPr>
+      <w:r>
+        <w:rPr>
+          <w:rFonts w:eastAsia="Times New Roman" w:cstheme="minorHAnsi"/>
+          <w:color w:val="1E1E1E"/>
         </w:rPr>
         <w:t>View and update their contact information, which is stored in Salesforce.</w:t>
       </w:r>
@@ -1151,18 +937,14 @@
         <w:shd w:val="clear" w:color="auto" w:fill="F5F5F5"/>
         <w:spacing w:before="100" w:beforeAutospacing="1" w:after="100" w:afterAutospacing="1" w:line="240" w:lineRule="auto"/>
         <w:rPr>
-          <w:rFonts w:ascii="Segoe UI" w:eastAsia="Times New Roman" w:hAnsi="Segoe UI" w:cs="Segoe UI"/>
-          <w:color w:val="1E1E1E"/>
-          <w:sz w:val="24"/>
-          <w:szCs w:val="24"/>
-        </w:rPr>
-      </w:pPr>
-      <w:r>
-        <w:rPr>
-          <w:rFonts w:ascii="Segoe UI" w:eastAsia="Times New Roman" w:hAnsi="Segoe UI" w:cs="Segoe UI"/>
-          <w:color w:val="1E1E1E"/>
-          <w:sz w:val="24"/>
-          <w:szCs w:val="24"/>
+          <w:rFonts w:eastAsia="Times New Roman" w:cstheme="minorHAnsi"/>
+          <w:color w:val="1E1E1E"/>
+        </w:rPr>
+      </w:pPr>
+      <w:r>
+        <w:rPr>
+          <w:rFonts w:eastAsia="Times New Roman" w:cstheme="minorHAnsi"/>
+          <w:color w:val="1E1E1E"/>
         </w:rPr>
         <w:t>View their service plan, which is stored in a legacy database.</w:t>
       </w:r>
@@ -1176,18 +958,14 @@
         <w:shd w:val="clear" w:color="auto" w:fill="F5F5F5"/>
         <w:spacing w:before="100" w:beforeAutospacing="1" w:after="100" w:afterAutospacing="1" w:line="240" w:lineRule="auto"/>
         <w:rPr>
-          <w:rFonts w:ascii="Segoe UI" w:eastAsia="Times New Roman" w:hAnsi="Segoe UI" w:cs="Segoe UI"/>
-          <w:color w:val="1E1E1E"/>
-          <w:sz w:val="24"/>
-          <w:szCs w:val="24"/>
-        </w:rPr>
-      </w:pPr>
-      <w:r>
-        <w:rPr>
-          <w:rFonts w:ascii="Segoe UI" w:eastAsia="Times New Roman" w:hAnsi="Segoe UI" w:cs="Segoe UI"/>
-          <w:color w:val="1E1E1E"/>
-          <w:sz w:val="24"/>
-          <w:szCs w:val="24"/>
+          <w:rFonts w:eastAsia="Times New Roman" w:cstheme="minorHAnsi"/>
+          <w:color w:val="1E1E1E"/>
+        </w:rPr>
+      </w:pPr>
+      <w:r>
+        <w:rPr>
+          <w:rFonts w:eastAsia="Times New Roman" w:cstheme="minorHAnsi"/>
+          <w:color w:val="1E1E1E"/>
         </w:rPr>
         <w:t>View their bill, which is stored in a billing system; choose to pay it; and select a specific way to pay it.</w:t>
       </w:r>
@@ -1197,40 +975,47 @@
         <w:shd w:val="clear" w:color="auto" w:fill="F5F5F5"/>
         <w:spacing w:before="100" w:beforeAutospacing="1" w:after="100" w:afterAutospacing="1" w:line="240" w:lineRule="auto"/>
         <w:rPr>
-          <w:rFonts w:ascii="Segoe UI" w:eastAsia="Times New Roman" w:hAnsi="Segoe UI" w:cs="Segoe UI"/>
-          <w:color w:val="1E1E1E"/>
-          <w:sz w:val="24"/>
-          <w:szCs w:val="24"/>
-        </w:rPr>
-      </w:pPr>
-      <w:r>
-        <w:rPr>
-          <w:rFonts w:ascii="Segoe UI" w:eastAsia="Times New Roman" w:hAnsi="Segoe UI" w:cs="Segoe UI"/>
-          <w:color w:val="1E1E1E"/>
-          <w:sz w:val="24"/>
-          <w:szCs w:val="24"/>
-        </w:rPr>
-        <w:lastRenderedPageBreak/>
-        <w:t>How can customers accomplish these tasks easily and efficiently, without lots of complicated coding on the backend? Easy! With OmniScripts. </w:t>
-      </w:r>
-    </w:p>
-    <w:p>
-      <w:pPr>
-        <w:shd w:val="clear" w:color="auto" w:fill="F5F5F5"/>
-        <w:spacing w:before="100" w:beforeAutospacing="1" w:after="100" w:afterAutospacing="1" w:line="240" w:lineRule="auto"/>
-        <w:rPr>
-          <w:rFonts w:ascii="Segoe UI" w:eastAsia="Times New Roman" w:hAnsi="Segoe UI" w:cs="Segoe UI"/>
-          <w:color w:val="1E1E1E"/>
-          <w:sz w:val="24"/>
-          <w:szCs w:val="24"/>
-        </w:rPr>
-      </w:pPr>
-      <w:r>
-        <w:rPr>
-          <w:rFonts w:ascii="Segoe UI" w:eastAsia="Times New Roman" w:hAnsi="Segoe UI" w:cs="Segoe UI"/>
-          <w:color w:val="1E1E1E"/>
-          <w:sz w:val="24"/>
-          <w:szCs w:val="24"/>
+          <w:rFonts w:eastAsia="Times New Roman" w:cstheme="minorHAnsi"/>
+          <w:color w:val="1E1E1E"/>
+        </w:rPr>
+      </w:pPr>
+      <w:r>
+        <w:rPr>
+          <w:rFonts w:eastAsia="Times New Roman" w:cstheme="minorHAnsi"/>
+          <w:color w:val="1E1E1E"/>
+        </w:rPr>
+        <w:t xml:space="preserve">How can customers accomplish these tasks easily and efficiently, without lots of complicated coding on the backend? Easy! </w:t>
+      </w:r>
+      <w:proofErr w:type="gramStart"/>
+      <w:r>
+        <w:rPr>
+          <w:rFonts w:eastAsia="Times New Roman" w:cstheme="minorHAnsi"/>
+          <w:color w:val="1E1E1E"/>
+        </w:rPr>
+        <w:t>With OmniScripts.</w:t>
+      </w:r>
+      <w:proofErr w:type="gramEnd"/>
+      <w:r>
+        <w:rPr>
+          <w:rFonts w:eastAsia="Times New Roman" w:cstheme="minorHAnsi"/>
+          <w:color w:val="1E1E1E"/>
+        </w:rPr>
+        <w:t> </w:t>
+      </w:r>
+    </w:p>
+    <w:p>
+      <w:pPr>
+        <w:shd w:val="clear" w:color="auto" w:fill="F5F5F5"/>
+        <w:spacing w:before="100" w:beforeAutospacing="1" w:after="100" w:afterAutospacing="1" w:line="240" w:lineRule="auto"/>
+        <w:rPr>
+          <w:rFonts w:eastAsia="Times New Roman" w:cstheme="minorHAnsi"/>
+          <w:color w:val="1E1E1E"/>
+        </w:rPr>
+      </w:pPr>
+      <w:r>
+        <w:rPr>
+          <w:rFonts w:eastAsia="Times New Roman" w:cstheme="minorHAnsi"/>
+          <w:color w:val="1E1E1E"/>
         </w:rPr>
         <w:t>In a call center scenario, a call center agent launches these guided processes from FlexCards during the call. Users can also deploy OmniScripts for viewing on any device and via any channel, such as a mobile device or a consumer portal.</w:t>
       </w:r>
@@ -1240,20 +1025,16 @@
         <w:shd w:val="clear" w:color="auto" w:fill="F5F5F5"/>
         <w:spacing w:before="100" w:beforeAutospacing="1" w:after="100" w:afterAutospacing="1" w:line="240" w:lineRule="auto"/>
         <w:rPr>
-          <w:rFonts w:ascii="Segoe UI" w:eastAsia="Times New Roman" w:hAnsi="Segoe UI" w:cs="Segoe UI"/>
-          <w:color w:val="1E1E1E"/>
-          <w:sz w:val="24"/>
-          <w:szCs w:val="24"/>
-        </w:rPr>
-      </w:pPr>
-      <w:r>
-        <w:rPr>
-          <w:rFonts w:ascii="Segoe UI" w:eastAsia="Times New Roman" w:hAnsi="Segoe UI" w:cs="Segoe UI"/>
+          <w:rFonts w:eastAsia="Times New Roman" w:cstheme="minorHAnsi"/>
+          <w:color w:val="1E1E1E"/>
+        </w:rPr>
+      </w:pPr>
+      <w:r>
+        <w:rPr>
+          <w:rFonts w:eastAsia="Times New Roman" w:cstheme="minorHAnsi"/>
           <w:b/>
           <w:bCs/>
           <w:color w:val="1E1E1E"/>
-          <w:sz w:val="24"/>
-          <w:szCs w:val="24"/>
         </w:rPr>
         <w:t>Salesforce Lightning Web Components </w:t>
       </w:r>
@@ -1263,18 +1044,14 @@
         <w:shd w:val="clear" w:color="auto" w:fill="F5F5F5"/>
         <w:spacing w:before="100" w:beforeAutospacing="1" w:after="100" w:afterAutospacing="1" w:line="240" w:lineRule="auto"/>
         <w:rPr>
-          <w:rFonts w:ascii="Segoe UI" w:eastAsia="Times New Roman" w:hAnsi="Segoe UI" w:cs="Segoe UI"/>
-          <w:color w:val="1E1E1E"/>
-          <w:sz w:val="24"/>
-          <w:szCs w:val="24"/>
-        </w:rPr>
-      </w:pPr>
-      <w:r>
-        <w:rPr>
-          <w:rFonts w:ascii="Segoe UI" w:eastAsia="Times New Roman" w:hAnsi="Segoe UI" w:cs="Segoe UI"/>
-          <w:color w:val="1E1E1E"/>
-          <w:sz w:val="24"/>
-          <w:szCs w:val="24"/>
+          <w:rFonts w:eastAsia="Times New Roman" w:cstheme="minorHAnsi"/>
+          <w:color w:val="1E1E1E"/>
+        </w:rPr>
+      </w:pPr>
+      <w:r>
+        <w:rPr>
+          <w:rFonts w:eastAsia="Times New Roman" w:cstheme="minorHAnsi"/>
+          <w:color w:val="1E1E1E"/>
         </w:rPr>
         <w:t>When activated, FlexCards and OmniScripts become Lightning web components. Thanks to this UI technology, users launch LWC-enabled OmniScripts as flyouts to display additional information when they click an action on a FlexCard. </w:t>
       </w:r>
@@ -1284,18 +1061,14 @@
         <w:shd w:val="clear" w:color="auto" w:fill="F5F5F5"/>
         <w:spacing w:before="100" w:beforeAutospacing="1" w:after="100" w:afterAutospacing="1" w:line="240" w:lineRule="auto"/>
         <w:rPr>
-          <w:rFonts w:ascii="Segoe UI" w:eastAsia="Times New Roman" w:hAnsi="Segoe UI" w:cs="Segoe UI"/>
-          <w:color w:val="1E1E1E"/>
-          <w:sz w:val="24"/>
-          <w:szCs w:val="24"/>
-        </w:rPr>
-      </w:pPr>
-      <w:r>
-        <w:rPr>
-          <w:rFonts w:ascii="Segoe UI" w:eastAsia="Times New Roman" w:hAnsi="Segoe UI" w:cs="Segoe UI"/>
-          <w:color w:val="1E1E1E"/>
-          <w:sz w:val="24"/>
-          <w:szCs w:val="24"/>
+          <w:rFonts w:eastAsia="Times New Roman" w:cstheme="minorHAnsi"/>
+          <w:color w:val="1E1E1E"/>
+        </w:rPr>
+      </w:pPr>
+      <w:r>
+        <w:rPr>
+          <w:rFonts w:eastAsia="Times New Roman" w:cstheme="minorHAnsi"/>
+          <w:color w:val="1E1E1E"/>
         </w:rPr>
         <w:t>It is also possible to embed FlexCards in LWC-enabled OmniScripts. An embedded FlexCard receives data from the LWC-enabled OmniScript and performs any action available in the FlexCard.</w:t>
       </w:r>
@@ -1305,18 +1078,14 @@
         <w:shd w:val="clear" w:color="auto" w:fill="F5F5F5"/>
         <w:spacing w:before="100" w:beforeAutospacing="1" w:after="100" w:afterAutospacing="1" w:line="240" w:lineRule="auto"/>
         <w:rPr>
-          <w:rFonts w:ascii="Segoe UI" w:eastAsia="Times New Roman" w:hAnsi="Segoe UI" w:cs="Segoe UI"/>
-          <w:color w:val="1E1E1E"/>
-          <w:sz w:val="24"/>
-          <w:szCs w:val="24"/>
-        </w:rPr>
-      </w:pPr>
-      <w:r>
-        <w:rPr>
-          <w:rFonts w:ascii="Segoe UI" w:eastAsia="Times New Roman" w:hAnsi="Segoe UI" w:cs="Segoe UI"/>
-          <w:color w:val="1E1E1E"/>
-          <w:sz w:val="24"/>
-          <w:szCs w:val="24"/>
+          <w:rFonts w:eastAsia="Times New Roman" w:cstheme="minorHAnsi"/>
+          <w:color w:val="1E1E1E"/>
+        </w:rPr>
+      </w:pPr>
+      <w:r>
+        <w:rPr>
+          <w:rFonts w:eastAsia="Times New Roman" w:cstheme="minorHAnsi"/>
+          <w:color w:val="1E1E1E"/>
         </w:rPr>
         <w:t>Lightning web components:</w:t>
       </w:r>
@@ -1330,18 +1099,14 @@
         <w:shd w:val="clear" w:color="auto" w:fill="F5F5F5"/>
         <w:spacing w:before="100" w:beforeAutospacing="1" w:after="100" w:afterAutospacing="1" w:line="240" w:lineRule="auto"/>
         <w:rPr>
-          <w:rFonts w:ascii="Segoe UI" w:eastAsia="Times New Roman" w:hAnsi="Segoe UI" w:cs="Segoe UI"/>
-          <w:color w:val="1E1E1E"/>
-          <w:sz w:val="24"/>
-          <w:szCs w:val="24"/>
-        </w:rPr>
-      </w:pPr>
-      <w:r>
-        <w:rPr>
-          <w:rFonts w:ascii="Segoe UI" w:eastAsia="Times New Roman" w:hAnsi="Segoe UI" w:cs="Segoe UI"/>
-          <w:color w:val="1E1E1E"/>
-          <w:sz w:val="24"/>
-          <w:szCs w:val="24"/>
+          <w:rFonts w:eastAsia="Times New Roman" w:cstheme="minorHAnsi"/>
+          <w:color w:val="1E1E1E"/>
+        </w:rPr>
+      </w:pPr>
+      <w:r>
+        <w:rPr>
+          <w:rFonts w:eastAsia="Times New Roman" w:cstheme="minorHAnsi"/>
+          <w:color w:val="1E1E1E"/>
         </w:rPr>
         <w:t>Work inside of communities and portals.</w:t>
       </w:r>
@@ -1355,39 +1120,47 @@
         <w:shd w:val="clear" w:color="auto" w:fill="F5F5F5"/>
         <w:spacing w:before="100" w:beforeAutospacing="1" w:after="100" w:afterAutospacing="1" w:line="240" w:lineRule="auto"/>
         <w:rPr>
-          <w:rFonts w:ascii="Segoe UI" w:eastAsia="Times New Roman" w:hAnsi="Segoe UI" w:cs="Segoe UI"/>
-          <w:color w:val="1E1E1E"/>
-          <w:sz w:val="24"/>
-          <w:szCs w:val="24"/>
-        </w:rPr>
-      </w:pPr>
-      <w:r>
-        <w:rPr>
-          <w:rFonts w:ascii="Segoe UI" w:eastAsia="Times New Roman" w:hAnsi="Segoe UI" w:cs="Segoe UI"/>
-          <w:color w:val="1E1E1E"/>
-          <w:sz w:val="24"/>
-          <w:szCs w:val="24"/>
-        </w:rPr>
-        <w:t>Resize themselves to render correctly in the browser on a phone.</w:t>
-      </w:r>
-    </w:p>
-    <w:p>
-      <w:pPr>
-        <w:shd w:val="clear" w:color="auto" w:fill="F5F5F5"/>
-        <w:spacing w:before="100" w:beforeAutospacing="1" w:after="100" w:afterAutospacing="1" w:line="240" w:lineRule="auto"/>
-        <w:rPr>
-          <w:rFonts w:ascii="Segoe UI" w:eastAsia="Times New Roman" w:hAnsi="Segoe UI" w:cs="Segoe UI"/>
-          <w:color w:val="1E1E1E"/>
-          <w:sz w:val="24"/>
-          <w:szCs w:val="24"/>
-        </w:rPr>
-      </w:pPr>
-      <w:r>
-        <w:rPr>
-          <w:rFonts w:ascii="Segoe UI" w:eastAsia="Times New Roman" w:hAnsi="Segoe UI" w:cs="Segoe UI"/>
-          <w:color w:val="1E1E1E"/>
-          <w:sz w:val="24"/>
-          <w:szCs w:val="24"/>
+          <w:rFonts w:eastAsia="Times New Roman" w:cstheme="minorHAnsi"/>
+          <w:color w:val="1E1E1E"/>
+        </w:rPr>
+      </w:pPr>
+      <w:r>
+        <w:rPr>
+          <w:rFonts w:eastAsia="Times New Roman" w:cstheme="minorHAnsi"/>
+          <w:color w:val="1E1E1E"/>
+        </w:rPr>
+        <w:t xml:space="preserve">Resize </w:t>
+      </w:r>
+      <w:proofErr w:type="gramStart"/>
+      <w:r>
+        <w:rPr>
+          <w:rFonts w:eastAsia="Times New Roman" w:cstheme="minorHAnsi"/>
+          <w:color w:val="1E1E1E"/>
+        </w:rPr>
+        <w:t>themselves</w:t>
+      </w:r>
+      <w:proofErr w:type="gramEnd"/>
+      <w:r>
+        <w:rPr>
+          <w:rFonts w:eastAsia="Times New Roman" w:cstheme="minorHAnsi"/>
+          <w:color w:val="1E1E1E"/>
+        </w:rPr>
+        <w:t xml:space="preserve"> to render correctly in the browser on a phone.</w:t>
+      </w:r>
+    </w:p>
+    <w:p>
+      <w:pPr>
+        <w:shd w:val="clear" w:color="auto" w:fill="F5F5F5"/>
+        <w:spacing w:before="100" w:beforeAutospacing="1" w:after="100" w:afterAutospacing="1" w:line="240" w:lineRule="auto"/>
+        <w:rPr>
+          <w:rFonts w:eastAsia="Times New Roman" w:cstheme="minorHAnsi"/>
+          <w:color w:val="1E1E1E"/>
+        </w:rPr>
+      </w:pPr>
+      <w:r>
+        <w:rPr>
+          <w:rFonts w:eastAsia="Times New Roman" w:cstheme="minorHAnsi"/>
+          <w:color w:val="1E1E1E"/>
         </w:rPr>
         <w:t>Lightning web components also are configured once and then run anywhere, operating within every digital interface that supports the customer journey to provide a consistent multichannel experience. </w:t>
       </w:r>
@@ -1397,14 +1170,18 @@
         <w:pStyle w:val="Heading2"/>
         <w:shd w:val="clear" w:color="auto" w:fill="F5F5F5"/>
         <w:rPr>
-          <w:rFonts w:ascii="Segoe UI" w:hAnsi="Segoe UI" w:cs="Segoe UI"/>
+          <w:rFonts w:asciiTheme="minorHAnsi" w:hAnsiTheme="minorHAnsi" w:cstheme="minorHAnsi"/>
           <w:color w:val="333333"/>
-        </w:rPr>
-      </w:pPr>
-      <w:r>
-        <w:rPr>
-          <w:rFonts w:ascii="Segoe UI" w:hAnsi="Segoe UI" w:cs="Segoe UI"/>
+          <w:sz w:val="22"/>
+          <w:szCs w:val="22"/>
+        </w:rPr>
+      </w:pPr>
+      <w:r>
+        <w:rPr>
+          <w:rFonts w:asciiTheme="minorHAnsi" w:hAnsiTheme="minorHAnsi" w:cstheme="minorHAnsi"/>
           <w:color w:val="333333"/>
+          <w:sz w:val="22"/>
+          <w:szCs w:val="22"/>
         </w:rPr>
         <w:t>Dominate Data with the Service Management Layer</w:t>
       </w:r>
@@ -1414,14 +1191,18 @@
         <w:pStyle w:val="NormalWeb"/>
         <w:shd w:val="clear" w:color="auto" w:fill="F5F5F5"/>
         <w:rPr>
-          <w:rFonts w:ascii="Segoe UI" w:hAnsi="Segoe UI" w:cs="Segoe UI"/>
-          <w:color w:val="1E1E1E"/>
-        </w:rPr>
-      </w:pPr>
-      <w:r>
-        <w:rPr>
-          <w:rFonts w:ascii="Segoe UI" w:hAnsi="Segoe UI" w:cs="Segoe UI"/>
-          <w:color w:val="1E1E1E"/>
+          <w:rFonts w:asciiTheme="minorHAnsi" w:hAnsiTheme="minorHAnsi" w:cstheme="minorHAnsi"/>
+          <w:color w:val="1E1E1E"/>
+          <w:sz w:val="22"/>
+          <w:szCs w:val="22"/>
+        </w:rPr>
+      </w:pPr>
+      <w:r>
+        <w:rPr>
+          <w:rFonts w:asciiTheme="minorHAnsi" w:hAnsiTheme="minorHAnsi" w:cstheme="minorHAnsi"/>
+          <w:color w:val="1E1E1E"/>
+          <w:sz w:val="22"/>
+          <w:szCs w:val="22"/>
         </w:rPr>
         <w:t>The Service Management layer of OmniStudio includes data services that read, write, transform, calculate, and track data within and outside of Salesforce. </w:t>
       </w:r>
@@ -1435,29 +1216,23 @@
         <w:shd w:val="clear" w:color="auto" w:fill="F5F5F5"/>
         <w:spacing w:before="100" w:beforeAutospacing="1" w:after="100" w:afterAutospacing="1" w:line="240" w:lineRule="auto"/>
         <w:rPr>
-          <w:rFonts w:ascii="Segoe UI" w:eastAsia="Times New Roman" w:hAnsi="Segoe UI" w:cs="Segoe UI"/>
-          <w:color w:val="1E1E1E"/>
-          <w:sz w:val="24"/>
-          <w:szCs w:val="24"/>
-        </w:rPr>
-      </w:pPr>
-      <w:r>
-        <w:rPr>
-          <w:rFonts w:ascii="Segoe UI" w:eastAsia="Times New Roman" w:hAnsi="Segoe UI" w:cs="Segoe UI"/>
+          <w:rFonts w:eastAsia="Times New Roman" w:cstheme="minorHAnsi"/>
+          <w:color w:val="1E1E1E"/>
+        </w:rPr>
+      </w:pPr>
+      <w:r>
+        <w:rPr>
+          <w:rFonts w:eastAsia="Times New Roman" w:cstheme="minorHAnsi"/>
           <w:b/>
           <w:bCs/>
           <w:color w:val="1E1E1E"/>
-          <w:sz w:val="24"/>
-          <w:szCs w:val="24"/>
         </w:rPr>
         <w:t>OmniStudio DataRaptors:</w:t>
       </w:r>
       <w:r>
         <w:rPr>
-          <w:rFonts w:ascii="Segoe UI" w:eastAsia="Times New Roman" w:hAnsi="Segoe UI" w:cs="Segoe UI"/>
-          <w:color w:val="1E1E1E"/>
-          <w:sz w:val="24"/>
-          <w:szCs w:val="24"/>
+          <w:rFonts w:eastAsia="Times New Roman" w:cstheme="minorHAnsi"/>
+          <w:color w:val="1E1E1E"/>
         </w:rPr>
         <w:t> Configurable services for retrieving, transforming, and updating data</w:t>
       </w:r>
@@ -1471,29 +1246,23 @@
         <w:shd w:val="clear" w:color="auto" w:fill="F5F5F5"/>
         <w:spacing w:before="100" w:beforeAutospacing="1" w:after="100" w:afterAutospacing="1" w:line="240" w:lineRule="auto"/>
         <w:rPr>
-          <w:rFonts w:ascii="Segoe UI" w:eastAsia="Times New Roman" w:hAnsi="Segoe UI" w:cs="Segoe UI"/>
-          <w:color w:val="1E1E1E"/>
-          <w:sz w:val="24"/>
-          <w:szCs w:val="24"/>
-        </w:rPr>
-      </w:pPr>
-      <w:r>
-        <w:rPr>
-          <w:rFonts w:ascii="Segoe UI" w:eastAsia="Times New Roman" w:hAnsi="Segoe UI" w:cs="Segoe UI"/>
+          <w:rFonts w:eastAsia="Times New Roman" w:cstheme="minorHAnsi"/>
+          <w:color w:val="1E1E1E"/>
+        </w:rPr>
+      </w:pPr>
+      <w:r>
+        <w:rPr>
+          <w:rFonts w:eastAsia="Times New Roman" w:cstheme="minorHAnsi"/>
           <w:b/>
           <w:bCs/>
           <w:color w:val="1E1E1E"/>
-          <w:sz w:val="24"/>
-          <w:szCs w:val="24"/>
         </w:rPr>
         <w:t>OmniStudio Integration Procedures:</w:t>
       </w:r>
       <w:r>
         <w:rPr>
-          <w:rFonts w:ascii="Segoe UI" w:eastAsia="Times New Roman" w:hAnsi="Segoe UI" w:cs="Segoe UI"/>
-          <w:color w:val="1E1E1E"/>
-          <w:sz w:val="24"/>
-          <w:szCs w:val="24"/>
+          <w:rFonts w:eastAsia="Times New Roman" w:cstheme="minorHAnsi"/>
+          <w:color w:val="1E1E1E"/>
         </w:rPr>
         <w:t> Declarative, server-side processes that execute multiple actions in a single server call</w:t>
       </w:r>
@@ -1503,19 +1272,16 @@
         <w:shd w:val="clear" w:color="auto" w:fill="F5F5F5"/>
         <w:spacing w:before="100" w:beforeAutospacing="1" w:after="100" w:afterAutospacing="1" w:line="240" w:lineRule="auto"/>
         <w:rPr>
-          <w:rFonts w:ascii="Segoe UI" w:eastAsia="Times New Roman" w:hAnsi="Segoe UI" w:cs="Segoe UI"/>
-          <w:color w:val="1E1E1E"/>
-          <w:sz w:val="24"/>
-          <w:szCs w:val="24"/>
-        </w:rPr>
-      </w:pPr>
-      <w:r>
-        <w:rPr>
-          <w:rFonts w:ascii="Segoe UI" w:eastAsia="Times New Roman" w:hAnsi="Segoe UI" w:cs="Segoe UI"/>
-          <w:color w:val="1E1E1E"/>
-          <w:sz w:val="24"/>
-          <w:szCs w:val="24"/>
-        </w:rPr>
+          <w:rFonts w:eastAsia="Times New Roman" w:cstheme="minorHAnsi"/>
+          <w:color w:val="1E1E1E"/>
+        </w:rPr>
+      </w:pPr>
+      <w:r>
+        <w:rPr>
+          <w:rFonts w:eastAsia="Times New Roman" w:cstheme="minorHAnsi"/>
+          <w:color w:val="1E1E1E"/>
+        </w:rPr>
+        <w:lastRenderedPageBreak/>
         <w:t>With these fantastic features of the Service Management layer, agents take command of their customer data and drive meaningful interactions. Let’s get a closer look at each component.</w:t>
       </w:r>
     </w:p>
@@ -1525,22 +1291,18 @@
         <w:spacing w:before="100" w:beforeAutospacing="1" w:after="100" w:afterAutospacing="1" w:line="240" w:lineRule="auto"/>
         <w:outlineLvl w:val="1"/>
         <w:rPr>
-          <w:rFonts w:ascii="Segoe UI" w:eastAsia="Times New Roman" w:hAnsi="Segoe UI" w:cs="Segoe UI"/>
+          <w:rFonts w:eastAsia="Times New Roman" w:cstheme="minorHAnsi"/>
           <w:b/>
           <w:bCs/>
           <w:color w:val="333333"/>
-          <w:sz w:val="36"/>
-          <w:szCs w:val="36"/>
-        </w:rPr>
-      </w:pPr>
-      <w:r>
-        <w:rPr>
-          <w:rFonts w:ascii="Segoe UI" w:eastAsia="Times New Roman" w:hAnsi="Segoe UI" w:cs="Segoe UI"/>
+        </w:rPr>
+      </w:pPr>
+      <w:r>
+        <w:rPr>
+          <w:rFonts w:eastAsia="Times New Roman" w:cstheme="minorHAnsi"/>
           <w:b/>
           <w:bCs/>
           <w:color w:val="333333"/>
-          <w:sz w:val="36"/>
-          <w:szCs w:val="36"/>
         </w:rPr>
         <w:t>Service Management Components and Capabilities</w:t>
       </w:r>
@@ -1550,22 +1312,17 @@
         <w:shd w:val="clear" w:color="auto" w:fill="F5F5F5"/>
         <w:spacing w:before="100" w:beforeAutospacing="1" w:after="100" w:afterAutospacing="1" w:line="240" w:lineRule="auto"/>
         <w:rPr>
-          <w:rFonts w:ascii="Segoe UI" w:eastAsia="Times New Roman" w:hAnsi="Segoe UI" w:cs="Segoe UI"/>
-          <w:color w:val="1E1E1E"/>
-          <w:sz w:val="24"/>
-          <w:szCs w:val="24"/>
-        </w:rPr>
-      </w:pPr>
-      <w:r>
-        <w:rPr>
-          <w:rFonts w:ascii="Segoe UI" w:eastAsia="Times New Roman" w:hAnsi="Segoe UI" w:cs="Segoe UI"/>
+          <w:rFonts w:eastAsia="Times New Roman" w:cstheme="minorHAnsi"/>
+          <w:color w:val="1E1E1E"/>
+        </w:rPr>
+      </w:pPr>
+      <w:r>
+        <w:rPr>
+          <w:rFonts w:eastAsia="Times New Roman" w:cstheme="minorHAnsi"/>
           <w:b/>
           <w:bCs/>
           <w:color w:val="1E1E1E"/>
-          <w:sz w:val="24"/>
-          <w:szCs w:val="24"/>
-        </w:rPr>
-        <w:lastRenderedPageBreak/>
+        </w:rPr>
         <w:t>DataRaptors</w:t>
       </w:r>
     </w:p>
@@ -1574,25 +1331,23 @@
         <w:shd w:val="clear" w:color="auto" w:fill="F5F5F5"/>
         <w:spacing w:before="100" w:beforeAutospacing="1" w:after="100" w:afterAutospacing="1" w:line="240" w:lineRule="auto"/>
         <w:rPr>
-          <w:rFonts w:ascii="Segoe UI" w:eastAsia="Times New Roman" w:hAnsi="Segoe UI" w:cs="Segoe UI"/>
-          <w:color w:val="1E1E1E"/>
-          <w:sz w:val="24"/>
-          <w:szCs w:val="24"/>
-        </w:rPr>
-      </w:pPr>
-      <w:r>
-        <w:rPr>
-          <w:rFonts w:ascii="Segoe UI" w:eastAsia="Times New Roman" w:hAnsi="Segoe UI" w:cs="Segoe UI"/>
-          <w:color w:val="1E1E1E"/>
-          <w:sz w:val="24"/>
-          <w:szCs w:val="24"/>
+          <w:rFonts w:eastAsia="Times New Roman" w:cstheme="minorHAnsi"/>
+          <w:color w:val="1E1E1E"/>
+        </w:rPr>
+      </w:pPr>
+      <w:r>
+        <w:rPr>
+          <w:rFonts w:eastAsia="Times New Roman" w:cstheme="minorHAnsi"/>
+          <w:color w:val="1E1E1E"/>
         </w:rPr>
         <w:t>A DataRaptor is a mapping tool that enables you to read, transform, and write Salesforce data. There are four types of DataRaptor: Turbo Extract, Extract, Load, and Transform. Here are some guidelines for determining which DataRaptor to use. </w:t>
       </w:r>
+      <w:bookmarkStart w:id="0" w:name="_GoBack"/>
+      <w:bookmarkEnd w:id="0"/>
     </w:p>
     <w:tbl>
       <w:tblPr>
-        <w:tblW w:w="13680" w:type="dxa"/>
+        <w:tblW w:w="0" w:type="auto"/>
         <w:tblCellMar>
           <w:top w:w="15" w:type="dxa"/>
           <w:left w:w="15" w:type="dxa"/>
@@ -1602,8 +1357,8 @@
         <w:tblLook w:val="04A0" w:firstRow="1" w:lastRow="0" w:firstColumn="1" w:lastColumn="0" w:noHBand="0" w:noVBand="1"/>
       </w:tblPr>
       <w:tblGrid>
-        <w:gridCol w:w="9760"/>
-        <w:gridCol w:w="3920"/>
+        <w:gridCol w:w="5915"/>
+        <w:gridCol w:w="2313"/>
       </w:tblGrid>
       <w:tr>
         <w:trPr>
@@ -1626,22 +1381,18 @@
             <w:pPr>
               <w:spacing w:after="0" w:line="240" w:lineRule="auto"/>
               <w:rPr>
-                <w:rFonts w:ascii="Times New Roman" w:eastAsia="Times New Roman" w:hAnsi="Times New Roman" w:cs="Times New Roman"/>
+                <w:rFonts w:eastAsia="Times New Roman" w:cstheme="minorHAnsi"/>
                 <w:b/>
                 <w:bCs/>
                 <w:color w:val="1E1E1C"/>
-                <w:sz w:val="24"/>
-                <w:szCs w:val="24"/>
               </w:rPr>
             </w:pPr>
             <w:r>
               <w:rPr>
-                <w:rFonts w:ascii="Times New Roman" w:eastAsia="Times New Roman" w:hAnsi="Times New Roman" w:cs="Times New Roman"/>
+                <w:rFonts w:eastAsia="Times New Roman" w:cstheme="minorHAnsi"/>
                 <w:b/>
                 <w:bCs/>
                 <w:color w:val="1E1E1C"/>
-                <w:sz w:val="24"/>
-                <w:szCs w:val="24"/>
               </w:rPr>
               <w:t>Objective</w:t>
             </w:r>
@@ -1663,22 +1414,18 @@
             <w:pPr>
               <w:spacing w:after="0" w:line="240" w:lineRule="auto"/>
               <w:rPr>
-                <w:rFonts w:ascii="Times New Roman" w:eastAsia="Times New Roman" w:hAnsi="Times New Roman" w:cs="Times New Roman"/>
+                <w:rFonts w:eastAsia="Times New Roman" w:cstheme="minorHAnsi"/>
                 <w:b/>
                 <w:bCs/>
                 <w:color w:val="1E1E1C"/>
-                <w:sz w:val="24"/>
-                <w:szCs w:val="24"/>
               </w:rPr>
             </w:pPr>
             <w:r>
               <w:rPr>
-                <w:rFonts w:ascii="Times New Roman" w:eastAsia="Times New Roman" w:hAnsi="Times New Roman" w:cs="Times New Roman"/>
+                <w:rFonts w:eastAsia="Times New Roman" w:cstheme="minorHAnsi"/>
                 <w:b/>
                 <w:bCs/>
                 <w:color w:val="1E1E1C"/>
-                <w:sz w:val="24"/>
-                <w:szCs w:val="24"/>
               </w:rPr>
               <w:t>DataRaptor Type</w:t>
             </w:r>
@@ -1701,18 +1448,14 @@
             <w:pPr>
               <w:spacing w:before="100" w:beforeAutospacing="1" w:after="100" w:afterAutospacing="1" w:line="240" w:lineRule="auto"/>
               <w:rPr>
-                <w:rFonts w:ascii="Times New Roman" w:eastAsia="Times New Roman" w:hAnsi="Times New Roman" w:cs="Times New Roman"/>
+                <w:rFonts w:eastAsia="Times New Roman" w:cstheme="minorHAnsi"/>
                 <w:color w:val="1E1E1C"/>
-                <w:sz w:val="24"/>
-                <w:szCs w:val="24"/>
               </w:rPr>
             </w:pPr>
             <w:r>
               <w:rPr>
-                <w:rFonts w:ascii="Times New Roman" w:eastAsia="Times New Roman" w:hAnsi="Times New Roman" w:cs="Times New Roman"/>
+                <w:rFonts w:eastAsia="Times New Roman" w:cstheme="minorHAnsi"/>
                 <w:color w:val="1E1E1C"/>
-                <w:sz w:val="24"/>
-                <w:szCs w:val="24"/>
               </w:rPr>
               <w:t>Get data from a single Salesforce object </w:t>
             </w:r>
@@ -1732,18 +1475,14 @@
             <w:pPr>
               <w:spacing w:before="100" w:beforeAutospacing="1" w:after="100" w:afterAutospacing="1" w:line="240" w:lineRule="auto"/>
               <w:rPr>
-                <w:rFonts w:ascii="Times New Roman" w:eastAsia="Times New Roman" w:hAnsi="Times New Roman" w:cs="Times New Roman"/>
+                <w:rFonts w:eastAsia="Times New Roman" w:cstheme="minorHAnsi"/>
                 <w:color w:val="1E1E1C"/>
-                <w:sz w:val="24"/>
-                <w:szCs w:val="24"/>
               </w:rPr>
             </w:pPr>
             <w:r>
               <w:rPr>
-                <w:rFonts w:ascii="Times New Roman" w:eastAsia="Times New Roman" w:hAnsi="Times New Roman" w:cs="Times New Roman"/>
+                <w:rFonts w:eastAsia="Times New Roman" w:cstheme="minorHAnsi"/>
                 <w:color w:val="1E1E1C"/>
-                <w:sz w:val="24"/>
-                <w:szCs w:val="24"/>
               </w:rPr>
               <w:t>DataRaptor Turbo Extract</w:t>
             </w:r>
@@ -1766,18 +1505,14 @@
             <w:pPr>
               <w:spacing w:before="100" w:beforeAutospacing="1" w:after="100" w:afterAutospacing="1" w:line="240" w:lineRule="auto"/>
               <w:rPr>
-                <w:rFonts w:ascii="Times New Roman" w:eastAsia="Times New Roman" w:hAnsi="Times New Roman" w:cs="Times New Roman"/>
+                <w:rFonts w:eastAsia="Times New Roman" w:cstheme="minorHAnsi"/>
                 <w:color w:val="1E1E1C"/>
-                <w:sz w:val="24"/>
-                <w:szCs w:val="24"/>
               </w:rPr>
             </w:pPr>
             <w:r>
               <w:rPr>
-                <w:rFonts w:ascii="Times New Roman" w:eastAsia="Times New Roman" w:hAnsi="Times New Roman" w:cs="Times New Roman"/>
+                <w:rFonts w:eastAsia="Times New Roman" w:cstheme="minorHAnsi"/>
                 <w:color w:val="1E1E1C"/>
-                <w:sz w:val="24"/>
-                <w:szCs w:val="24"/>
               </w:rPr>
               <w:t>Get data from one or more Salesforce objects</w:t>
             </w:r>
@@ -1797,18 +1532,14 @@
             <w:pPr>
               <w:spacing w:before="100" w:beforeAutospacing="1" w:after="100" w:afterAutospacing="1" w:line="240" w:lineRule="auto"/>
               <w:rPr>
-                <w:rFonts w:ascii="Times New Roman" w:eastAsia="Times New Roman" w:hAnsi="Times New Roman" w:cs="Times New Roman"/>
+                <w:rFonts w:eastAsia="Times New Roman" w:cstheme="minorHAnsi"/>
                 <w:color w:val="1E1E1C"/>
-                <w:sz w:val="24"/>
-                <w:szCs w:val="24"/>
               </w:rPr>
             </w:pPr>
             <w:r>
               <w:rPr>
-                <w:rFonts w:ascii="Times New Roman" w:eastAsia="Times New Roman" w:hAnsi="Times New Roman" w:cs="Times New Roman"/>
+                <w:rFonts w:eastAsia="Times New Roman" w:cstheme="minorHAnsi"/>
                 <w:color w:val="1E1E1C"/>
-                <w:sz w:val="24"/>
-                <w:szCs w:val="24"/>
               </w:rPr>
               <w:t>DataRaptor Extract</w:t>
             </w:r>
@@ -1831,18 +1562,14 @@
             <w:pPr>
               <w:spacing w:before="100" w:beforeAutospacing="1" w:after="100" w:afterAutospacing="1" w:line="240" w:lineRule="auto"/>
               <w:rPr>
-                <w:rFonts w:ascii="Times New Roman" w:eastAsia="Times New Roman" w:hAnsi="Times New Roman" w:cs="Times New Roman"/>
+                <w:rFonts w:eastAsia="Times New Roman" w:cstheme="minorHAnsi"/>
                 <w:color w:val="1E1E1C"/>
-                <w:sz w:val="24"/>
-                <w:szCs w:val="24"/>
               </w:rPr>
             </w:pPr>
             <w:r>
               <w:rPr>
-                <w:rFonts w:ascii="Times New Roman" w:eastAsia="Times New Roman" w:hAnsi="Times New Roman" w:cs="Times New Roman"/>
+                <w:rFonts w:eastAsia="Times New Roman" w:cstheme="minorHAnsi"/>
                 <w:color w:val="1E1E1C"/>
-                <w:sz w:val="24"/>
-                <w:szCs w:val="24"/>
               </w:rPr>
               <w:t>Save data to one or more Salesforce objects </w:t>
             </w:r>
@@ -1862,18 +1589,14 @@
             <w:pPr>
               <w:spacing w:before="100" w:beforeAutospacing="1" w:after="100" w:afterAutospacing="1" w:line="240" w:lineRule="auto"/>
               <w:rPr>
-                <w:rFonts w:ascii="Times New Roman" w:eastAsia="Times New Roman" w:hAnsi="Times New Roman" w:cs="Times New Roman"/>
+                <w:rFonts w:eastAsia="Times New Roman" w:cstheme="minorHAnsi"/>
                 <w:color w:val="1E1E1C"/>
-                <w:sz w:val="24"/>
-                <w:szCs w:val="24"/>
               </w:rPr>
             </w:pPr>
             <w:r>
               <w:rPr>
-                <w:rFonts w:ascii="Times New Roman" w:eastAsia="Times New Roman" w:hAnsi="Times New Roman" w:cs="Times New Roman"/>
+                <w:rFonts w:eastAsia="Times New Roman" w:cstheme="minorHAnsi"/>
                 <w:color w:val="1E1E1C"/>
-                <w:sz w:val="24"/>
-                <w:szCs w:val="24"/>
               </w:rPr>
               <w:t>DataRaptor Load</w:t>
             </w:r>
@@ -1896,18 +1619,14 @@
             <w:pPr>
               <w:spacing w:before="100" w:beforeAutospacing="1" w:after="100" w:afterAutospacing="1" w:line="240" w:lineRule="auto"/>
               <w:rPr>
-                <w:rFonts w:ascii="Times New Roman" w:eastAsia="Times New Roman" w:hAnsi="Times New Roman" w:cs="Times New Roman"/>
+                <w:rFonts w:eastAsia="Times New Roman" w:cstheme="minorHAnsi"/>
                 <w:color w:val="1E1E1C"/>
-                <w:sz w:val="24"/>
-                <w:szCs w:val="24"/>
               </w:rPr>
             </w:pPr>
             <w:r>
               <w:rPr>
-                <w:rFonts w:ascii="Times New Roman" w:eastAsia="Times New Roman" w:hAnsi="Times New Roman" w:cs="Times New Roman"/>
+                <w:rFonts w:eastAsia="Times New Roman" w:cstheme="minorHAnsi"/>
                 <w:color w:val="1E1E1C"/>
-                <w:sz w:val="24"/>
-                <w:szCs w:val="24"/>
               </w:rPr>
               <w:t>Manipulate any data that comes from inside or outside Salesforce</w:t>
             </w:r>
@@ -1927,18 +1646,14 @@
             <w:pPr>
               <w:spacing w:before="100" w:beforeAutospacing="1" w:after="100" w:afterAutospacing="1" w:line="240" w:lineRule="auto"/>
               <w:rPr>
-                <w:rFonts w:ascii="Times New Roman" w:eastAsia="Times New Roman" w:hAnsi="Times New Roman" w:cs="Times New Roman"/>
+                <w:rFonts w:eastAsia="Times New Roman" w:cstheme="minorHAnsi"/>
                 <w:color w:val="1E1E1C"/>
-                <w:sz w:val="24"/>
-                <w:szCs w:val="24"/>
               </w:rPr>
             </w:pPr>
             <w:r>
               <w:rPr>
-                <w:rFonts w:ascii="Times New Roman" w:eastAsia="Times New Roman" w:hAnsi="Times New Roman" w:cs="Times New Roman"/>
+                <w:rFonts w:eastAsia="Times New Roman" w:cstheme="minorHAnsi"/>
                 <w:color w:val="1E1E1C"/>
-                <w:sz w:val="24"/>
-                <w:szCs w:val="24"/>
               </w:rPr>
               <w:t>DataRaptor Transform</w:t>
             </w:r>
@@ -1951,20 +1666,16 @@
         <w:shd w:val="clear" w:color="auto" w:fill="F5F5F5"/>
         <w:spacing w:before="100" w:beforeAutospacing="1" w:after="100" w:afterAutospacing="1" w:line="240" w:lineRule="auto"/>
         <w:rPr>
-          <w:rFonts w:ascii="Segoe UI" w:eastAsia="Times New Roman" w:hAnsi="Segoe UI" w:cs="Segoe UI"/>
-          <w:color w:val="1E1E1E"/>
-          <w:sz w:val="24"/>
-          <w:szCs w:val="24"/>
-        </w:rPr>
-      </w:pPr>
-      <w:r>
-        <w:rPr>
-          <w:rFonts w:ascii="Segoe UI" w:eastAsia="Times New Roman" w:hAnsi="Segoe UI" w:cs="Segoe UI"/>
+          <w:rFonts w:eastAsia="Times New Roman" w:cstheme="minorHAnsi"/>
+          <w:color w:val="1E1E1E"/>
+        </w:rPr>
+      </w:pPr>
+      <w:r>
+        <w:rPr>
+          <w:rFonts w:eastAsia="Times New Roman" w:cstheme="minorHAnsi"/>
           <w:b/>
           <w:bCs/>
           <w:color w:val="1E1E1E"/>
-          <w:sz w:val="24"/>
-          <w:szCs w:val="24"/>
         </w:rPr>
         <w:t>Integration Procedures</w:t>
       </w:r>
@@ -1974,18 +1685,14 @@
         <w:shd w:val="clear" w:color="auto" w:fill="F5F5F5"/>
         <w:spacing w:before="100" w:beforeAutospacing="1" w:after="100" w:afterAutospacing="1" w:line="240" w:lineRule="auto"/>
         <w:rPr>
-          <w:rFonts w:ascii="Segoe UI" w:eastAsia="Times New Roman" w:hAnsi="Segoe UI" w:cs="Segoe UI"/>
-          <w:color w:val="1E1E1E"/>
-          <w:sz w:val="24"/>
-          <w:szCs w:val="24"/>
-        </w:rPr>
-      </w:pPr>
-      <w:r>
-        <w:rPr>
-          <w:rFonts w:ascii="Segoe UI" w:eastAsia="Times New Roman" w:hAnsi="Segoe UI" w:cs="Segoe UI"/>
-          <w:color w:val="1E1E1E"/>
-          <w:sz w:val="24"/>
-          <w:szCs w:val="24"/>
+          <w:rFonts w:eastAsia="Times New Roman" w:cstheme="minorHAnsi"/>
+          <w:color w:val="1E1E1E"/>
+        </w:rPr>
+      </w:pPr>
+      <w:r>
+        <w:rPr>
+          <w:rFonts w:eastAsia="Times New Roman" w:cstheme="minorHAnsi"/>
+          <w:color w:val="1E1E1E"/>
         </w:rPr>
         <w:t>Integration Procedures are a way to retrieve, save, and manipulate data behind the scenes. An Integration Procedure is also recommended when you need fast processing of complex data from multiple sources. Why? Because:</w:t>
       </w:r>
@@ -1999,18 +1706,14 @@
         <w:shd w:val="clear" w:color="auto" w:fill="F5F5F5"/>
         <w:spacing w:before="100" w:beforeAutospacing="1" w:after="100" w:afterAutospacing="1" w:line="240" w:lineRule="auto"/>
         <w:rPr>
-          <w:rFonts w:ascii="Segoe UI" w:eastAsia="Times New Roman" w:hAnsi="Segoe UI" w:cs="Segoe UI"/>
-          <w:color w:val="1E1E1E"/>
-          <w:sz w:val="24"/>
-          <w:szCs w:val="24"/>
-        </w:rPr>
-      </w:pPr>
-      <w:r>
-        <w:rPr>
-          <w:rFonts w:ascii="Segoe UI" w:eastAsia="Times New Roman" w:hAnsi="Segoe UI" w:cs="Segoe UI"/>
-          <w:color w:val="1E1E1E"/>
-          <w:sz w:val="24"/>
-          <w:szCs w:val="24"/>
+          <w:rFonts w:eastAsia="Times New Roman" w:cstheme="minorHAnsi"/>
+          <w:color w:val="1E1E1E"/>
+        </w:rPr>
+      </w:pPr>
+      <w:r>
+        <w:rPr>
+          <w:rFonts w:eastAsia="Times New Roman" w:cstheme="minorHAnsi"/>
+          <w:color w:val="1E1E1E"/>
         </w:rPr>
         <w:t>Server-side processing enables faster performance, since, in most cases, the server is faster than the client at processing data.</w:t>
       </w:r>
@@ -2024,18 +1727,14 @@
         <w:shd w:val="clear" w:color="auto" w:fill="F5F5F5"/>
         <w:spacing w:before="100" w:beforeAutospacing="1" w:after="100" w:afterAutospacing="1" w:line="240" w:lineRule="auto"/>
         <w:rPr>
-          <w:rFonts w:ascii="Segoe UI" w:eastAsia="Times New Roman" w:hAnsi="Segoe UI" w:cs="Segoe UI"/>
-          <w:color w:val="1E1E1E"/>
-          <w:sz w:val="24"/>
-          <w:szCs w:val="24"/>
-        </w:rPr>
-      </w:pPr>
-      <w:r>
-        <w:rPr>
-          <w:rFonts w:ascii="Segoe UI" w:eastAsia="Times New Roman" w:hAnsi="Segoe UI" w:cs="Segoe UI"/>
-          <w:color w:val="1E1E1E"/>
-          <w:sz w:val="24"/>
-          <w:szCs w:val="24"/>
+          <w:rFonts w:eastAsia="Times New Roman" w:cstheme="minorHAnsi"/>
+          <w:color w:val="1E1E1E"/>
+        </w:rPr>
+      </w:pPr>
+      <w:r>
+        <w:rPr>
+          <w:rFonts w:eastAsia="Times New Roman" w:cstheme="minorHAnsi"/>
+          <w:color w:val="1E1E1E"/>
         </w:rPr>
         <w:t>Combining multiple actions in a single server call prevents round trips to the server.</w:t>
       </w:r>
@@ -2049,18 +1748,14 @@
         <w:shd w:val="clear" w:color="auto" w:fill="F5F5F5"/>
         <w:spacing w:before="100" w:beforeAutospacing="1" w:after="100" w:afterAutospacing="1" w:line="240" w:lineRule="auto"/>
         <w:rPr>
-          <w:rFonts w:ascii="Segoe UI" w:eastAsia="Times New Roman" w:hAnsi="Segoe UI" w:cs="Segoe UI"/>
-          <w:color w:val="1E1E1E"/>
-          <w:sz w:val="24"/>
-          <w:szCs w:val="24"/>
-        </w:rPr>
-      </w:pPr>
-      <w:r>
-        <w:rPr>
-          <w:rFonts w:ascii="Segoe UI" w:eastAsia="Times New Roman" w:hAnsi="Segoe UI" w:cs="Segoe UI"/>
-          <w:color w:val="1E1E1E"/>
-          <w:sz w:val="24"/>
-          <w:szCs w:val="24"/>
+          <w:rFonts w:eastAsia="Times New Roman" w:cstheme="minorHAnsi"/>
+          <w:color w:val="1E1E1E"/>
+        </w:rPr>
+      </w:pPr>
+      <w:r>
+        <w:rPr>
+          <w:rFonts w:eastAsia="Times New Roman" w:cstheme="minorHAnsi"/>
+          <w:color w:val="1E1E1E"/>
         </w:rPr>
         <w:t>Minimizing client/server calls is beneficial, as more round trips mean slower performance.</w:t>
       </w:r>
@@ -2070,18 +1765,14 @@
         <w:shd w:val="clear" w:color="auto" w:fill="F5F5F5"/>
         <w:spacing w:before="100" w:beforeAutospacing="1" w:after="100" w:afterAutospacing="1" w:line="240" w:lineRule="auto"/>
         <w:rPr>
-          <w:rFonts w:ascii="Segoe UI" w:eastAsia="Times New Roman" w:hAnsi="Segoe UI" w:cs="Segoe UI"/>
-          <w:color w:val="1E1E1E"/>
-          <w:sz w:val="24"/>
-          <w:szCs w:val="24"/>
-        </w:rPr>
-      </w:pPr>
-      <w:r>
-        <w:rPr>
-          <w:rFonts w:ascii="Segoe UI" w:eastAsia="Times New Roman" w:hAnsi="Segoe UI" w:cs="Segoe UI"/>
-          <w:color w:val="1E1E1E"/>
-          <w:sz w:val="24"/>
-          <w:szCs w:val="24"/>
+          <w:rFonts w:eastAsia="Times New Roman" w:cstheme="minorHAnsi"/>
+          <w:color w:val="1E1E1E"/>
+        </w:rPr>
+      </w:pPr>
+      <w:r>
+        <w:rPr>
+          <w:rFonts w:eastAsia="Times New Roman" w:cstheme="minorHAnsi"/>
+          <w:color w:val="1E1E1E"/>
         </w:rPr>
         <w:t>In addition to our primary data tools, the Service Management layer of OmniStudio includes processes and tools for users to look up data and configure complex math on top of the Salesforce Platform. Let’s take a look at OmniStudio Calculation Procedures and OmniStudio Matrices before wrapping up this unit.</w:t>
       </w:r>
@@ -2091,20 +1782,16 @@
         <w:shd w:val="clear" w:color="auto" w:fill="F5F5F5"/>
         <w:spacing w:before="100" w:beforeAutospacing="1" w:after="100" w:afterAutospacing="1" w:line="240" w:lineRule="auto"/>
         <w:rPr>
-          <w:rFonts w:ascii="Segoe UI" w:eastAsia="Times New Roman" w:hAnsi="Segoe UI" w:cs="Segoe UI"/>
-          <w:color w:val="1E1E1E"/>
-          <w:sz w:val="24"/>
-          <w:szCs w:val="24"/>
-        </w:rPr>
-      </w:pPr>
-      <w:r>
-        <w:rPr>
-          <w:rFonts w:ascii="Segoe UI" w:eastAsia="Times New Roman" w:hAnsi="Segoe UI" w:cs="Segoe UI"/>
+          <w:rFonts w:eastAsia="Times New Roman" w:cstheme="minorHAnsi"/>
+          <w:color w:val="1E1E1E"/>
+        </w:rPr>
+      </w:pPr>
+      <w:r>
+        <w:rPr>
+          <w:rFonts w:eastAsia="Times New Roman" w:cstheme="minorHAnsi"/>
           <w:b/>
           <w:bCs/>
           <w:color w:val="1E1E1E"/>
-          <w:sz w:val="24"/>
-          <w:szCs w:val="24"/>
         </w:rPr>
         <w:t>Calculation Procedures and Matrices</w:t>
       </w:r>
@@ -2114,18 +1801,14 @@
         <w:shd w:val="clear" w:color="auto" w:fill="F5F5F5"/>
         <w:spacing w:before="100" w:beforeAutospacing="1" w:after="100" w:afterAutospacing="1" w:line="240" w:lineRule="auto"/>
         <w:rPr>
-          <w:rFonts w:ascii="Segoe UI" w:eastAsia="Times New Roman" w:hAnsi="Segoe UI" w:cs="Segoe UI"/>
-          <w:color w:val="1E1E1E"/>
-          <w:sz w:val="24"/>
-          <w:szCs w:val="24"/>
-        </w:rPr>
-      </w:pPr>
-      <w:r>
-        <w:rPr>
-          <w:rFonts w:ascii="Segoe UI" w:eastAsia="Times New Roman" w:hAnsi="Segoe UI" w:cs="Segoe UI"/>
-          <w:color w:val="1E1E1E"/>
-          <w:sz w:val="24"/>
-          <w:szCs w:val="24"/>
+          <w:rFonts w:eastAsia="Times New Roman" w:cstheme="minorHAnsi"/>
+          <w:color w:val="1E1E1E"/>
+        </w:rPr>
+      </w:pPr>
+      <w:r>
+        <w:rPr>
+          <w:rFonts w:eastAsia="Times New Roman" w:cstheme="minorHAnsi"/>
+          <w:color w:val="1E1E1E"/>
         </w:rPr>
         <w:t>Use Calculation Procedures to run a detailed set of mathematical steps when more complex calculations are required. They are typically used for pricing. When there are a number of factors, values, and calculations, a Calculation Procedure can call one or more Calculation Matrices, which are lookup tables. </w:t>
       </w:r>
@@ -2135,74 +1818,59 @@
         <w:shd w:val="clear" w:color="auto" w:fill="F5F5F5"/>
         <w:spacing w:before="100" w:beforeAutospacing="1" w:after="100" w:afterAutospacing="1" w:line="240" w:lineRule="auto"/>
         <w:rPr>
-          <w:rFonts w:ascii="Segoe UI" w:eastAsia="Times New Roman" w:hAnsi="Segoe UI" w:cs="Segoe UI"/>
-          <w:color w:val="1E1E1E"/>
-          <w:sz w:val="24"/>
-          <w:szCs w:val="24"/>
-        </w:rPr>
-      </w:pPr>
-      <w:r>
-        <w:rPr>
-          <w:rFonts w:ascii="Segoe UI" w:eastAsia="Times New Roman" w:hAnsi="Segoe UI" w:cs="Segoe UI"/>
-          <w:color w:val="1E1E1E"/>
-          <w:sz w:val="24"/>
-          <w:szCs w:val="24"/>
-        </w:rPr>
-        <w:t xml:space="preserve">These components of the Service Management layer speed up development time and help users to </w:t>
+          <w:rFonts w:eastAsia="Times New Roman" w:cstheme="minorHAnsi"/>
+          <w:color w:val="1E1E1E"/>
+        </w:rPr>
+      </w:pPr>
+      <w:r>
+        <w:rPr>
+          <w:rFonts w:eastAsia="Times New Roman" w:cstheme="minorHAnsi"/>
+          <w:color w:val="1E1E1E"/>
+        </w:rPr>
+        <w:t xml:space="preserve">These components of the Service Management layer speed up development time and help users to more cost-effectively maintain updates over time. For example, let’s say that a user wants to expose a new field that's providing a new piece of information in a user interface (UI) or process. All they need to do is add it into the DataRaptor and Integration Procedure to expose it, </w:t>
       </w:r>
       <w:proofErr w:type="gramStart"/>
       <w:r>
         <w:rPr>
-          <w:rFonts w:ascii="Segoe UI" w:eastAsia="Times New Roman" w:hAnsi="Segoe UI" w:cs="Segoe UI"/>
-          <w:color w:val="1E1E1E"/>
-          <w:sz w:val="24"/>
-          <w:szCs w:val="24"/>
-        </w:rPr>
-        <w:t>more cost-effectively maintain updates</w:t>
+          <w:rFonts w:eastAsia="Times New Roman" w:cstheme="minorHAnsi"/>
+          <w:color w:val="1E1E1E"/>
+        </w:rPr>
+        <w:t>then</w:t>
       </w:r>
       <w:proofErr w:type="gramEnd"/>
       <w:r>
         <w:rPr>
-          <w:rFonts w:ascii="Segoe UI" w:eastAsia="Times New Roman" w:hAnsi="Segoe UI" w:cs="Segoe UI"/>
-          <w:color w:val="1E1E1E"/>
-          <w:sz w:val="24"/>
-          <w:szCs w:val="24"/>
-        </w:rPr>
-        <w:t xml:space="preserve"> over time. For example, let’s say that a user wants to expose a new field that's providing a new piece of information in a user interface (UI) or process. All they need to do is add it into the DataRaptor and </w:t>
-      </w:r>
-      <w:r>
-        <w:rPr>
-          <w:rFonts w:ascii="Segoe UI" w:eastAsia="Times New Roman" w:hAnsi="Segoe UI" w:cs="Segoe UI"/>
-          <w:color w:val="1E1E1E"/>
-          <w:sz w:val="24"/>
-          <w:szCs w:val="24"/>
+          <w:rFonts w:eastAsia="Times New Roman" w:cstheme="minorHAnsi"/>
+          <w:color w:val="1E1E1E"/>
+        </w:rPr>
+        <w:t xml:space="preserve"> add the field in an OmniStudio FlexCard to show it to a customer. That’s good stuff! </w:t>
+      </w:r>
+    </w:p>
+    <w:p>
+      <w:pPr>
+        <w:shd w:val="clear" w:color="auto" w:fill="F5F5F5"/>
+        <w:spacing w:before="100" w:beforeAutospacing="1" w:after="100" w:afterAutospacing="1" w:line="240" w:lineRule="auto"/>
+        <w:rPr>
+          <w:rFonts w:eastAsia="Times New Roman" w:cstheme="minorHAnsi"/>
+          <w:color w:val="1E1E1E"/>
+        </w:rPr>
+      </w:pPr>
+      <w:r>
+        <w:rPr>
+          <w:rFonts w:eastAsia="Times New Roman" w:cstheme="minorHAnsi"/>
+          <w:color w:val="1E1E1E"/>
         </w:rPr>
         <w:lastRenderedPageBreak/>
-        <w:t>Integration Procedure to expose it, then add the field in an OmniStudio FlexCard to show it to a customer. That’s good stuff! </w:t>
-      </w:r>
-    </w:p>
-    <w:p>
-      <w:pPr>
-        <w:shd w:val="clear" w:color="auto" w:fill="F5F5F5"/>
-        <w:spacing w:before="100" w:beforeAutospacing="1" w:after="100" w:afterAutospacing="1" w:line="240" w:lineRule="auto"/>
-        <w:rPr>
-          <w:rFonts w:ascii="Segoe UI" w:eastAsia="Times New Roman" w:hAnsi="Segoe UI" w:cs="Segoe UI"/>
-          <w:color w:val="1E1E1E"/>
-          <w:sz w:val="24"/>
-          <w:szCs w:val="24"/>
-        </w:rPr>
-      </w:pPr>
-      <w:r>
-        <w:rPr>
-          <w:rFonts w:ascii="Segoe UI" w:eastAsia="Times New Roman" w:hAnsi="Segoe UI" w:cs="Segoe UI"/>
-          <w:color w:val="1E1E1E"/>
-          <w:sz w:val="24"/>
-          <w:szCs w:val="24"/>
-        </w:rPr>
         <w:t>With its three layers and high functionality, OmniStudio provides exactly the kind of digital engagement consumers and companies seek—personal, reliable, and efficient.</w:t>
       </w:r>
     </w:p>
-    <w:p/>
+    <w:p>
+      <w:pPr>
+        <w:rPr>
+          <w:rFonts w:cstheme="minorHAnsi"/>
+        </w:rPr>
+      </w:pPr>
+    </w:p>
     <w:sectPr>
       <w:pgSz w:w="12240" w:h="15840"/>
       <w:pgMar w:top="1440" w:right="1440" w:bottom="1440" w:left="1440" w:header="720" w:footer="720" w:gutter="0"/>
@@ -2214,7 +1882,7 @@
 </file>
 
 <file path=word/endnotes.xml><?xml version="1.0" encoding="utf-8"?>
-<w:endnotes xmlns:wpc="http://schemas.microsoft.com/office/word/2010/wordprocessingCanvas" xmlns:cx="http://schemas.microsoft.com/office/drawing/2014/chartex" xmlns:cx1="http://schemas.microsoft.com/office/drawing/2015/9/8/chartex" xmlns:cx2="http://schemas.microsoft.com/office/drawing/2015/10/21/chartex" xmlns:cx3="http://schemas.microsoft.com/office/drawing/2016/5/9/chartex" xmlns:cx4="http://schemas.microsoft.com/office/drawing/2016/5/10/chartex" xmlns:cx5="http://schemas.microsoft.com/office/drawing/2016/5/11/chartex" xmlns:cx6="http://schemas.microsoft.com/office/drawing/2016/5/12/chartex" xmlns:cx7="http://schemas.microsoft.com/office/drawing/2016/5/13/chartex" xmlns:cx8="http://schemas.microsoft.com/office/drawing/2016/5/14/chartex" xmlns:mc="http://schemas.openxmlformats.org/markup-compatibility/2006" xmlns:aink="http://schemas.microsoft.com/office/drawing/2016/ink" xmlns:am3d="http://schemas.microsoft.com/office/drawing/2017/model3d" xmlns:o="urn:schemas-microsoft-com:office:office" xmlns:r="http://schemas.openxmlformats.org/officeDocument/2006/relationships" xmlns:m="http://schemas.openxmlformats.org/officeDocument/2006/math" xmlns:v="urn:schemas-microsoft-com:vml" xmlns:wp14="http://schemas.microsoft.com/office/word/2010/wordprocessingDrawing" xmlns:wp="http://schemas.openxmlformats.org/drawingml/2006/wordprocessingDrawing" xmlns:w10="urn:schemas-microsoft-com:office:word" xmlns:w="http://schemas.openxmlformats.org/wordprocessingml/2006/main" xmlns:w14="http://schemas.microsoft.com/office/word/2010/wordml" xmlns:w15="http://schemas.microsoft.com/office/word/2012/wordml" xmlns:w16cex="http://schemas.microsoft.com/office/word/2018/wordml/cex" xmlns:w16cid="http://schemas.microsoft.com/office/word/2016/wordml/cid" xmlns:w16="http://schemas.microsoft.com/office/word/2018/wordml" xmlns:w16se="http://schemas.microsoft.com/office/word/2015/wordml/symex" xmlns:wpg="http://schemas.microsoft.com/office/word/2010/wordprocessingGroup" xmlns:wpi="http://schemas.microsoft.com/office/word/2010/wordprocessingInk" xmlns:wne="http://schemas.microsoft.com/office/word/2006/wordml" xmlns:wps="http://schemas.microsoft.com/office/word/2010/wordprocessingShape" mc:Ignorable="w14 w15 w16se w16cid w16 w16cex wp14">
+<w:endnotes xmlns:wpc="http://schemas.microsoft.com/office/word/2010/wordprocessingCanvas" xmlns:mc="http://schemas.openxmlformats.org/markup-compatibility/2006" xmlns:o="urn:schemas-microsoft-com:office:office" xmlns:r="http://schemas.openxmlformats.org/officeDocument/2006/relationships" xmlns:m="http://schemas.openxmlformats.org/officeDocument/2006/math" xmlns:v="urn:schemas-microsoft-com:vml" xmlns:wp14="http://schemas.microsoft.com/office/word/2010/wordprocessingDrawing" xmlns:wp="http://schemas.openxmlformats.org/drawingml/2006/wordprocessingDrawing" xmlns:w10="urn:schemas-microsoft-com:office:word" xmlns:w="http://schemas.openxmlformats.org/wordprocessingml/2006/main" xmlns:w14="http://schemas.microsoft.com/office/word/2010/wordml" xmlns:wpg="http://schemas.microsoft.com/office/word/2010/wordprocessingGroup" xmlns:wpi="http://schemas.microsoft.com/office/word/2010/wordprocessingInk" xmlns:wne="http://schemas.microsoft.com/office/word/2006/wordml" xmlns:wps="http://schemas.microsoft.com/office/word/2010/wordprocessingShape" mc:Ignorable="w14 wp14">
   <w:endnote w:type="separator" w:id="-1">
     <w:p>
       <w:pPr>
@@ -2239,7 +1907,7 @@
 </file>
 
 <file path=word/footnotes.xml><?xml version="1.0" encoding="utf-8"?>
-<w:footnotes xmlns:wpc="http://schemas.microsoft.com/office/word/2010/wordprocessingCanvas" xmlns:cx="http://schemas.microsoft.com/office/drawing/2014/chartex" xmlns:cx1="http://schemas.microsoft.com/office/drawing/2015/9/8/chartex" xmlns:cx2="http://schemas.microsoft.com/office/drawing/2015/10/21/chartex" xmlns:cx3="http://schemas.microsoft.com/office/drawing/2016/5/9/chartex" xmlns:cx4="http://schemas.microsoft.com/office/drawing/2016/5/10/chartex" xmlns:cx5="http://schemas.microsoft.com/office/drawing/2016/5/11/chartex" xmlns:cx6="http://schemas.microsoft.com/office/drawing/2016/5/12/chartex" xmlns:cx7="http://schemas.microsoft.com/office/drawing/2016/5/13/chartex" xmlns:cx8="http://schemas.microsoft.com/office/drawing/2016/5/14/chartex" xmlns:mc="http://schemas.openxmlformats.org/markup-compatibility/2006" xmlns:aink="http://schemas.microsoft.com/office/drawing/2016/ink" xmlns:am3d="http://schemas.microsoft.com/office/drawing/2017/model3d" xmlns:o="urn:schemas-microsoft-com:office:office" xmlns:r="http://schemas.openxmlformats.org/officeDocument/2006/relationships" xmlns:m="http://schemas.openxmlformats.org/officeDocument/2006/math" xmlns:v="urn:schemas-microsoft-com:vml" xmlns:wp14="http://schemas.microsoft.com/office/word/2010/wordprocessingDrawing" xmlns:wp="http://schemas.openxmlformats.org/drawingml/2006/wordprocessingDrawing" xmlns:w10="urn:schemas-microsoft-com:office:word" xmlns:w="http://schemas.openxmlformats.org/wordprocessingml/2006/main" xmlns:w14="http://schemas.microsoft.com/office/word/2010/wordml" xmlns:w15="http://schemas.microsoft.com/office/word/2012/wordml" xmlns:w16cex="http://schemas.microsoft.com/office/word/2018/wordml/cex" xmlns:w16cid="http://schemas.microsoft.com/office/word/2016/wordml/cid" xmlns:w16="http://schemas.microsoft.com/office/word/2018/wordml" xmlns:w16se="http://schemas.microsoft.com/office/word/2015/wordml/symex" xmlns:wpg="http://schemas.microsoft.com/office/word/2010/wordprocessingGroup" xmlns:wpi="http://schemas.microsoft.com/office/word/2010/wordprocessingInk" xmlns:wne="http://schemas.microsoft.com/office/word/2006/wordml" xmlns:wps="http://schemas.microsoft.com/office/word/2010/wordprocessingShape" mc:Ignorable="w14 w15 w16se w16cid w16 w16cex wp14">
+<w:footnotes xmlns:wpc="http://schemas.microsoft.com/office/word/2010/wordprocessingCanvas" xmlns:mc="http://schemas.openxmlformats.org/markup-compatibility/2006" xmlns:o="urn:schemas-microsoft-com:office:office" xmlns:r="http://schemas.openxmlformats.org/officeDocument/2006/relationships" xmlns:m="http://schemas.openxmlformats.org/officeDocument/2006/math" xmlns:v="urn:schemas-microsoft-com:vml" xmlns:wp14="http://schemas.microsoft.com/office/word/2010/wordprocessingDrawing" xmlns:wp="http://schemas.openxmlformats.org/drawingml/2006/wordprocessingDrawing" xmlns:w10="urn:schemas-microsoft-com:office:word" xmlns:w="http://schemas.openxmlformats.org/wordprocessingml/2006/main" xmlns:w14="http://schemas.microsoft.com/office/word/2010/wordml" xmlns:wpg="http://schemas.microsoft.com/office/word/2010/wordprocessingGroup" xmlns:wpi="http://schemas.microsoft.com/office/word/2010/wordprocessingInk" xmlns:wne="http://schemas.microsoft.com/office/word/2006/wordml" xmlns:wps="http://schemas.microsoft.com/office/word/2010/wordprocessingShape" mc:Ignorable="w14 wp14">
   <w:footnote w:type="separator" w:id="-1">
     <w:p>
       <w:pPr>
@@ -2264,8 +1932,8 @@
 </file>
 
 <file path=word/numbering.xml><?xml version="1.0" encoding="utf-8"?>
-<w:numbering xmlns:wpc="http://schemas.microsoft.com/office/word/2010/wordprocessingCanvas" xmlns:cx="http://schemas.microsoft.com/office/drawing/2014/chartex" xmlns:cx1="http://schemas.microsoft.com/office/drawing/2015/9/8/chartex" xmlns:cx2="http://schemas.microsoft.com/office/drawing/2015/10/21/chartex" xmlns:cx3="http://schemas.microsoft.com/office/drawing/2016/5/9/chartex" xmlns:cx4="http://schemas.microsoft.com/office/drawing/2016/5/10/chartex" xmlns:cx5="http://schemas.microsoft.com/office/drawing/2016/5/11/chartex" xmlns:cx6="http://schemas.microsoft.com/office/drawing/2016/5/12/chartex" xmlns:cx7="http://schemas.microsoft.com/office/drawing/2016/5/13/chartex" xmlns:cx8="http://schemas.microsoft.com/office/drawing/2016/5/14/chartex" xmlns:mc="http://schemas.openxmlformats.org/markup-compatibility/2006" xmlns:aink="http://schemas.microsoft.com/office/drawing/2016/ink" xmlns:am3d="http://schemas.microsoft.com/office/drawing/2017/model3d" xmlns:o="urn:schemas-microsoft-com:office:office" xmlns:r="http://schemas.openxmlformats.org/officeDocument/2006/relationships" xmlns:m="http://schemas.openxmlformats.org/officeDocument/2006/math" xmlns:v="urn:schemas-microsoft-com:vml" xmlns:wp14="http://schemas.microsoft.com/office/word/2010/wordprocessingDrawing" xmlns:wp="http://schemas.openxmlformats.org/drawingml/2006/wordprocessingDrawing" xmlns:w10="urn:schemas-microsoft-com:office:word" xmlns:w="http://schemas.openxmlformats.org/wordprocessingml/2006/main" xmlns:w14="http://schemas.microsoft.com/office/word/2010/wordml" xmlns:w15="http://schemas.microsoft.com/office/word/2012/wordml" xmlns:w16cex="http://schemas.microsoft.com/office/word/2018/wordml/cex" xmlns:w16cid="http://schemas.microsoft.com/office/word/2016/wordml/cid" xmlns:w16="http://schemas.microsoft.com/office/word/2018/wordml" xmlns:w16se="http://schemas.microsoft.com/office/word/2015/wordml/symex" xmlns:wpg="http://schemas.microsoft.com/office/word/2010/wordprocessingGroup" xmlns:wpi="http://schemas.microsoft.com/office/word/2010/wordprocessingInk" xmlns:wne="http://schemas.microsoft.com/office/word/2006/wordml" xmlns:wps="http://schemas.microsoft.com/office/word/2010/wordprocessingShape" mc:Ignorable="w14 w15 w16se w16cid w16 w16cex wp14">
-  <w:abstractNum w:abstractNumId="0" w15:restartNumberingAfterBreak="0">
+<w:numbering xmlns:wpc="http://schemas.microsoft.com/office/word/2010/wordprocessingCanvas" xmlns:mc="http://schemas.openxmlformats.org/markup-compatibility/2006" xmlns:o="urn:schemas-microsoft-com:office:office" xmlns:r="http://schemas.openxmlformats.org/officeDocument/2006/relationships" xmlns:m="http://schemas.openxmlformats.org/officeDocument/2006/math" xmlns:v="urn:schemas-microsoft-com:vml" xmlns:wp14="http://schemas.microsoft.com/office/word/2010/wordprocessingDrawing" xmlns:wp="http://schemas.openxmlformats.org/drawingml/2006/wordprocessingDrawing" xmlns:w10="urn:schemas-microsoft-com:office:word" xmlns:w="http://schemas.openxmlformats.org/wordprocessingml/2006/main" xmlns:w14="http://schemas.microsoft.com/office/word/2010/wordml" xmlns:wpg="http://schemas.microsoft.com/office/word/2010/wordprocessingGroup" xmlns:wpi="http://schemas.microsoft.com/office/word/2010/wordprocessingInk" xmlns:wne="http://schemas.microsoft.com/office/word/2006/wordml" xmlns:wps="http://schemas.microsoft.com/office/word/2010/wordprocessingShape" mc:Ignorable="w14 wp14">
+  <w:abstractNum w:abstractNumId="0">
     <w:nsid w:val="0B2661BC"/>
     <w:multiLevelType w:val="multilevel"/>
     <w:tmpl w:val="6F02FD10"/>
@@ -2414,7 +2082,7 @@
       </w:rPr>
     </w:lvl>
   </w:abstractNum>
-  <w:abstractNum w:abstractNumId="1" w15:restartNumberingAfterBreak="0">
+  <w:abstractNum w:abstractNumId="1">
     <w:nsid w:val="13E60208"/>
     <w:multiLevelType w:val="multilevel"/>
     <w:tmpl w:val="4A16AD88"/>
@@ -2563,7 +2231,7 @@
       </w:rPr>
     </w:lvl>
   </w:abstractNum>
-  <w:abstractNum w:abstractNumId="2" w15:restartNumberingAfterBreak="0">
+  <w:abstractNum w:abstractNumId="2">
     <w:nsid w:val="25EB5C02"/>
     <w:multiLevelType w:val="multilevel"/>
     <w:tmpl w:val="F01ACD4A"/>
@@ -2712,7 +2380,7 @@
       </w:rPr>
     </w:lvl>
   </w:abstractNum>
-  <w:abstractNum w:abstractNumId="3" w15:restartNumberingAfterBreak="0">
+  <w:abstractNum w:abstractNumId="3">
     <w:nsid w:val="36E768F1"/>
     <w:multiLevelType w:val="multilevel"/>
     <w:tmpl w:val="6A70DC28"/>
@@ -2861,7 +2529,7 @@
       </w:rPr>
     </w:lvl>
   </w:abstractNum>
-  <w:abstractNum w:abstractNumId="4" w15:restartNumberingAfterBreak="0">
+  <w:abstractNum w:abstractNumId="4">
     <w:nsid w:val="413E24F5"/>
     <w:multiLevelType w:val="multilevel"/>
     <w:tmpl w:val="FA24FC5C"/>
@@ -3010,7 +2678,7 @@
       </w:rPr>
     </w:lvl>
   </w:abstractNum>
-  <w:abstractNum w:abstractNumId="5" w15:restartNumberingAfterBreak="0">
+  <w:abstractNum w:abstractNumId="5">
     <w:nsid w:val="479610B2"/>
     <w:multiLevelType w:val="multilevel"/>
     <w:tmpl w:val="62782B3C"/>
@@ -3159,7 +2827,7 @@
       </w:rPr>
     </w:lvl>
   </w:abstractNum>
-  <w:abstractNum w:abstractNumId="6" w15:restartNumberingAfterBreak="0">
+  <w:abstractNum w:abstractNumId="6">
     <w:nsid w:val="4BBF2813"/>
     <w:multiLevelType w:val="multilevel"/>
     <w:tmpl w:val="2D323414"/>
@@ -3308,7 +2976,7 @@
       </w:rPr>
     </w:lvl>
   </w:abstractNum>
-  <w:abstractNum w:abstractNumId="7" w15:restartNumberingAfterBreak="0">
+  <w:abstractNum w:abstractNumId="7">
     <w:nsid w:val="55100447"/>
     <w:multiLevelType w:val="multilevel"/>
     <w:tmpl w:val="AFEA2104"/>
@@ -3457,7 +3125,7 @@
       </w:rPr>
     </w:lvl>
   </w:abstractNum>
-  <w:abstractNum w:abstractNumId="8" w15:restartNumberingAfterBreak="0">
+  <w:abstractNum w:abstractNumId="8">
     <w:nsid w:val="5C197744"/>
     <w:multiLevelType w:val="multilevel"/>
     <w:tmpl w:val="762A8AA8"/>
@@ -3637,7 +3305,7 @@
 </file>
 
 <file path=word/styles.xml><?xml version="1.0" encoding="utf-8"?>
-<w:styles xmlns:mc="http://schemas.openxmlformats.org/markup-compatibility/2006" xmlns:r="http://schemas.openxmlformats.org/officeDocument/2006/relationships" xmlns:w="http://schemas.openxmlformats.org/wordprocessingml/2006/main" xmlns:w14="http://schemas.microsoft.com/office/word/2010/wordml" xmlns:w15="http://schemas.microsoft.com/office/word/2012/wordml" xmlns:w16cex="http://schemas.microsoft.com/office/word/2018/wordml/cex" xmlns:w16cid="http://schemas.microsoft.com/office/word/2016/wordml/cid" xmlns:w16="http://schemas.microsoft.com/office/word/2018/wordml" xmlns:w16se="http://schemas.microsoft.com/office/word/2015/wordml/symex" mc:Ignorable="w14 w15 w16se w16cid w16 w16cex">
+<w:styles xmlns:mc="http://schemas.openxmlformats.org/markup-compatibility/2006" xmlns:r="http://schemas.openxmlformats.org/officeDocument/2006/relationships" xmlns:w="http://schemas.openxmlformats.org/wordprocessingml/2006/main" xmlns:w14="http://schemas.microsoft.com/office/word/2010/wordml" mc:Ignorable="w14">
   <w:docDefaults>
     <w:rPrDefault>
       <w:rPr>
@@ -3653,383 +3321,394 @@
       </w:pPr>
     </w:pPrDefault>
   </w:docDefaults>
-  <w:latentStyles w:defLockedState="0" w:defUIPriority="99" w:defSemiHidden="0" w:defUnhideWhenUsed="0" w:defQFormat="0" w:count="376">
-    <w:lsdException w:name="Normal" w:uiPriority="0" w:qFormat="1"/>
-    <w:lsdException w:name="heading 1" w:uiPriority="9" w:qFormat="1"/>
-    <w:lsdException w:name="heading 2" w:semiHidden="1" w:uiPriority="9" w:unhideWhenUsed="1" w:qFormat="1"/>
-    <w:lsdException w:name="heading 3" w:semiHidden="1" w:uiPriority="9" w:unhideWhenUsed="1" w:qFormat="1"/>
-    <w:lsdException w:name="heading 4" w:semiHidden="1" w:uiPriority="9" w:unhideWhenUsed="1" w:qFormat="1"/>
-    <w:lsdException w:name="heading 5" w:semiHidden="1" w:uiPriority="9" w:unhideWhenUsed="1" w:qFormat="1"/>
-    <w:lsdException w:name="heading 6" w:semiHidden="1" w:uiPriority="9" w:unhideWhenUsed="1" w:qFormat="1"/>
-    <w:lsdException w:name="heading 7" w:semiHidden="1" w:uiPriority="9" w:unhideWhenUsed="1" w:qFormat="1"/>
-    <w:lsdException w:name="heading 8" w:semiHidden="1" w:uiPriority="9" w:unhideWhenUsed="1" w:qFormat="1"/>
-    <w:lsdException w:name="heading 9" w:semiHidden="1" w:uiPriority="9" w:unhideWhenUsed="1" w:qFormat="1"/>
-    <w:lsdException w:name="index 1" w:semiHidden="1" w:unhideWhenUsed="1"/>
-    <w:lsdException w:name="index 2" w:semiHidden="1" w:unhideWhenUsed="1"/>
-    <w:lsdException w:name="index 3" w:semiHidden="1" w:unhideWhenUsed="1"/>
-    <w:lsdException w:name="index 4" w:semiHidden="1" w:unhideWhenUsed="1"/>
-    <w:lsdException w:name="index 5" w:semiHidden="1" w:unhideWhenUsed="1"/>
-    <w:lsdException w:name="index 6" w:semiHidden="1" w:unhideWhenUsed="1"/>
-    <w:lsdException w:name="index 7" w:semiHidden="1" w:unhideWhenUsed="1"/>
-    <w:lsdException w:name="index 8" w:semiHidden="1" w:unhideWhenUsed="1"/>
-    <w:lsdException w:name="index 9" w:semiHidden="1" w:unhideWhenUsed="1"/>
-    <w:lsdException w:name="toc 1" w:semiHidden="1" w:uiPriority="39" w:unhideWhenUsed="1"/>
-    <w:lsdException w:name="toc 2" w:semiHidden="1" w:uiPriority="39" w:unhideWhenUsed="1"/>
-    <w:lsdException w:name="toc 3" w:semiHidden="1" w:uiPriority="39" w:unhideWhenUsed="1"/>
-    <w:lsdException w:name="toc 4" w:semiHidden="1" w:uiPriority="39" w:unhideWhenUsed="1"/>
-    <w:lsdException w:name="toc 5" w:semiHidden="1" w:uiPriority="39" w:unhideWhenUsed="1"/>
-    <w:lsdException w:name="toc 6" w:semiHidden="1" w:uiPriority="39" w:unhideWhenUsed="1"/>
-    <w:lsdException w:name="toc 7" w:semiHidden="1" w:uiPriority="39" w:unhideWhenUsed="1"/>
-    <w:lsdException w:name="toc 8" w:semiHidden="1" w:uiPriority="39" w:unhideWhenUsed="1"/>
-    <w:lsdException w:name="toc 9" w:semiHidden="1" w:uiPriority="39" w:unhideWhenUsed="1"/>
-    <w:lsdException w:name="Normal Indent" w:semiHidden="1" w:unhideWhenUsed="1"/>
-    <w:lsdException w:name="footnote text" w:semiHidden="1" w:unhideWhenUsed="1"/>
-    <w:lsdException w:name="annotation text" w:semiHidden="1" w:unhideWhenUsed="1"/>
-    <w:lsdException w:name="header" w:semiHidden="1" w:unhideWhenUsed="1"/>
-    <w:lsdException w:name="footer" w:semiHidden="1" w:unhideWhenUsed="1"/>
-    <w:lsdException w:name="index heading" w:semiHidden="1" w:unhideWhenUsed="1"/>
-    <w:lsdException w:name="caption" w:semiHidden="1" w:uiPriority="35" w:unhideWhenUsed="1" w:qFormat="1"/>
-    <w:lsdException w:name="table of figures" w:semiHidden="1" w:unhideWhenUsed="1"/>
-    <w:lsdException w:name="envelope address" w:semiHidden="1" w:unhideWhenUsed="1"/>
-    <w:lsdException w:name="envelope return" w:semiHidden="1" w:unhideWhenUsed="1"/>
-    <w:lsdException w:name="footnote reference" w:semiHidden="1" w:unhideWhenUsed="1"/>
-    <w:lsdException w:name="annotation reference" w:semiHidden="1" w:unhideWhenUsed="1"/>
-    <w:lsdException w:name="line number" w:semiHidden="1" w:unhideWhenUsed="1"/>
-    <w:lsdException w:name="page number" w:semiHidden="1" w:unhideWhenUsed="1"/>
-    <w:lsdException w:name="endnote reference" w:semiHidden="1" w:unhideWhenUsed="1"/>
-    <w:lsdException w:name="endnote text" w:semiHidden="1" w:unhideWhenUsed="1"/>
-    <w:lsdException w:name="table of authorities" w:semiHidden="1" w:unhideWhenUsed="1"/>
-    <w:lsdException w:name="macro" w:semiHidden="1" w:unhideWhenUsed="1"/>
-    <w:lsdException w:name="toa heading" w:semiHidden="1" w:unhideWhenUsed="1"/>
-    <w:lsdException w:name="List" w:semiHidden="1" w:unhideWhenUsed="1"/>
-    <w:lsdException w:name="List Bullet" w:semiHidden="1" w:unhideWhenUsed="1"/>
-    <w:lsdException w:name="List Number" w:semiHidden="1" w:unhideWhenUsed="1"/>
-    <w:lsdException w:name="List 2" w:semiHidden="1" w:unhideWhenUsed="1"/>
-    <w:lsdException w:name="List 3" w:semiHidden="1" w:unhideWhenUsed="1"/>
-    <w:lsdException w:name="List 4" w:semiHidden="1" w:unhideWhenUsed="1"/>
-    <w:lsdException w:name="List 5" w:semiHidden="1" w:unhideWhenUsed="1"/>
-    <w:lsdException w:name="List Bullet 2" w:semiHidden="1" w:unhideWhenUsed="1"/>
-    <w:lsdException w:name="List Bullet 3" w:semiHidden="1" w:unhideWhenUsed="1"/>
-    <w:lsdException w:name="List Bullet 4" w:semiHidden="1" w:unhideWhenUsed="1"/>
-    <w:lsdException w:name="List Bullet 5" w:semiHidden="1" w:unhideWhenUsed="1"/>
-    <w:lsdException w:name="List Number 2" w:semiHidden="1" w:unhideWhenUsed="1"/>
-    <w:lsdException w:name="List Number 3" w:semiHidden="1" w:unhideWhenUsed="1"/>
-    <w:lsdException w:name="List Number 4" w:semiHidden="1" w:unhideWhenUsed="1"/>
-    <w:lsdException w:name="List Number 5" w:semiHidden="1" w:unhideWhenUsed="1"/>
-    <w:lsdException w:name="Title" w:uiPriority="10" w:qFormat="1"/>
-    <w:lsdException w:name="Closing" w:semiHidden="1" w:unhideWhenUsed="1"/>
-    <w:lsdException w:name="Signature" w:semiHidden="1" w:unhideWhenUsed="1"/>
-    <w:lsdException w:name="Default Paragraph Font" w:semiHidden="1" w:uiPriority="1" w:unhideWhenUsed="1"/>
-    <w:lsdException w:name="Body Text" w:semiHidden="1" w:unhideWhenUsed="1"/>
-    <w:lsdException w:name="Body Text Indent" w:semiHidden="1" w:unhideWhenUsed="1"/>
-    <w:lsdException w:name="List Continue" w:semiHidden="1" w:unhideWhenUsed="1"/>
-    <w:lsdException w:name="List Continue 2" w:semiHidden="1" w:unhideWhenUsed="1"/>
-    <w:lsdException w:name="List Continue 3" w:semiHidden="1" w:unhideWhenUsed="1"/>
-    <w:lsdException w:name="List Continue 4" w:semiHidden="1" w:unhideWhenUsed="1"/>
-    <w:lsdException w:name="List Continue 5" w:semiHidden="1" w:unhideWhenUsed="1"/>
-    <w:lsdException w:name="Message Header" w:semiHidden="1" w:unhideWhenUsed="1"/>
-    <w:lsdException w:name="Subtitle" w:uiPriority="11" w:qFormat="1"/>
-    <w:lsdException w:name="Salutation" w:semiHidden="1" w:unhideWhenUsed="1"/>
-    <w:lsdException w:name="Date" w:semiHidden="1" w:unhideWhenUsed="1"/>
-    <w:lsdException w:name="Body Text First Indent" w:semiHidden="1" w:unhideWhenUsed="1"/>
-    <w:lsdException w:name="Body Text First Indent 2" w:semiHidden="1" w:unhideWhenUsed="1"/>
-    <w:lsdException w:name="Note Heading" w:semiHidden="1" w:unhideWhenUsed="1"/>
-    <w:lsdException w:name="Body Text 2" w:semiHidden="1" w:unhideWhenUsed="1"/>
-    <w:lsdException w:name="Body Text 3" w:semiHidden="1" w:unhideWhenUsed="1"/>
-    <w:lsdException w:name="Body Text Indent 2" w:semiHidden="1" w:unhideWhenUsed="1"/>
-    <w:lsdException w:name="Body Text Indent 3" w:semiHidden="1" w:unhideWhenUsed="1"/>
-    <w:lsdException w:name="Block Text" w:semiHidden="1" w:unhideWhenUsed="1"/>
-    <w:lsdException w:name="Hyperlink" w:semiHidden="1" w:unhideWhenUsed="1"/>
-    <w:lsdException w:name="FollowedHyperlink" w:semiHidden="1" w:unhideWhenUsed="1"/>
-    <w:lsdException w:name="Strong" w:uiPriority="22" w:qFormat="1"/>
-    <w:lsdException w:name="Emphasis" w:uiPriority="20" w:qFormat="1"/>
-    <w:lsdException w:name="Document Map" w:semiHidden="1" w:unhideWhenUsed="1"/>
-    <w:lsdException w:name="Plain Text" w:semiHidden="1" w:unhideWhenUsed="1"/>
-    <w:lsdException w:name="E-mail Signature" w:semiHidden="1" w:unhideWhenUsed="1"/>
-    <w:lsdException w:name="HTML Top of Form" w:semiHidden="1" w:unhideWhenUsed="1"/>
-    <w:lsdException w:name="HTML Bottom of Form" w:semiHidden="1" w:unhideWhenUsed="1"/>
-    <w:lsdException w:name="Normal (Web)" w:semiHidden="1" w:unhideWhenUsed="1"/>
-    <w:lsdException w:name="HTML Acronym" w:semiHidden="1" w:unhideWhenUsed="1"/>
-    <w:lsdException w:name="HTML Address" w:semiHidden="1" w:unhideWhenUsed="1"/>
-    <w:lsdException w:name="HTML Cite" w:semiHidden="1" w:unhideWhenUsed="1"/>
-    <w:lsdException w:name="HTML Code" w:semiHidden="1" w:unhideWhenUsed="1"/>
-    <w:lsdException w:name="HTML Definition" w:semiHidden="1" w:unhideWhenUsed="1"/>
-    <w:lsdException w:name="HTML Keyboard" w:semiHidden="1" w:unhideWhenUsed="1"/>
-    <w:lsdException w:name="HTML Preformatted" w:semiHidden="1" w:unhideWhenUsed="1"/>
-    <w:lsdException w:name="HTML Sample" w:semiHidden="1" w:unhideWhenUsed="1"/>
-    <w:lsdException w:name="HTML Typewriter" w:semiHidden="1" w:unhideWhenUsed="1"/>
-    <w:lsdException w:name="HTML Variable" w:semiHidden="1" w:unhideWhenUsed="1"/>
-    <w:lsdException w:name="Normal Table" w:semiHidden="1" w:unhideWhenUsed="1"/>
-    <w:lsdException w:name="annotation subject" w:semiHidden="1" w:unhideWhenUsed="1"/>
-    <w:lsdException w:name="No List" w:semiHidden="1" w:unhideWhenUsed="1"/>
-    <w:lsdException w:name="Outline List 1" w:semiHidden="1" w:unhideWhenUsed="1"/>
-    <w:lsdException w:name="Outline List 2" w:semiHidden="1" w:unhideWhenUsed="1"/>
-    <w:lsdException w:name="Outline List 3" w:semiHidden="1" w:unhideWhenUsed="1"/>
-    <w:lsdException w:name="Table Simple 1" w:semiHidden="1" w:unhideWhenUsed="1"/>
-    <w:lsdException w:name="Table Simple 2" w:semiHidden="1" w:unhideWhenUsed="1"/>
-    <w:lsdException w:name="Table Simple 3" w:semiHidden="1" w:unhideWhenUsed="1"/>
-    <w:lsdException w:name="Table Classic 1" w:semiHidden="1" w:unhideWhenUsed="1"/>
-    <w:lsdException w:name="Table Classic 2" w:semiHidden="1" w:unhideWhenUsed="1"/>
-    <w:lsdException w:name="Table Classic 3" w:semiHidden="1" w:unhideWhenUsed="1"/>
-    <w:lsdException w:name="Table Classic 4" w:semiHidden="1" w:unhideWhenUsed="1"/>
-    <w:lsdException w:name="Table Colorful 1" w:semiHidden="1" w:unhideWhenUsed="1"/>
-    <w:lsdException w:name="Table Colorful 2" w:semiHidden="1" w:unhideWhenUsed="1"/>
-    <w:lsdException w:name="Table Colorful 3" w:semiHidden="1" w:unhideWhenUsed="1"/>
-    <w:lsdException w:name="Table Columns 1" w:semiHidden="1" w:unhideWhenUsed="1"/>
-    <w:lsdException w:name="Table Columns 2" w:semiHidden="1" w:unhideWhenUsed="1"/>
-    <w:lsdException w:name="Table Columns 3" w:semiHidden="1" w:unhideWhenUsed="1"/>
-    <w:lsdException w:name="Table Columns 4" w:semiHidden="1" w:unhideWhenUsed="1"/>
-    <w:lsdException w:name="Table Columns 5" w:semiHidden="1" w:unhideWhenUsed="1"/>
-    <w:lsdException w:name="Table Grid 1" w:semiHidden="1" w:unhideWhenUsed="1"/>
-    <w:lsdException w:name="Table Grid 2" w:semiHidden="1" w:unhideWhenUsed="1"/>
-    <w:lsdException w:name="Table Grid 3" w:semiHidden="1" w:unhideWhenUsed="1"/>
-    <w:lsdException w:name="Table Grid 4" w:semiHidden="1" w:unhideWhenUsed="1"/>
-    <w:lsdException w:name="Table Grid 5" w:semiHidden="1" w:unhideWhenUsed="1"/>
-    <w:lsdException w:name="Table Grid 6" w:semiHidden="1" w:unhideWhenUsed="1"/>
-    <w:lsdException w:name="Table Grid 7" w:semiHidden="1" w:unhideWhenUsed="1"/>
-    <w:lsdException w:name="Table Grid 8" w:semiHidden="1" w:unhideWhenUsed="1"/>
-    <w:lsdException w:name="Table List 1" w:semiHidden="1" w:unhideWhenUsed="1"/>
-    <w:lsdException w:name="Table List 2" w:semiHidden="1" w:unhideWhenUsed="1"/>
-    <w:lsdException w:name="Table List 3" w:semiHidden="1" w:unhideWhenUsed="1"/>
-    <w:lsdException w:name="Table List 4" w:semiHidden="1" w:unhideWhenUsed="1"/>
-    <w:lsdException w:name="Table List 5" w:semiHidden="1" w:unhideWhenUsed="1"/>
-    <w:lsdException w:name="Table List 6" w:semiHidden="1" w:unhideWhenUsed="1"/>
-    <w:lsdException w:name="Table List 7" w:semiHidden="1" w:unhideWhenUsed="1"/>
-    <w:lsdException w:name="Table List 8" w:semiHidden="1" w:unhideWhenUsed="1"/>
-    <w:lsdException w:name="Table 3D effects 1" w:semiHidden="1" w:unhideWhenUsed="1"/>
-    <w:lsdException w:name="Table 3D effects 2" w:semiHidden="1" w:unhideWhenUsed="1"/>
-    <w:lsdException w:name="Table 3D effects 3" w:semiHidden="1" w:unhideWhenUsed="1"/>
-    <w:lsdException w:name="Table Contemporary" w:semiHidden="1" w:unhideWhenUsed="1"/>
-    <w:lsdException w:name="Table Elegant" w:semiHidden="1" w:unhideWhenUsed="1"/>
-    <w:lsdException w:name="Table Professional" w:semiHidden="1" w:unhideWhenUsed="1"/>
-    <w:lsdException w:name="Table Subtle 1" w:semiHidden="1" w:unhideWhenUsed="1"/>
-    <w:lsdException w:name="Table Subtle 2" w:semiHidden="1" w:unhideWhenUsed="1"/>
-    <w:lsdException w:name="Table Web 1" w:semiHidden="1" w:unhideWhenUsed="1"/>
-    <w:lsdException w:name="Table Web 2" w:semiHidden="1" w:unhideWhenUsed="1"/>
-    <w:lsdException w:name="Table Web 3" w:semiHidden="1" w:unhideWhenUsed="1"/>
-    <w:lsdException w:name="Balloon Text" w:semiHidden="1" w:unhideWhenUsed="1"/>
-    <w:lsdException w:name="Table Grid" w:uiPriority="39"/>
-    <w:lsdException w:name="Table Theme" w:semiHidden="1" w:unhideWhenUsed="1"/>
-    <w:lsdException w:name="Placeholder Text" w:semiHidden="1"/>
-    <w:lsdException w:name="No Spacing" w:uiPriority="1" w:qFormat="1"/>
-    <w:lsdException w:name="Light Shading" w:uiPriority="60"/>
-    <w:lsdException w:name="Light List" w:uiPriority="61"/>
-    <w:lsdException w:name="Light Grid" w:uiPriority="62"/>
-    <w:lsdException w:name="Medium Shading 1" w:uiPriority="63"/>
-    <w:lsdException w:name="Medium Shading 2" w:uiPriority="64"/>
-    <w:lsdException w:name="Medium List 1" w:uiPriority="65"/>
-    <w:lsdException w:name="Medium List 2" w:uiPriority="66"/>
-    <w:lsdException w:name="Medium Grid 1" w:uiPriority="67"/>
-    <w:lsdException w:name="Medium Grid 2" w:uiPriority="68"/>
-    <w:lsdException w:name="Medium Grid 3" w:uiPriority="69"/>
-    <w:lsdException w:name="Dark List" w:uiPriority="70"/>
-    <w:lsdException w:name="Colorful Shading" w:uiPriority="71"/>
-    <w:lsdException w:name="Colorful List" w:uiPriority="72"/>
-    <w:lsdException w:name="Colorful Grid" w:uiPriority="73"/>
-    <w:lsdException w:name="Light Shading Accent 1" w:uiPriority="60"/>
-    <w:lsdException w:name="Light List Accent 1" w:uiPriority="61"/>
-    <w:lsdException w:name="Light Grid Accent 1" w:uiPriority="62"/>
-    <w:lsdException w:name="Medium Shading 1 Accent 1" w:uiPriority="63"/>
-    <w:lsdException w:name="Medium Shading 2 Accent 1" w:uiPriority="64"/>
-    <w:lsdException w:name="Medium List 1 Accent 1" w:uiPriority="65"/>
-    <w:lsdException w:name="Revision" w:semiHidden="1"/>
-    <w:lsdException w:name="List Paragraph" w:uiPriority="34" w:qFormat="1"/>
-    <w:lsdException w:name="Quote" w:uiPriority="29" w:qFormat="1"/>
-    <w:lsdException w:name="Intense Quote" w:uiPriority="30" w:qFormat="1"/>
-    <w:lsdException w:name="Medium List 2 Accent 1" w:uiPriority="66"/>
-    <w:lsdException w:name="Medium Grid 1 Accent 1" w:uiPriority="67"/>
-    <w:lsdException w:name="Medium Grid 2 Accent 1" w:uiPriority="68"/>
-    <w:lsdException w:name="Medium Grid 3 Accent 1" w:uiPriority="69"/>
-    <w:lsdException w:name="Dark List Accent 1" w:uiPriority="70"/>
-    <w:lsdException w:name="Colorful Shading Accent 1" w:uiPriority="71"/>
-    <w:lsdException w:name="Colorful List Accent 1" w:uiPriority="72"/>
-    <w:lsdException w:name="Colorful Grid Accent 1" w:uiPriority="73"/>
-    <w:lsdException w:name="Light Shading Accent 2" w:uiPriority="60"/>
-    <w:lsdException w:name="Light List Accent 2" w:uiPriority="61"/>
-    <w:lsdException w:name="Light Grid Accent 2" w:uiPriority="62"/>
-    <w:lsdException w:name="Medium Shading 1 Accent 2" w:uiPriority="63"/>
-    <w:lsdException w:name="Medium Shading 2 Accent 2" w:uiPriority="64"/>
-    <w:lsdException w:name="Medium List 1 Accent 2" w:uiPriority="65"/>
-    <w:lsdException w:name="Medium List 2 Accent 2" w:uiPriority="66"/>
-    <w:lsdException w:name="Medium Grid 1 Accent 2" w:uiPriority="67"/>
-    <w:lsdException w:name="Medium Grid 2 Accent 2" w:uiPriority="68"/>
-    <w:lsdException w:name="Medium Grid 3 Accent 2" w:uiPriority="69"/>
-    <w:lsdException w:name="Dark List Accent 2" w:uiPriority="70"/>
-    <w:lsdException w:name="Colorful Shading Accent 2" w:uiPriority="71"/>
-    <w:lsdException w:name="Colorful List Accent 2" w:uiPriority="72"/>
-    <w:lsdException w:name="Colorful Grid Accent 2" w:uiPriority="73"/>
-    <w:lsdException w:name="Light Shading Accent 3" w:uiPriority="60"/>
-    <w:lsdException w:name="Light List Accent 3" w:uiPriority="61"/>
-    <w:lsdException w:name="Light Grid Accent 3" w:uiPriority="62"/>
-    <w:lsdException w:name="Medium Shading 1 Accent 3" w:uiPriority="63"/>
-    <w:lsdException w:name="Medium Shading 2 Accent 3" w:uiPriority="64"/>
-    <w:lsdException w:name="Medium List 1 Accent 3" w:uiPriority="65"/>
-    <w:lsdException w:name="Medium List 2 Accent 3" w:uiPriority="66"/>
-    <w:lsdException w:name="Medium Grid 1 Accent 3" w:uiPriority="67"/>
-    <w:lsdException w:name="Medium Grid 2 Accent 3" w:uiPriority="68"/>
-    <w:lsdException w:name="Medium Grid 3 Accent 3" w:uiPriority="69"/>
-    <w:lsdException w:name="Dark List Accent 3" w:uiPriority="70"/>
-    <w:lsdException w:name="Colorful Shading Accent 3" w:uiPriority="71"/>
-    <w:lsdException w:name="Colorful List Accent 3" w:uiPriority="72"/>
-    <w:lsdException w:name="Colorful Grid Accent 3" w:uiPriority="73"/>
-    <w:lsdException w:name="Light Shading Accent 4" w:uiPriority="60"/>
-    <w:lsdException w:name="Light List Accent 4" w:uiPriority="61"/>
-    <w:lsdException w:name="Light Grid Accent 4" w:uiPriority="62"/>
-    <w:lsdException w:name="Medium Shading 1 Accent 4" w:uiPriority="63"/>
-    <w:lsdException w:name="Medium Shading 2 Accent 4" w:uiPriority="64"/>
-    <w:lsdException w:name="Medium List 1 Accent 4" w:uiPriority="65"/>
-    <w:lsdException w:name="Medium List 2 Accent 4" w:uiPriority="66"/>
-    <w:lsdException w:name="Medium Grid 1 Accent 4" w:uiPriority="67"/>
-    <w:lsdException w:name="Medium Grid 2 Accent 4" w:uiPriority="68"/>
-    <w:lsdException w:name="Medium Grid 3 Accent 4" w:uiPriority="69"/>
-    <w:lsdException w:name="Dark List Accent 4" w:uiPriority="70"/>
-    <w:lsdException w:name="Colorful Shading Accent 4" w:uiPriority="71"/>
-    <w:lsdException w:name="Colorful List Accent 4" w:uiPriority="72"/>
-    <w:lsdException w:name="Colorful Grid Accent 4" w:uiPriority="73"/>
-    <w:lsdException w:name="Light Shading Accent 5" w:uiPriority="60"/>
-    <w:lsdException w:name="Light List Accent 5" w:uiPriority="61"/>
-    <w:lsdException w:name="Light Grid Accent 5" w:uiPriority="62"/>
-    <w:lsdException w:name="Medium Shading 1 Accent 5" w:uiPriority="63"/>
-    <w:lsdException w:name="Medium Shading 2 Accent 5" w:uiPriority="64"/>
-    <w:lsdException w:name="Medium List 1 Accent 5" w:uiPriority="65"/>
-    <w:lsdException w:name="Medium List 2 Accent 5" w:uiPriority="66"/>
-    <w:lsdException w:name="Medium Grid 1 Accent 5" w:uiPriority="67"/>
-    <w:lsdException w:name="Medium Grid 2 Accent 5" w:uiPriority="68"/>
-    <w:lsdException w:name="Medium Grid 3 Accent 5" w:uiPriority="69"/>
-    <w:lsdException w:name="Dark List Accent 5" w:uiPriority="70"/>
-    <w:lsdException w:name="Colorful Shading Accent 5" w:uiPriority="71"/>
-    <w:lsdException w:name="Colorful List Accent 5" w:uiPriority="72"/>
-    <w:lsdException w:name="Colorful Grid Accent 5" w:uiPriority="73"/>
-    <w:lsdException w:name="Light Shading Accent 6" w:uiPriority="60"/>
-    <w:lsdException w:name="Light List Accent 6" w:uiPriority="61"/>
-    <w:lsdException w:name="Light Grid Accent 6" w:uiPriority="62"/>
-    <w:lsdException w:name="Medium Shading 1 Accent 6" w:uiPriority="63"/>
-    <w:lsdException w:name="Medium Shading 2 Accent 6" w:uiPriority="64"/>
-    <w:lsdException w:name="Medium List 1 Accent 6" w:uiPriority="65"/>
-    <w:lsdException w:name="Medium List 2 Accent 6" w:uiPriority="66"/>
-    <w:lsdException w:name="Medium Grid 1 Accent 6" w:uiPriority="67"/>
-    <w:lsdException w:name="Medium Grid 2 Accent 6" w:uiPriority="68"/>
-    <w:lsdException w:name="Medium Grid 3 Accent 6" w:uiPriority="69"/>
-    <w:lsdException w:name="Dark List Accent 6" w:uiPriority="70"/>
-    <w:lsdException w:name="Colorful Shading Accent 6" w:uiPriority="71"/>
-    <w:lsdException w:name="Colorful List Accent 6" w:uiPriority="72"/>
-    <w:lsdException w:name="Colorful Grid Accent 6" w:uiPriority="73"/>
-    <w:lsdException w:name="Subtle Emphasis" w:uiPriority="19" w:qFormat="1"/>
-    <w:lsdException w:name="Intense Emphasis" w:uiPriority="21" w:qFormat="1"/>
-    <w:lsdException w:name="Subtle Reference" w:uiPriority="31" w:qFormat="1"/>
-    <w:lsdException w:name="Intense Reference" w:uiPriority="32" w:qFormat="1"/>
-    <w:lsdException w:name="Book Title" w:uiPriority="33" w:qFormat="1"/>
-    <w:lsdException w:name="Bibliography" w:semiHidden="1" w:uiPriority="37" w:unhideWhenUsed="1"/>
-    <w:lsdException w:name="TOC Heading" w:semiHidden="1" w:uiPriority="39" w:unhideWhenUsed="1" w:qFormat="1"/>
-    <w:lsdException w:name="Plain Table 1" w:uiPriority="41"/>
-    <w:lsdException w:name="Plain Table 2" w:uiPriority="42"/>
-    <w:lsdException w:name="Plain Table 3" w:uiPriority="43"/>
-    <w:lsdException w:name="Plain Table 4" w:uiPriority="44"/>
-    <w:lsdException w:name="Plain Table 5" w:uiPriority="45"/>
-    <w:lsdException w:name="Grid Table Light" w:uiPriority="40"/>
-    <w:lsdException w:name="Grid Table 1 Light" w:uiPriority="46"/>
-    <w:lsdException w:name="Grid Table 2" w:uiPriority="47"/>
-    <w:lsdException w:name="Grid Table 3" w:uiPriority="48"/>
-    <w:lsdException w:name="Grid Table 4" w:uiPriority="49"/>
-    <w:lsdException w:name="Grid Table 5 Dark" w:uiPriority="50"/>
-    <w:lsdException w:name="Grid Table 6 Colorful" w:uiPriority="51"/>
-    <w:lsdException w:name="Grid Table 7 Colorful" w:uiPriority="52"/>
-    <w:lsdException w:name="Grid Table 1 Light Accent 1" w:uiPriority="46"/>
-    <w:lsdException w:name="Grid Table 2 Accent 1" w:uiPriority="47"/>
-    <w:lsdException w:name="Grid Table 3 Accent 1" w:uiPriority="48"/>
-    <w:lsdException w:name="Grid Table 4 Accent 1" w:uiPriority="49"/>
-    <w:lsdException w:name="Grid Table 5 Dark Accent 1" w:uiPriority="50"/>
-    <w:lsdException w:name="Grid Table 6 Colorful Accent 1" w:uiPriority="51"/>
-    <w:lsdException w:name="Grid Table 7 Colorful Accent 1" w:uiPriority="52"/>
-    <w:lsdException w:name="Grid Table 1 Light Accent 2" w:uiPriority="46"/>
-    <w:lsdException w:name="Grid Table 2 Accent 2" w:uiPriority="47"/>
-    <w:lsdException w:name="Grid Table 3 Accent 2" w:uiPriority="48"/>
-    <w:lsdException w:name="Grid Table 4 Accent 2" w:uiPriority="49"/>
-    <w:lsdException w:name="Grid Table 5 Dark Accent 2" w:uiPriority="50"/>
-    <w:lsdException w:name="Grid Table 6 Colorful Accent 2" w:uiPriority="51"/>
-    <w:lsdException w:name="Grid Table 7 Colorful Accent 2" w:uiPriority="52"/>
-    <w:lsdException w:name="Grid Table 1 Light Accent 3" w:uiPriority="46"/>
-    <w:lsdException w:name="Grid Table 2 Accent 3" w:uiPriority="47"/>
-    <w:lsdException w:name="Grid Table 3 Accent 3" w:uiPriority="48"/>
-    <w:lsdException w:name="Grid Table 4 Accent 3" w:uiPriority="49"/>
-    <w:lsdException w:name="Grid Table 5 Dark Accent 3" w:uiPriority="50"/>
-    <w:lsdException w:name="Grid Table 6 Colorful Accent 3" w:uiPriority="51"/>
-    <w:lsdException w:name="Grid Table 7 Colorful Accent 3" w:uiPriority="52"/>
-    <w:lsdException w:name="Grid Table 1 Light Accent 4" w:uiPriority="46"/>
-    <w:lsdException w:name="Grid Table 2 Accent 4" w:uiPriority="47"/>
-    <w:lsdException w:name="Grid Table 3 Accent 4" w:uiPriority="48"/>
-    <w:lsdException w:name="Grid Table 4 Accent 4" w:uiPriority="49"/>
-    <w:lsdException w:name="Grid Table 5 Dark Accent 4" w:uiPriority="50"/>
-    <w:lsdException w:name="Grid Table 6 Colorful Accent 4" w:uiPriority="51"/>
-    <w:lsdException w:name="Grid Table 7 Colorful Accent 4" w:uiPriority="52"/>
-    <w:lsdException w:name="Grid Table 1 Light Accent 5" w:uiPriority="46"/>
-    <w:lsdException w:name="Grid Table 2 Accent 5" w:uiPriority="47"/>
-    <w:lsdException w:name="Grid Table 3 Accent 5" w:uiPriority="48"/>
-    <w:lsdException w:name="Grid Table 4 Accent 5" w:uiPriority="49"/>
-    <w:lsdException w:name="Grid Table 5 Dark Accent 5" w:uiPriority="50"/>
-    <w:lsdException w:name="Grid Table 6 Colorful Accent 5" w:uiPriority="51"/>
-    <w:lsdException w:name="Grid Table 7 Colorful Accent 5" w:uiPriority="52"/>
-    <w:lsdException w:name="Grid Table 1 Light Accent 6" w:uiPriority="46"/>
-    <w:lsdException w:name="Grid Table 2 Accent 6" w:uiPriority="47"/>
-    <w:lsdException w:name="Grid Table 3 Accent 6" w:uiPriority="48"/>
-    <w:lsdException w:name="Grid Table 4 Accent 6" w:uiPriority="49"/>
-    <w:lsdException w:name="Grid Table 5 Dark Accent 6" w:uiPriority="50"/>
-    <w:lsdException w:name="Grid Table 6 Colorful Accent 6" w:uiPriority="51"/>
-    <w:lsdException w:name="Grid Table 7 Colorful Accent 6" w:uiPriority="52"/>
-    <w:lsdException w:name="List Table 1 Light" w:uiPriority="46"/>
-    <w:lsdException w:name="List Table 2" w:uiPriority="47"/>
-    <w:lsdException w:name="List Table 3" w:uiPriority="48"/>
-    <w:lsdException w:name="List Table 4" w:uiPriority="49"/>
-    <w:lsdException w:name="List Table 5 Dark" w:uiPriority="50"/>
-    <w:lsdException w:name="List Table 6 Colorful" w:uiPriority="51"/>
-    <w:lsdException w:name="List Table 7 Colorful" w:uiPriority="52"/>
-    <w:lsdException w:name="List Table 1 Light Accent 1" w:uiPriority="46"/>
-    <w:lsdException w:name="List Table 2 Accent 1" w:uiPriority="47"/>
-    <w:lsdException w:name="List Table 3 Accent 1" w:uiPriority="48"/>
-    <w:lsdException w:name="List Table 4 Accent 1" w:uiPriority="49"/>
-    <w:lsdException w:name="List Table 5 Dark Accent 1" w:uiPriority="50"/>
-    <w:lsdException w:name="List Table 6 Colorful Accent 1" w:uiPriority="51"/>
-    <w:lsdException w:name="List Table 7 Colorful Accent 1" w:uiPriority="52"/>
-    <w:lsdException w:name="List Table 1 Light Accent 2" w:uiPriority="46"/>
-    <w:lsdException w:name="List Table 2 Accent 2" w:uiPriority="47"/>
-    <w:lsdException w:name="List Table 3 Accent 2" w:uiPriority="48"/>
-    <w:lsdException w:name="List Table 4 Accent 2" w:uiPriority="49"/>
-    <w:lsdException w:name="List Table 5 Dark Accent 2" w:uiPriority="50"/>
-    <w:lsdException w:name="List Table 6 Colorful Accent 2" w:uiPriority="51"/>
-    <w:lsdException w:name="List Table 7 Colorful Accent 2" w:uiPriority="52"/>
-    <w:lsdException w:name="List Table 1 Light Accent 3" w:uiPriority="46"/>
-    <w:lsdException w:name="List Table 2 Accent 3" w:uiPriority="47"/>
-    <w:lsdException w:name="List Table 3 Accent 3" w:uiPriority="48"/>
-    <w:lsdException w:name="List Table 4 Accent 3" w:uiPriority="49"/>
-    <w:lsdException w:name="List Table 5 Dark Accent 3" w:uiPriority="50"/>
-    <w:lsdException w:name="List Table 6 Colorful Accent 3" w:uiPriority="51"/>
-    <w:lsdException w:name="List Table 7 Colorful Accent 3" w:uiPriority="52"/>
-    <w:lsdException w:name="List Table 1 Light Accent 4" w:uiPriority="46"/>
-    <w:lsdException w:name="List Table 2 Accent 4" w:uiPriority="47"/>
-    <w:lsdException w:name="List Table 3 Accent 4" w:uiPriority="48"/>
-    <w:lsdException w:name="List Table 4 Accent 4" w:uiPriority="49"/>
-    <w:lsdException w:name="List Table 5 Dark Accent 4" w:uiPriority="50"/>
-    <w:lsdException w:name="List Table 6 Colorful Accent 4" w:uiPriority="51"/>
-    <w:lsdException w:name="List Table 7 Colorful Accent 4" w:uiPriority="52"/>
-    <w:lsdException w:name="List Table 1 Light Accent 5" w:uiPriority="46"/>
-    <w:lsdException w:name="List Table 2 Accent 5" w:uiPriority="47"/>
-    <w:lsdException w:name="List Table 3 Accent 5" w:uiPriority="48"/>
-    <w:lsdException w:name="List Table 4 Accent 5" w:uiPriority="49"/>
-    <w:lsdException w:name="List Table 5 Dark Accent 5" w:uiPriority="50"/>
-    <w:lsdException w:name="List Table 6 Colorful Accent 5" w:uiPriority="51"/>
-    <w:lsdException w:name="List Table 7 Colorful Accent 5" w:uiPriority="52"/>
-    <w:lsdException w:name="List Table 1 Light Accent 6" w:uiPriority="46"/>
-    <w:lsdException w:name="List Table 2 Accent 6" w:uiPriority="47"/>
-    <w:lsdException w:name="List Table 3 Accent 6" w:uiPriority="48"/>
-    <w:lsdException w:name="List Table 4 Accent 6" w:uiPriority="49"/>
-    <w:lsdException w:name="List Table 5 Dark Accent 6" w:uiPriority="50"/>
-    <w:lsdException w:name="List Table 6 Colorful Accent 6" w:uiPriority="51"/>
-    <w:lsdException w:name="List Table 7 Colorful Accent 6" w:uiPriority="52"/>
-    <w:lsdException w:name="Mention" w:semiHidden="1" w:unhideWhenUsed="1"/>
-    <w:lsdException w:name="Smart Hyperlink" w:semiHidden="1" w:unhideWhenUsed="1"/>
-    <w:lsdException w:name="Hashtag" w:semiHidden="1" w:unhideWhenUsed="1"/>
-    <w:lsdException w:name="Unresolved Mention" w:semiHidden="1" w:unhideWhenUsed="1"/>
-    <w:lsdException w:name="Smart Link" w:semiHidden="1" w:unhideWhenUsed="1"/>
+  <w:latentStyles w:defLockedState="0" w:defUIPriority="99" w:defSemiHidden="1" w:defUnhideWhenUsed="1" w:defQFormat="0" w:count="267">
+    <w:lsdException w:name="Normal" w:semiHidden="0" w:uiPriority="0" w:unhideWhenUsed="0" w:qFormat="1"/>
+    <w:lsdException w:name="heading 1" w:semiHidden="0" w:uiPriority="9" w:unhideWhenUsed="0" w:qFormat="1"/>
+    <w:lsdException w:name="heading 2" w:uiPriority="9" w:qFormat="1"/>
+    <w:lsdException w:name="heading 3" w:uiPriority="9" w:qFormat="1"/>
+    <w:lsdException w:name="heading 4" w:uiPriority="9" w:qFormat="1"/>
+    <w:lsdException w:name="heading 5" w:uiPriority="9" w:qFormat="1"/>
+    <w:lsdException w:name="heading 6" w:uiPriority="9" w:qFormat="1"/>
+    <w:lsdException w:name="heading 7" w:uiPriority="9" w:qFormat="1"/>
+    <w:lsdException w:name="heading 8" w:uiPriority="9" w:qFormat="1"/>
+    <w:lsdException w:name="heading 9" w:uiPriority="9" w:qFormat="1"/>
+    <w:lsdException w:name="toc 1" w:uiPriority="39"/>
+    <w:lsdException w:name="toc 2" w:uiPriority="39"/>
+    <w:lsdException w:name="toc 3" w:uiPriority="39"/>
+    <w:lsdException w:name="toc 4" w:uiPriority="39"/>
+    <w:lsdException w:name="toc 5" w:uiPriority="39"/>
+    <w:lsdException w:name="toc 6" w:uiPriority="39"/>
+    <w:lsdException w:name="toc 7" w:uiPriority="39"/>
+    <w:lsdException w:name="toc 8" w:uiPriority="39"/>
+    <w:lsdException w:name="toc 9" w:uiPriority="39"/>
+    <w:lsdException w:name="caption" w:uiPriority="35" w:qFormat="1"/>
+    <w:lsdException w:name="Title" w:semiHidden="0" w:uiPriority="10" w:unhideWhenUsed="0" w:qFormat="1"/>
+    <w:lsdException w:name="Default Paragraph Font" w:uiPriority="1"/>
+    <w:lsdException w:name="Subtitle" w:semiHidden="0" w:uiPriority="11" w:unhideWhenUsed="0" w:qFormat="1"/>
+    <w:lsdException w:name="Strong" w:semiHidden="0" w:uiPriority="22" w:unhideWhenUsed="0" w:qFormat="1"/>
+    <w:lsdException w:name="Emphasis" w:semiHidden="0" w:uiPriority="20" w:unhideWhenUsed="0" w:qFormat="1"/>
+    <w:lsdException w:name="Table Grid" w:semiHidden="0" w:uiPriority="39" w:unhideWhenUsed="0"/>
+    <w:lsdException w:name="Placeholder Text" w:unhideWhenUsed="0"/>
+    <w:lsdException w:name="No Spacing" w:semiHidden="0" w:uiPriority="1" w:unhideWhenUsed="0" w:qFormat="1"/>
+    <w:lsdException w:name="Light Shading" w:semiHidden="0" w:uiPriority="60" w:unhideWhenUsed="0"/>
+    <w:lsdException w:name="Light List" w:semiHidden="0" w:uiPriority="61" w:unhideWhenUsed="0"/>
+    <w:lsdException w:name="Light Grid" w:semiHidden="0" w:uiPriority="62" w:unhideWhenUsed="0"/>
+    <w:lsdException w:name="Medium Shading 1" w:semiHidden="0" w:uiPriority="63" w:unhideWhenUsed="0"/>
+    <w:lsdException w:name="Medium Shading 2" w:semiHidden="0" w:uiPriority="64" w:unhideWhenUsed="0"/>
+    <w:lsdException w:name="Medium List 1" w:semiHidden="0" w:uiPriority="65" w:unhideWhenUsed="0"/>
+    <w:lsdException w:name="Medium List 2" w:semiHidden="0" w:uiPriority="66" w:unhideWhenUsed="0"/>
+    <w:lsdException w:name="Medium Grid 1" w:semiHidden="0" w:uiPriority="67" w:unhideWhenUsed="0"/>
+    <w:lsdException w:name="Medium Grid 2" w:semiHidden="0" w:uiPriority="68" w:unhideWhenUsed="0"/>
+    <w:lsdException w:name="Medium Grid 3" w:semiHidden="0" w:uiPriority="69" w:unhideWhenUsed="0"/>
+    <w:lsdException w:name="Dark List" w:semiHidden="0" w:uiPriority="70" w:unhideWhenUsed="0"/>
+    <w:lsdException w:name="Colorful Shading" w:semiHidden="0" w:uiPriority="71" w:unhideWhenUsed="0"/>
+    <w:lsdException w:name="Colorful List" w:semiHidden="0" w:uiPriority="72" w:unhideWhenUsed="0"/>
+    <w:lsdException w:name="Colorful Grid" w:semiHidden="0" w:uiPriority="73" w:unhideWhenUsed="0"/>
+    <w:lsdException w:name="Light Shading Accent 1" w:semiHidden="0" w:uiPriority="60" w:unhideWhenUsed="0"/>
+    <w:lsdException w:name="Light List Accent 1" w:semiHidden="0" w:uiPriority="61" w:unhideWhenUsed="0"/>
+    <w:lsdException w:name="Light Grid Accent 1" w:semiHidden="0" w:uiPriority="62" w:unhideWhenUsed="0"/>
+    <w:lsdException w:name="Medium Shading 1 Accent 1" w:semiHidden="0" w:uiPriority="63" w:unhideWhenUsed="0"/>
+    <w:lsdException w:name="Medium Shading 2 Accent 1" w:semiHidden="0" w:uiPriority="64" w:unhideWhenUsed="0"/>
+    <w:lsdException w:name="Medium List 1 Accent 1" w:semiHidden="0" w:uiPriority="65" w:unhideWhenUsed="0"/>
+    <w:lsdException w:name="Revision" w:unhideWhenUsed="0"/>
+    <w:lsdException w:name="List Paragraph" w:semiHidden="0" w:uiPriority="34" w:unhideWhenUsed="0" w:qFormat="1"/>
+    <w:lsdException w:name="Quote" w:semiHidden="0" w:uiPriority="29" w:unhideWhenUsed="0" w:qFormat="1"/>
+    <w:lsdException w:name="Intense Quote" w:semiHidden="0" w:uiPriority="30" w:unhideWhenUsed="0" w:qFormat="1"/>
+    <w:lsdException w:name="Medium List 2 Accent 1" w:semiHidden="0" w:uiPriority="66" w:unhideWhenUsed="0"/>
+    <w:lsdException w:name="Medium Grid 1 Accent 1" w:semiHidden="0" w:uiPriority="67" w:unhideWhenUsed="0"/>
+    <w:lsdException w:name="Medium Grid 2 Accent 1" w:semiHidden="0" w:uiPriority="68" w:unhideWhenUsed="0"/>
+    <w:lsdException w:name="Medium Grid 3 Accent 1" w:semiHidden="0" w:uiPriority="69" w:unhideWhenUsed="0"/>
+    <w:lsdException w:name="Dark List Accent 1" w:semiHidden="0" w:uiPriority="70" w:unhideWhenUsed="0"/>
+    <w:lsdException w:name="Colorful Shading Accent 1" w:semiHidden="0" w:uiPriority="71" w:unhideWhenUsed="0"/>
+    <w:lsdException w:name="Colorful List Accent 1" w:semiHidden="0" w:uiPriority="72" w:unhideWhenUsed="0"/>
+    <w:lsdException w:name="Colorful Grid Accent 1" w:semiHidden="0" w:uiPriority="73" w:unhideWhenUsed="0"/>
+    <w:lsdException w:name="Light Shading Accent 2" w:semiHidden="0" w:uiPriority="60" w:unhideWhenUsed="0"/>
+    <w:lsdException w:name="Light List Accent 2" w:semiHidden="0" w:uiPriority="61" w:unhideWhenUsed="0"/>
+    <w:lsdException w:name="Light Grid Accent 2" w:semiHidden="0" w:uiPriority="62" w:unhideWhenUsed="0"/>
+    <w:lsdException w:name="Medium Shading 1 Accent 2" w:semiHidden="0" w:uiPriority="63" w:unhideWhenUsed="0"/>
+    <w:lsdException w:name="Medium Shading 2 Accent 2" w:semiHidden="0" w:uiPriority="64" w:unhideWhenUsed="0"/>
+    <w:lsdException w:name="Medium List 1 Accent 2" w:semiHidden="0" w:uiPriority="65" w:unhideWhenUsed="0"/>
+    <w:lsdException w:name="Medium List 2 Accent 2" w:semiHidden="0" w:uiPriority="66" w:unhideWhenUsed="0"/>
+    <w:lsdException w:name="Medium Grid 1 Accent 2" w:semiHidden="0" w:uiPriority="67" w:unhideWhenUsed="0"/>
+    <w:lsdException w:name="Medium Grid 2 Accent 2" w:semiHidden="0" w:uiPriority="68" w:unhideWhenUsed="0"/>
+    <w:lsdException w:name="Medium Grid 3 Accent 2" w:semiHidden="0" w:uiPriority="69" w:unhideWhenUsed="0"/>
+    <w:lsdException w:name="Dark List Accent 2" w:semiHidden="0" w:uiPriority="70" w:unhideWhenUsed="0"/>
+    <w:lsdException w:name="Colorful Shading Accent 2" w:semiHidden="0" w:uiPriority="71" w:unhideWhenUsed="0"/>
+    <w:lsdException w:name="Colorful List Accent 2" w:semiHidden="0" w:uiPriority="72" w:unhideWhenUsed="0"/>
+    <w:lsdException w:name="Colorful Grid Accent 2" w:semiHidden="0" w:uiPriority="73" w:unhideWhenUsed="0"/>
+    <w:lsdException w:name="Light Shading Accent 3" w:semiHidden="0" w:uiPriority="60" w:unhideWhenUsed="0"/>
+    <w:lsdException w:name="Light List Accent 3" w:semiHidden="0" w:uiPriority="61" w:unhideWhenUsed="0"/>
+    <w:lsdException w:name="Light Grid Accent 3" w:semiHidden="0" w:uiPriority="62" w:unhideWhenUsed="0"/>
+    <w:lsdException w:name="Medium Shading 1 Accent 3" w:semiHidden="0" w:uiPriority="63" w:unhideWhenUsed="0"/>
+    <w:lsdException w:name="Medium Shading 2 Accent 3" w:semiHidden="0" w:uiPriority="64" w:unhideWhenUsed="0"/>
+    <w:lsdException w:name="Medium List 1 Accent 3" w:semiHidden="0" w:uiPriority="65" w:unhideWhenUsed="0"/>
+    <w:lsdException w:name="Medium List 2 Accent 3" w:semiHidden="0" w:uiPriority="66" w:unhideWhenUsed="0"/>
+    <w:lsdException w:name="Medium Grid 1 Accent 3" w:semiHidden="0" w:uiPriority="67" w:unhideWhenUsed="0"/>
+    <w:lsdException w:name="Medium Grid 2 Accent 3" w:semiHidden="0" w:uiPriority="68" w:unhideWhenUsed="0"/>
+    <w:lsdException w:name="Medium Grid 3 Accent 3" w:semiHidden="0" w:uiPriority="69" w:unhideWhenUsed="0"/>
+    <w:lsdException w:name="Dark List Accent 3" w:semiHidden="0" w:uiPriority="70" w:unhideWhenUsed="0"/>
+    <w:lsdException w:name="Colorful Shading Accent 3" w:semiHidden="0" w:uiPriority="71" w:unhideWhenUsed="0"/>
+    <w:lsdException w:name="Colorful List Accent 3" w:semiHidden="0" w:uiPriority="72" w:unhideWhenUsed="0"/>
+    <w:lsdException w:name="Colorful Grid Accent 3" w:semiHidden="0" w:uiPriority="73" w:unhideWhenUsed="0"/>
+    <w:lsdException w:name="Light Shading Accent 4" w:semiHidden="0" w:uiPriority="60" w:unhideWhenUsed="0"/>
+    <w:lsdException w:name="Light List Accent 4" w:semiHidden="0" w:uiPriority="61" w:unhideWhenUsed="0"/>
+    <w:lsdException w:name="Light Grid Accent 4" w:semiHidden="0" w:uiPriority="62" w:unhideWhenUsed="0"/>
+    <w:lsdException w:name="Medium Shading 1 Accent 4" w:semiHidden="0" w:uiPriority="63" w:unhideWhenUsed="0"/>
+    <w:lsdException w:name="Medium Shading 2 Accent 4" w:semiHidden="0" w:uiPriority="64" w:unhideWhenUsed="0"/>
+    <w:lsdException w:name="Medium List 1 Accent 4" w:semiHidden="0" w:uiPriority="65" w:unhideWhenUsed="0"/>
+    <w:lsdException w:name="Medium List 2 Accent 4" w:semiHidden="0" w:uiPriority="66" w:unhideWhenUsed="0"/>
+    <w:lsdException w:name="Medium Grid 1 Accent 4" w:semiHidden="0" w:uiPriority="67" w:unhideWhenUsed="0"/>
+    <w:lsdException w:name="Medium Grid 2 Accent 4" w:semiHidden="0" w:uiPriority="68" w:unhideWhenUsed="0"/>
+    <w:lsdException w:name="Medium Grid 3 Accent 4" w:semiHidden="0" w:uiPriority="69" w:unhideWhenUsed="0"/>
+    <w:lsdException w:name="Dark List Accent 4" w:semiHidden="0" w:uiPriority="70" w:unhideWhenUsed="0"/>
+    <w:lsdException w:name="Colorful Shading Accent 4" w:semiHidden="0" w:uiPriority="71" w:unhideWhenUsed="0"/>
+    <w:lsdException w:name="Colorful List Accent 4" w:semiHidden="0" w:uiPriority="72" w:unhideWhenUsed="0"/>
+    <w:lsdException w:name="Colorful Grid Accent 4" w:semiHidden="0" w:uiPriority="73" w:unhideWhenUsed="0"/>
+    <w:lsdException w:name="Light Shading Accent 5" w:semiHidden="0" w:uiPriority="60" w:unhideWhenUsed="0"/>
+    <w:lsdException w:name="Light List Accent 5" w:semiHidden="0" w:uiPriority="61" w:unhideWhenUsed="0"/>
+    <w:lsdException w:name="Light Grid Accent 5" w:semiHidden="0" w:uiPriority="62" w:unhideWhenUsed="0"/>
+    <w:lsdException w:name="Medium Shading 1 Accent 5" w:semiHidden="0" w:uiPriority="63" w:unhideWhenUsed="0"/>
+    <w:lsdException w:name="Medium Shading 2 Accent 5" w:semiHidden="0" w:uiPriority="64" w:unhideWhenUsed="0"/>
+    <w:lsdException w:name="Medium List 1 Accent 5" w:semiHidden="0" w:uiPriority="65" w:unhideWhenUsed="0"/>
+    <w:lsdException w:name="Medium List 2 Accent 5" w:semiHidden="0" w:uiPriority="66" w:unhideWhenUsed="0"/>
+    <w:lsdException w:name="Medium Grid 1 Accent 5" w:semiHidden="0" w:uiPriority="67" w:unhideWhenUsed="0"/>
+    <w:lsdException w:name="Medium Grid 2 Accent 5" w:semiHidden="0" w:uiPriority="68" w:unhideWhenUsed="0"/>
+    <w:lsdException w:name="Medium Grid 3 Accent 5" w:semiHidden="0" w:uiPriority="69" w:unhideWhenUsed="0"/>
+    <w:lsdException w:name="Dark List Accent 5" w:semiHidden="0" w:uiPriority="70" w:unhideWhenUsed="0"/>
+    <w:lsdException w:name="Colorful Shading Accent 5" w:semiHidden="0" w:uiPriority="71" w:unhideWhenUsed="0"/>
+    <w:lsdException w:name="Colorful List Accent 5" w:semiHidden="0" w:uiPriority="72" w:unhideWhenUsed="0"/>
+    <w:lsdException w:name="Colorful Grid Accent 5" w:semiHidden="0" w:uiPriority="73" w:unhideWhenUsed="0"/>
+    <w:lsdException w:name="Light Shading Accent 6" w:semiHidden="0" w:uiPriority="60" w:unhideWhenUsed="0"/>
+    <w:lsdException w:name="Light List Accent 6" w:semiHidden="0" w:uiPriority="61" w:unhideWhenUsed="0"/>
+    <w:lsdException w:name="Light Grid Accent 6" w:semiHidden="0" w:uiPriority="62" w:unhideWhenUsed="0"/>
+    <w:lsdException w:name="Medium Shading 1 Accent 6" w:semiHidden="0" w:uiPriority="63" w:unhideWhenUsed="0"/>
+    <w:lsdException w:name="Medium Shading 2 Accent 6" w:semiHidden="0" w:uiPriority="64" w:unhideWhenUsed="0"/>
+    <w:lsdException w:name="Medium List 1 Accent 6" w:semiHidden="0" w:uiPriority="65" w:unhideWhenUsed="0"/>
+    <w:lsdException w:name="Medium List 2 Accent 6" w:semiHidden="0" w:uiPriority="66" w:unhideWhenUsed="0"/>
+    <w:lsdException w:name="Medium Grid 1 Accent 6" w:semiHidden="0" w:uiPriority="67" w:unhideWhenUsed="0"/>
+    <w:lsdException w:name="Medium Grid 2 Accent 6" w:semiHidden="0" w:uiPriority="68" w:unhideWhenUsed="0"/>
+    <w:lsdException w:name="Medium Grid 3 Accent 6" w:semiHidden="0" w:uiPriority="69" w:unhideWhenUsed="0"/>
+    <w:lsdException w:name="Dark List Accent 6" w:semiHidden="0" w:uiPriority="70" w:unhideWhenUsed="0"/>
+    <w:lsdException w:name="Colorful Shading Accent 6" w:semiHidden="0" w:uiPriority="71" w:unhideWhenUsed="0"/>
+    <w:lsdException w:name="Colorful List Accent 6" w:semiHidden="0" w:uiPriority="72" w:unhideWhenUsed="0"/>
+    <w:lsdException w:name="Colorful Grid Accent 6" w:semiHidden="0" w:uiPriority="73" w:unhideWhenUsed="0"/>
+    <w:lsdException w:name="Subtle Emphasis" w:semiHidden="0" w:uiPriority="19" w:unhideWhenUsed="0" w:qFormat="1"/>
+    <w:lsdException w:name="Intense Emphasis" w:semiHidden="0" w:uiPriority="21" w:unhideWhenUsed="0" w:qFormat="1"/>
+    <w:lsdException w:name="Subtle Reference" w:semiHidden="0" w:uiPriority="31" w:unhideWhenUsed="0" w:qFormat="1"/>
+    <w:lsdException w:name="Intense Reference" w:semiHidden="0" w:uiPriority="32" w:unhideWhenUsed="0" w:qFormat="1"/>
+    <w:lsdException w:name="Book Title" w:semiHidden="0" w:uiPriority="33" w:unhideWhenUsed="0" w:qFormat="1"/>
+    <w:lsdException w:name="Bibliography" w:uiPriority="37"/>
+    <w:lsdException w:name="TOC Heading" w:uiPriority="39" w:qFormat="1"/>
+  </w:latentStyles>
+  <w:style w:type="paragraph" w:default="1" w:styleId="Normal">
+    <w:name w:val="Normal"/>
+    <w:qFormat/>
+  </w:style>
+  <w:style w:type="paragraph" w:styleId="Heading2">
+    <w:name w:val="heading 2"/>
+    <w:basedOn w:val="Normal"/>
+    <w:link w:val="Heading2Char"/>
+    <w:uiPriority w:val="9"/>
+    <w:qFormat/>
+    <w:rsid w:val="00474D85"/>
+    <w:pPr>
+      <w:spacing w:before="100" w:beforeAutospacing="1" w:after="100" w:afterAutospacing="1" w:line="240" w:lineRule="auto"/>
+      <w:outlineLvl w:val="1"/>
+    </w:pPr>
+    <w:rPr>
+      <w:rFonts w:ascii="Times New Roman" w:eastAsia="Times New Roman" w:hAnsi="Times New Roman" w:cs="Times New Roman"/>
+      <w:b/>
+      <w:bCs/>
+      <w:sz w:val="36"/>
+      <w:szCs w:val="36"/>
+    </w:rPr>
+  </w:style>
+  <w:style w:type="character" w:default="1" w:styleId="DefaultParagraphFont">
+    <w:name w:val="Default Paragraph Font"/>
+    <w:uiPriority w:val="1"/>
+    <w:semiHidden/>
+    <w:unhideWhenUsed/>
+  </w:style>
+  <w:style w:type="table" w:default="1" w:styleId="TableNormal">
+    <w:name w:val="Normal Table"/>
+    <w:uiPriority w:val="99"/>
+    <w:semiHidden/>
+    <w:unhideWhenUsed/>
+    <w:tblPr>
+      <w:tblInd w:w="0" w:type="dxa"/>
+      <w:tblCellMar>
+        <w:top w:w="0" w:type="dxa"/>
+        <w:left w:w="108" w:type="dxa"/>
+        <w:bottom w:w="0" w:type="dxa"/>
+        <w:right w:w="108" w:type="dxa"/>
+      </w:tblCellMar>
+    </w:tblPr>
+  </w:style>
+  <w:style w:type="numbering" w:default="1" w:styleId="NoList">
+    <w:name w:val="No List"/>
+    <w:uiPriority w:val="99"/>
+    <w:semiHidden/>
+    <w:unhideWhenUsed/>
+  </w:style>
+  <w:style w:type="paragraph" w:styleId="NormalWeb">
+    <w:name w:val="Normal (Web)"/>
+    <w:basedOn w:val="Normal"/>
+    <w:uiPriority w:val="99"/>
+    <w:semiHidden/>
+    <w:unhideWhenUsed/>
+    <w:rsid w:val="007E5DB5"/>
+    <w:pPr>
+      <w:spacing w:before="100" w:beforeAutospacing="1" w:after="100" w:afterAutospacing="1" w:line="240" w:lineRule="auto"/>
+    </w:pPr>
+    <w:rPr>
+      <w:rFonts w:ascii="Times New Roman" w:eastAsia="Times New Roman" w:hAnsi="Times New Roman" w:cs="Times New Roman"/>
+      <w:sz w:val="24"/>
+      <w:szCs w:val="24"/>
+    </w:rPr>
+  </w:style>
+  <w:style w:type="character" w:styleId="Strong">
+    <w:name w:val="Strong"/>
+    <w:basedOn w:val="DefaultParagraphFont"/>
+    <w:uiPriority w:val="22"/>
+    <w:qFormat/>
+    <w:rsid w:val="007E5DB5"/>
+    <w:rPr>
+      <w:b/>
+      <w:bCs/>
+    </w:rPr>
+  </w:style>
+  <w:style w:type="character" w:customStyle="1" w:styleId="Heading2Char">
+    <w:name w:val="Heading 2 Char"/>
+    <w:basedOn w:val="DefaultParagraphFont"/>
+    <w:link w:val="Heading2"/>
+    <w:uiPriority w:val="9"/>
+    <w:rsid w:val="00474D85"/>
+    <w:rPr>
+      <w:rFonts w:ascii="Times New Roman" w:eastAsia="Times New Roman" w:hAnsi="Times New Roman" w:cs="Times New Roman"/>
+      <w:b/>
+      <w:bCs/>
+      <w:sz w:val="36"/>
+      <w:szCs w:val="36"/>
+    </w:rPr>
+  </w:style>
+</w:styles>
+</file>
+
+<file path=word/stylesWithEffects.xml><?xml version="1.0" encoding="utf-8"?>
+<w:styles xmlns:wpc="http://schemas.microsoft.com/office/word/2010/wordprocessingCanvas" xmlns:mc="http://schemas.openxmlformats.org/markup-compatibility/2006" xmlns:o="urn:schemas-microsoft-com:office:office" xmlns:r="http://schemas.openxmlformats.org/officeDocument/2006/relationships" xmlns:m="http://schemas.openxmlformats.org/officeDocument/2006/math" xmlns:v="urn:schemas-microsoft-com:vml" xmlns:wp14="http://schemas.microsoft.com/office/word/2010/wordprocessingDrawing" xmlns:wp="http://schemas.openxmlformats.org/drawingml/2006/wordprocessingDrawing" xmlns:w10="urn:schemas-microsoft-com:office:word" xmlns:w="http://schemas.openxmlformats.org/wordprocessingml/2006/main" xmlns:w14="http://schemas.microsoft.com/office/word/2010/wordml" xmlns:wpg="http://schemas.microsoft.com/office/word/2010/wordprocessingGroup" xmlns:wpi="http://schemas.microsoft.com/office/word/2010/wordprocessingInk" xmlns:wne="http://schemas.microsoft.com/office/word/2006/wordml" xmlns:wps="http://schemas.microsoft.com/office/word/2010/wordprocessingShape" mc:Ignorable="w14 wp14">
+  <w:docDefaults>
+    <w:rPrDefault>
+      <w:rPr>
+        <w:rFonts w:asciiTheme="minorHAnsi" w:eastAsiaTheme="minorHAnsi" w:hAnsiTheme="minorHAnsi" w:cstheme="minorBidi"/>
+        <w:sz w:val="22"/>
+        <w:szCs w:val="22"/>
+        <w:lang w:val="en-US" w:eastAsia="en-US" w:bidi="ar-SA"/>
+      </w:rPr>
+    </w:rPrDefault>
+    <w:pPrDefault>
+      <w:pPr>
+        <w:spacing w:after="160" w:line="259" w:lineRule="auto"/>
+      </w:pPr>
+    </w:pPrDefault>
+  </w:docDefaults>
+  <w:latentStyles w:defLockedState="0" w:defUIPriority="99" w:defSemiHidden="1" w:defUnhideWhenUsed="1" w:defQFormat="0" w:count="267">
+    <w:lsdException w:name="Normal" w:semiHidden="0" w:uiPriority="0" w:unhideWhenUsed="0" w:qFormat="1"/>
+    <w:lsdException w:name="heading 1" w:semiHidden="0" w:uiPriority="9" w:unhideWhenUsed="0" w:qFormat="1"/>
+    <w:lsdException w:name="heading 2" w:uiPriority="9" w:qFormat="1"/>
+    <w:lsdException w:name="heading 3" w:uiPriority="9" w:qFormat="1"/>
+    <w:lsdException w:name="heading 4" w:uiPriority="9" w:qFormat="1"/>
+    <w:lsdException w:name="heading 5" w:uiPriority="9" w:qFormat="1"/>
+    <w:lsdException w:name="heading 6" w:uiPriority="9" w:qFormat="1"/>
+    <w:lsdException w:name="heading 7" w:uiPriority="9" w:qFormat="1"/>
+    <w:lsdException w:name="heading 8" w:uiPriority="9" w:qFormat="1"/>
+    <w:lsdException w:name="heading 9" w:uiPriority="9" w:qFormat="1"/>
+    <w:lsdException w:name="toc 1" w:uiPriority="39"/>
+    <w:lsdException w:name="toc 2" w:uiPriority="39"/>
+    <w:lsdException w:name="toc 3" w:uiPriority="39"/>
+    <w:lsdException w:name="toc 4" w:uiPriority="39"/>
+    <w:lsdException w:name="toc 5" w:uiPriority="39"/>
+    <w:lsdException w:name="toc 6" w:uiPriority="39"/>
+    <w:lsdException w:name="toc 7" w:uiPriority="39"/>
+    <w:lsdException w:name="toc 8" w:uiPriority="39"/>
+    <w:lsdException w:name="toc 9" w:uiPriority="39"/>
+    <w:lsdException w:name="caption" w:uiPriority="35" w:qFormat="1"/>
+    <w:lsdException w:name="Title" w:semiHidden="0" w:uiPriority="10" w:unhideWhenUsed="0" w:qFormat="1"/>
+    <w:lsdException w:name="Default Paragraph Font" w:uiPriority="1"/>
+    <w:lsdException w:name="Subtitle" w:semiHidden="0" w:uiPriority="11" w:unhideWhenUsed="0" w:qFormat="1"/>
+    <w:lsdException w:name="Strong" w:semiHidden="0" w:uiPriority="22" w:unhideWhenUsed="0" w:qFormat="1"/>
+    <w:lsdException w:name="Emphasis" w:semiHidden="0" w:uiPriority="20" w:unhideWhenUsed="0" w:qFormat="1"/>
+    <w:lsdException w:name="Table Grid" w:semiHidden="0" w:uiPriority="39" w:unhideWhenUsed="0"/>
+    <w:lsdException w:name="Placeholder Text" w:unhideWhenUsed="0"/>
+    <w:lsdException w:name="No Spacing" w:semiHidden="0" w:uiPriority="1" w:unhideWhenUsed="0" w:qFormat="1"/>
+    <w:lsdException w:name="Light Shading" w:semiHidden="0" w:uiPriority="60" w:unhideWhenUsed="0"/>
+    <w:lsdException w:name="Light List" w:semiHidden="0" w:uiPriority="61" w:unhideWhenUsed="0"/>
+    <w:lsdException w:name="Light Grid" w:semiHidden="0" w:uiPriority="62" w:unhideWhenUsed="0"/>
+    <w:lsdException w:name="Medium Shading 1" w:semiHidden="0" w:uiPriority="63" w:unhideWhenUsed="0"/>
+    <w:lsdException w:name="Medium Shading 2" w:semiHidden="0" w:uiPriority="64" w:unhideWhenUsed="0"/>
+    <w:lsdException w:name="Medium List 1" w:semiHidden="0" w:uiPriority="65" w:unhideWhenUsed="0"/>
+    <w:lsdException w:name="Medium List 2" w:semiHidden="0" w:uiPriority="66" w:unhideWhenUsed="0"/>
+    <w:lsdException w:name="Medium Grid 1" w:semiHidden="0" w:uiPriority="67" w:unhideWhenUsed="0"/>
+    <w:lsdException w:name="Medium Grid 2" w:semiHidden="0" w:uiPriority="68" w:unhideWhenUsed="0"/>
+    <w:lsdException w:name="Medium Grid 3" w:semiHidden="0" w:uiPriority="69" w:unhideWhenUsed="0"/>
+    <w:lsdException w:name="Dark List" w:semiHidden="0" w:uiPriority="70" w:unhideWhenUsed="0"/>
+    <w:lsdException w:name="Colorful Shading" w:semiHidden="0" w:uiPriority="71" w:unhideWhenUsed="0"/>
+    <w:lsdException w:name="Colorful List" w:semiHidden="0" w:uiPriority="72" w:unhideWhenUsed="0"/>
+    <w:lsdException w:name="Colorful Grid" w:semiHidden="0" w:uiPriority="73" w:unhideWhenUsed="0"/>
+    <w:lsdException w:name="Light Shading Accent 1" w:semiHidden="0" w:uiPriority="60" w:unhideWhenUsed="0"/>
+    <w:lsdException w:name="Light List Accent 1" w:semiHidden="0" w:uiPriority="61" w:unhideWhenUsed="0"/>
+    <w:lsdException w:name="Light Grid Accent 1" w:semiHidden="0" w:uiPriority="62" w:unhideWhenUsed="0"/>
+    <w:lsdException w:name="Medium Shading 1 Accent 1" w:semiHidden="0" w:uiPriority="63" w:unhideWhenUsed="0"/>
+    <w:lsdException w:name="Medium Shading 2 Accent 1" w:semiHidden="0" w:uiPriority="64" w:unhideWhenUsed="0"/>
+    <w:lsdException w:name="Medium List 1 Accent 1" w:semiHidden="0" w:uiPriority="65" w:unhideWhenUsed="0"/>
+    <w:lsdException w:name="Revision" w:unhideWhenUsed="0"/>
+    <w:lsdException w:name="List Paragraph" w:semiHidden="0" w:uiPriority="34" w:unhideWhenUsed="0" w:qFormat="1"/>
+    <w:lsdException w:name="Quote" w:semiHidden="0" w:uiPriority="29" w:unhideWhenUsed="0" w:qFormat="1"/>
+    <w:lsdException w:name="Intense Quote" w:semiHidden="0" w:uiPriority="30" w:unhideWhenUsed="0" w:qFormat="1"/>
+    <w:lsdException w:name="Medium List 2 Accent 1" w:semiHidden="0" w:uiPriority="66" w:unhideWhenUsed="0"/>
+    <w:lsdException w:name="Medium Grid 1 Accent 1" w:semiHidden="0" w:uiPriority="67" w:unhideWhenUsed="0"/>
+    <w:lsdException w:name="Medium Grid 2 Accent 1" w:semiHidden="0" w:uiPriority="68" w:unhideWhenUsed="0"/>
+    <w:lsdException w:name="Medium Grid 3 Accent 1" w:semiHidden="0" w:uiPriority="69" w:unhideWhenUsed="0"/>
+    <w:lsdException w:name="Dark List Accent 1" w:semiHidden="0" w:uiPriority="70" w:unhideWhenUsed="0"/>
+    <w:lsdException w:name="Colorful Shading Accent 1" w:semiHidden="0" w:uiPriority="71" w:unhideWhenUsed="0"/>
+    <w:lsdException w:name="Colorful List Accent 1" w:semiHidden="0" w:uiPriority="72" w:unhideWhenUsed="0"/>
+    <w:lsdException w:name="Colorful Grid Accent 1" w:semiHidden="0" w:uiPriority="73" w:unhideWhenUsed="0"/>
+    <w:lsdException w:name="Light Shading Accent 2" w:semiHidden="0" w:uiPriority="60" w:unhideWhenUsed="0"/>
+    <w:lsdException w:name="Light List Accent 2" w:semiHidden="0" w:uiPriority="61" w:unhideWhenUsed="0"/>
+    <w:lsdException w:name="Light Grid Accent 2" w:semiHidden="0" w:uiPriority="62" w:unhideWhenUsed="0"/>
+    <w:lsdException w:name="Medium Shading 1 Accent 2" w:semiHidden="0" w:uiPriority="63" w:unhideWhenUsed="0"/>
+    <w:lsdException w:name="Medium Shading 2 Accent 2" w:semiHidden="0" w:uiPriority="64" w:unhideWhenUsed="0"/>
+    <w:lsdException w:name="Medium List 1 Accent 2" w:semiHidden="0" w:uiPriority="65" w:unhideWhenUsed="0"/>
+    <w:lsdException w:name="Medium List 2 Accent 2" w:semiHidden="0" w:uiPriority="66" w:unhideWhenUsed="0"/>
+    <w:lsdException w:name="Medium Grid 1 Accent 2" w:semiHidden="0" w:uiPriority="67" w:unhideWhenUsed="0"/>
+    <w:lsdException w:name="Medium Grid 2 Accent 2" w:semiHidden="0" w:uiPriority="68" w:unhideWhenUsed="0"/>
+    <w:lsdException w:name="Medium Grid 3 Accent 2" w:semiHidden="0" w:uiPriority="69" w:unhideWhenUsed="0"/>
+    <w:lsdException w:name="Dark List Accent 2" w:semiHidden="0" w:uiPriority="70" w:unhideWhenUsed="0"/>
+    <w:lsdException w:name="Colorful Shading Accent 2" w:semiHidden="0" w:uiPriority="71" w:unhideWhenUsed="0"/>
+    <w:lsdException w:name="Colorful List Accent 2" w:semiHidden="0" w:uiPriority="72" w:unhideWhenUsed="0"/>
+    <w:lsdException w:name="Colorful Grid Accent 2" w:semiHidden="0" w:uiPriority="73" w:unhideWhenUsed="0"/>
+    <w:lsdException w:name="Light Shading Accent 3" w:semiHidden="0" w:uiPriority="60" w:unhideWhenUsed="0"/>
+    <w:lsdException w:name="Light List Accent 3" w:semiHidden="0" w:uiPriority="61" w:unhideWhenUsed="0"/>
+    <w:lsdException w:name="Light Grid Accent 3" w:semiHidden="0" w:uiPriority="62" w:unhideWhenUsed="0"/>
+    <w:lsdException w:name="Medium Shading 1 Accent 3" w:semiHidden="0" w:uiPriority="63" w:unhideWhenUsed="0"/>
+    <w:lsdException w:name="Medium Shading 2 Accent 3" w:semiHidden="0" w:uiPriority="64" w:unhideWhenUsed="0"/>
+    <w:lsdException w:name="Medium List 1 Accent 3" w:semiHidden="0" w:uiPriority="65" w:unhideWhenUsed="0"/>
+    <w:lsdException w:name="Medium List 2 Accent 3" w:semiHidden="0" w:uiPriority="66" w:unhideWhenUsed="0"/>
+    <w:lsdException w:name="Medium Grid 1 Accent 3" w:semiHidden="0" w:uiPriority="67" w:unhideWhenUsed="0"/>
+    <w:lsdException w:name="Medium Grid 2 Accent 3" w:semiHidden="0" w:uiPriority="68" w:unhideWhenUsed="0"/>
+    <w:lsdException w:name="Medium Grid 3 Accent 3" w:semiHidden="0" w:uiPriority="69" w:unhideWhenUsed="0"/>
+    <w:lsdException w:name="Dark List Accent 3" w:semiHidden="0" w:uiPriority="70" w:unhideWhenUsed="0"/>
+    <w:lsdException w:name="Colorful Shading Accent 3" w:semiHidden="0" w:uiPriority="71" w:unhideWhenUsed="0"/>
+    <w:lsdException w:name="Colorful List Accent 3" w:semiHidden="0" w:uiPriority="72" w:unhideWhenUsed="0"/>
+    <w:lsdException w:name="Colorful Grid Accent 3" w:semiHidden="0" w:uiPriority="73" w:unhideWhenUsed="0"/>
+    <w:lsdException w:name="Light Shading Accent 4" w:semiHidden="0" w:uiPriority="60" w:unhideWhenUsed="0"/>
+    <w:lsdException w:name="Light List Accent 4" w:semiHidden="0" w:uiPriority="61" w:unhideWhenUsed="0"/>
+    <w:lsdException w:name="Light Grid Accent 4" w:semiHidden="0" w:uiPriority="62" w:unhideWhenUsed="0"/>
+    <w:lsdException w:name="Medium Shading 1 Accent 4" w:semiHidden="0" w:uiPriority="63" w:unhideWhenUsed="0"/>
+    <w:lsdException w:name="Medium Shading 2 Accent 4" w:semiHidden="0" w:uiPriority="64" w:unhideWhenUsed="0"/>
+    <w:lsdException w:name="Medium List 1 Accent 4" w:semiHidden="0" w:uiPriority="65" w:unhideWhenUsed="0"/>
+    <w:lsdException w:name="Medium List 2 Accent 4" w:semiHidden="0" w:uiPriority="66" w:unhideWhenUsed="0"/>
+    <w:lsdException w:name="Medium Grid 1 Accent 4" w:semiHidden="0" w:uiPriority="67" w:unhideWhenUsed="0"/>
+    <w:lsdException w:name="Medium Grid 2 Accent 4" w:semiHidden="0" w:uiPriority="68" w:unhideWhenUsed="0"/>
+    <w:lsdException w:name="Medium Grid 3 Accent 4" w:semiHidden="0" w:uiPriority="69" w:unhideWhenUsed="0"/>
+    <w:lsdException w:name="Dark List Accent 4" w:semiHidden="0" w:uiPriority="70" w:unhideWhenUsed="0"/>
+    <w:lsdException w:name="Colorful Shading Accent 4" w:semiHidden="0" w:uiPriority="71" w:unhideWhenUsed="0"/>
+    <w:lsdException w:name="Colorful List Accent 4" w:semiHidden="0" w:uiPriority="72" w:unhideWhenUsed="0"/>
+    <w:lsdException w:name="Colorful Grid Accent 4" w:semiHidden="0" w:uiPriority="73" w:unhideWhenUsed="0"/>
+    <w:lsdException w:name="Light Shading Accent 5" w:semiHidden="0" w:uiPriority="60" w:unhideWhenUsed="0"/>
+    <w:lsdException w:name="Light List Accent 5" w:semiHidden="0" w:uiPriority="61" w:unhideWhenUsed="0"/>
+    <w:lsdException w:name="Light Grid Accent 5" w:semiHidden="0" w:uiPriority="62" w:unhideWhenUsed="0"/>
+    <w:lsdException w:name="Medium Shading 1 Accent 5" w:semiHidden="0" w:uiPriority="63" w:unhideWhenUsed="0"/>
+    <w:lsdException w:name="Medium Shading 2 Accent 5" w:semiHidden="0" w:uiPriority="64" w:unhideWhenUsed="0"/>
+    <w:lsdException w:name="Medium List 1 Accent 5" w:semiHidden="0" w:uiPriority="65" w:unhideWhenUsed="0"/>
+    <w:lsdException w:name="Medium List 2 Accent 5" w:semiHidden="0" w:uiPriority="66" w:unhideWhenUsed="0"/>
+    <w:lsdException w:name="Medium Grid 1 Accent 5" w:semiHidden="0" w:uiPriority="67" w:unhideWhenUsed="0"/>
+    <w:lsdException w:name="Medium Grid 2 Accent 5" w:semiHidden="0" w:uiPriority="68" w:unhideWhenUsed="0"/>
+    <w:lsdException w:name="Medium Grid 3 Accent 5" w:semiHidden="0" w:uiPriority="69" w:unhideWhenUsed="0"/>
+    <w:lsdException w:name="Dark List Accent 5" w:semiHidden="0" w:uiPriority="70" w:unhideWhenUsed="0"/>
+    <w:lsdException w:name="Colorful Shading Accent 5" w:semiHidden="0" w:uiPriority="71" w:unhideWhenUsed="0"/>
+    <w:lsdException w:name="Colorful List Accent 5" w:semiHidden="0" w:uiPriority="72" w:unhideWhenUsed="0"/>
+    <w:lsdException w:name="Colorful Grid Accent 5" w:semiHidden="0" w:uiPriority="73" w:unhideWhenUsed="0"/>
+    <w:lsdException w:name="Light Shading Accent 6" w:semiHidden="0" w:uiPriority="60" w:unhideWhenUsed="0"/>
+    <w:lsdException w:name="Light List Accent 6" w:semiHidden="0" w:uiPriority="61" w:unhideWhenUsed="0"/>
+    <w:lsdException w:name="Light Grid Accent 6" w:semiHidden="0" w:uiPriority="62" w:unhideWhenUsed="0"/>
+    <w:lsdException w:name="Medium Shading 1 Accent 6" w:semiHidden="0" w:uiPriority="63" w:unhideWhenUsed="0"/>
+    <w:lsdException w:name="Medium Shading 2 Accent 6" w:semiHidden="0" w:uiPriority="64" w:unhideWhenUsed="0"/>
+    <w:lsdException w:name="Medium List 1 Accent 6" w:semiHidden="0" w:uiPriority="65" w:unhideWhenUsed="0"/>
+    <w:lsdException w:name="Medium List 2 Accent 6" w:semiHidden="0" w:uiPriority="66" w:unhideWhenUsed="0"/>
+    <w:lsdException w:name="Medium Grid 1 Accent 6" w:semiHidden="0" w:uiPriority="67" w:unhideWhenUsed="0"/>
+    <w:lsdException w:name="Medium Grid 2 Accent 6" w:semiHidden="0" w:uiPriority="68" w:unhideWhenUsed="0"/>
+    <w:lsdException w:name="Medium Grid 3 Accent 6" w:semiHidden="0" w:uiPriority="69" w:unhideWhenUsed="0"/>
+    <w:lsdException w:name="Dark List Accent 6" w:semiHidden="0" w:uiPriority="70" w:unhideWhenUsed="0"/>
+    <w:lsdException w:name="Colorful Shading Accent 6" w:semiHidden="0" w:uiPriority="71" w:unhideWhenUsed="0"/>
+    <w:lsdException w:name="Colorful List Accent 6" w:semiHidden="0" w:uiPriority="72" w:unhideWhenUsed="0"/>
+    <w:lsdException w:name="Colorful Grid Accent 6" w:semiHidden="0" w:uiPriority="73" w:unhideWhenUsed="0"/>
+    <w:lsdException w:name="Subtle Emphasis" w:semiHidden="0" w:uiPriority="19" w:unhideWhenUsed="0" w:qFormat="1"/>
+    <w:lsdException w:name="Intense Emphasis" w:semiHidden="0" w:uiPriority="21" w:unhideWhenUsed="0" w:qFormat="1"/>
+    <w:lsdException w:name="Subtle Reference" w:semiHidden="0" w:uiPriority="31" w:unhideWhenUsed="0" w:qFormat="1"/>
+    <w:lsdException w:name="Intense Reference" w:semiHidden="0" w:uiPriority="32" w:unhideWhenUsed="0" w:qFormat="1"/>
+    <w:lsdException w:name="Book Title" w:semiHidden="0" w:uiPriority="33" w:unhideWhenUsed="0" w:qFormat="1"/>
+    <w:lsdException w:name="Bibliography" w:uiPriority="37"/>
+    <w:lsdException w:name="TOC Heading" w:uiPriority="39" w:qFormat="1"/>
   </w:latentStyles>
   <w:style w:type="paragraph" w:default="1" w:styleId="Normal">
     <w:name w:val="Normal"/>
@@ -4414,7 +4093,7 @@
   <a:extraClrSchemeLst/>
   <a:extLst>
     <a:ext uri="{05A4C25C-085E-4340-85A3-A5531E510DB2}">
-      <thm15:themeFamily xmlns:thm15="http://schemas.microsoft.com/office/thememl/2012/main" name="Office Theme" id="{62F939B6-93AF-4DB8-9C6B-D6C7DFDC589F}" vid="{4A3C46E8-61CC-4603-A589-7422A47A8E4A}"/>
+      <thm15:themeFamily xmlns:thm15="http://schemas.microsoft.com/office/thememl/2012/main" xmlns="" name="Office Theme" id="{62F939B6-93AF-4DB8-9C6B-D6C7DFDC589F}" vid="{4A3C46E8-61CC-4603-A589-7422A47A8E4A}"/>
     </a:ext>
   </a:extLst>
 </a:theme>
